--- a/A.docx
+++ b/A.docx
@@ -91,7 +91,7 @@
     <w:p>
       <w:pPr>
         <w:rPr>
-          <w:rFonts w:eastAsiaTheme="minorEastAsia" w:hint="eastAsia"/>
+          <w:rFonts w:eastAsiaTheme="minorEastAsia"/>
         </w:rPr>
       </w:pPr>
       <w:r>
@@ -136,6 +136,26 @@
         </w:rPr>
         <w:t>结果</w:t>
       </w:r>
+    </w:p>
+    <w:p>
+      <w:pPr>
+        <w:rPr>
+          <w:rFonts w:eastAsiaTheme="minorEastAsia"/>
+        </w:rPr>
+      </w:pPr>
+      <w:r>
+        <w:rPr>
+          <w:rFonts w:eastAsiaTheme="minorEastAsia"/>
+        </w:rPr>
+        <w:t>此处绘制流程图，概述一下</w:t>
+      </w:r>
+    </w:p>
+    <w:p>
+      <w:pPr>
+        <w:rPr>
+          <w:rFonts w:eastAsiaTheme="minorEastAsia" w:hint="eastAsia"/>
+        </w:rPr>
+      </w:pPr>
     </w:p>
     <w:p>
       <w:pPr>
@@ -151,6 +171,9 @@
           <w:ilvl w:val="0"/>
           <w:numId w:val="1"/>
         </w:numPr>
+        <w:rPr>
+          <w:rFonts w:hint="eastAsia"/>
+        </w:rPr>
       </w:pPr>
       <w:r>
         <w:rPr>
@@ -164,15 +187,6 @@
         </w:rPr>
         <w:t>与分析</w:t>
       </w:r>
-    </w:p>
-    <w:p>
-      <w:pPr>
-        <w:rPr>
-          <w:rFonts w:eastAsiaTheme="minorEastAsia" w:hint="eastAsia"/>
-        </w:rPr>
-      </w:pPr>
-      <w:bookmarkStart w:id="0" w:name="_GoBack"/>
-      <w:bookmarkEnd w:id="0"/>
     </w:p>
     <w:p>
       <w:pPr>
@@ -186,8 +200,625 @@
         <w:rPr>
           <w:rFonts w:hint="eastAsia"/>
         </w:rPr>
-        <w:t>单因子回归模型</w:t>
-      </w:r>
+        <w:t>建立回归模型</w:t>
+      </w:r>
+    </w:p>
+    <w:p>
+      <w:pPr>
+        <w:rPr>
+          <w:rFonts w:eastAsiaTheme="minorEastAsia" w:hint="eastAsia"/>
+        </w:rPr>
+      </w:pPr>
+      <w:r>
+        <w:rPr>
+          <w:rFonts w:eastAsiaTheme="minorEastAsia"/>
+        </w:rPr>
+        <w:t>我们使用以下线性回归模型进行单因子显著性测试，对因子进行时间横面的回归：</w:t>
+      </w:r>
+    </w:p>
+    <w:p>
+      <w:pPr>
+        <w:rPr>
+          <w:rFonts w:eastAsiaTheme="minorEastAsia"/>
+        </w:rPr>
+      </w:pPr>
+      <m:oMathPara>
+        <m:oMath>
+          <m:sSubSup>
+            <m:sSubSupPr>
+              <m:ctrlPr>
+                <w:rPr>
+                  <w:rFonts w:ascii="Cambria Math" w:eastAsiaTheme="minorEastAsia" w:hAnsi="Cambria Math"/>
+                  <w:i/>
+                </w:rPr>
+              </m:ctrlPr>
+            </m:sSubSupPr>
+            <m:e>
+              <m:r>
+                <m:rPr>
+                  <m:sty m:val="p"/>
+                </m:rPr>
+                <w:rPr>
+                  <w:rFonts w:ascii="Cambria Math" w:eastAsiaTheme="minorEastAsia" w:hAnsi="Cambria Math"/>
+                </w:rPr>
+                <m:t>r</m:t>
+              </m:r>
+              <m:ctrlPr>
+                <w:rPr>
+                  <w:rFonts w:ascii="Cambria Math" w:eastAsiaTheme="minorEastAsia" w:hAnsi="Cambria Math"/>
+                </w:rPr>
+              </m:ctrlPr>
+            </m:e>
+            <m:sub>
+              <m:r>
+                <m:rPr>
+                  <m:sty m:val="p"/>
+                </m:rPr>
+                <w:rPr>
+                  <w:rFonts w:ascii="Cambria Math" w:eastAsiaTheme="minorEastAsia" w:hAnsi="Cambria Math"/>
+                </w:rPr>
+                <m:t>i</m:t>
+              </m:r>
+              <m:ctrlPr>
+                <w:rPr>
+                  <w:rFonts w:ascii="Cambria Math" w:eastAsiaTheme="minorEastAsia" w:hAnsi="Cambria Math"/>
+                </w:rPr>
+              </m:ctrlPr>
+            </m:sub>
+            <m:sup>
+              <m:r>
+                <w:rPr>
+                  <w:rFonts w:ascii="Cambria Math" w:eastAsiaTheme="minorEastAsia" w:hAnsi="Cambria Math"/>
+                </w:rPr>
+                <m:t>T+1</m:t>
+              </m:r>
+            </m:sup>
+          </m:sSubSup>
+          <m:r>
+            <w:rPr>
+              <w:rFonts w:ascii="Cambria Math" w:eastAsiaTheme="minorEastAsia" w:hAnsi="Cambria Math"/>
+            </w:rPr>
+            <m:t>=</m:t>
+          </m:r>
+          <m:sSubSup>
+            <m:sSubSupPr>
+              <m:ctrlPr>
+                <w:rPr>
+                  <w:rFonts w:ascii="Cambria Math" w:eastAsiaTheme="minorEastAsia" w:hAnsi="Cambria Math"/>
+                  <w:i/>
+                </w:rPr>
+              </m:ctrlPr>
+            </m:sSubSupPr>
+            <m:e>
+              <m:r>
+                <w:rPr>
+                  <w:rFonts w:ascii="Cambria Math" w:eastAsiaTheme="minorEastAsia" w:hAnsi="Cambria Math"/>
+                </w:rPr>
+                <m:t>f</m:t>
+              </m:r>
+            </m:e>
+            <m:sub>
+              <m:r>
+                <w:rPr>
+                  <w:rFonts w:ascii="Cambria Math" w:eastAsiaTheme="minorEastAsia" w:hAnsi="Cambria Math"/>
+                </w:rPr>
+                <m:t>d,i</m:t>
+              </m:r>
+            </m:sub>
+            <m:sup>
+              <m:r>
+                <w:rPr>
+                  <w:rFonts w:ascii="Cambria Math" w:eastAsiaTheme="minorEastAsia" w:hAnsi="Cambria Math"/>
+                </w:rPr>
+                <m:t>T</m:t>
+              </m:r>
+            </m:sup>
+          </m:sSubSup>
+          <m:r>
+            <w:rPr>
+              <w:rFonts w:ascii="Cambria Math" w:eastAsiaTheme="minorEastAsia" w:hAnsi="Cambria Math"/>
+            </w:rPr>
+            <m:t xml:space="preserve"> </m:t>
+          </m:r>
+          <m:sSubSup>
+            <m:sSubSupPr>
+              <m:ctrlPr>
+                <w:rPr>
+                  <w:rFonts w:ascii="Cambria Math" w:eastAsiaTheme="minorEastAsia" w:hAnsi="Cambria Math"/>
+                  <w:i/>
+                </w:rPr>
+              </m:ctrlPr>
+            </m:sSubSupPr>
+            <m:e>
+              <m:r>
+                <w:rPr>
+                  <w:rFonts w:ascii="Cambria Math" w:eastAsiaTheme="minorEastAsia" w:hAnsi="Cambria Math"/>
+                </w:rPr>
+                <m:t>x</m:t>
+              </m:r>
+            </m:e>
+            <m:sub>
+              <m:r>
+                <w:rPr>
+                  <w:rFonts w:ascii="Cambria Math" w:eastAsiaTheme="minorEastAsia" w:hAnsi="Cambria Math"/>
+                </w:rPr>
+                <m:t>d</m:t>
+              </m:r>
+            </m:sub>
+            <m:sup>
+              <m:r>
+                <w:rPr>
+                  <w:rFonts w:ascii="Cambria Math" w:eastAsiaTheme="minorEastAsia" w:hAnsi="Cambria Math"/>
+                </w:rPr>
+                <m:t>T</m:t>
+              </m:r>
+            </m:sup>
+          </m:sSubSup>
+          <m:r>
+            <w:rPr>
+              <w:rFonts w:ascii="Cambria Math" w:eastAsiaTheme="minorEastAsia" w:hAnsi="Cambria Math"/>
+            </w:rPr>
+            <m:t>+</m:t>
+          </m:r>
+          <m:sSubSup>
+            <m:sSubSupPr>
+              <m:ctrlPr>
+                <w:rPr>
+                  <w:rFonts w:ascii="Cambria Math" w:eastAsiaTheme="minorEastAsia" w:hAnsi="Cambria Math"/>
+                  <w:i/>
+                </w:rPr>
+              </m:ctrlPr>
+            </m:sSubSupPr>
+            <m:e>
+              <m:r>
+                <w:rPr>
+                  <w:rFonts w:ascii="Cambria Math" w:eastAsiaTheme="minorEastAsia" w:hAnsi="Cambria Math"/>
+                </w:rPr>
+                <m:t>u</m:t>
+              </m:r>
+            </m:e>
+            <m:sub>
+              <m:r>
+                <w:rPr>
+                  <w:rFonts w:ascii="Cambria Math" w:eastAsiaTheme="minorEastAsia" w:hAnsi="Cambria Math"/>
+                </w:rPr>
+                <m:t>i</m:t>
+              </m:r>
+            </m:sub>
+            <m:sup>
+              <m:r>
+                <w:rPr>
+                  <w:rFonts w:ascii="Cambria Math" w:eastAsiaTheme="minorEastAsia" w:hAnsi="Cambria Math"/>
+                </w:rPr>
+                <m:t>T</m:t>
+              </m:r>
+            </m:sup>
+          </m:sSubSup>
+        </m:oMath>
+      </m:oMathPara>
+    </w:p>
+    <w:p>
+      <w:pPr>
+        <w:rPr>
+          <w:rFonts w:eastAsiaTheme="minorEastAsia"/>
+        </w:rPr>
+      </w:pPr>
+      <m:oMath>
+        <m:sSubSup>
+          <m:sSubSupPr>
+            <m:ctrlPr>
+              <w:rPr>
+                <w:rFonts w:ascii="Cambria Math" w:eastAsiaTheme="minorEastAsia" w:hAnsi="Cambria Math"/>
+              </w:rPr>
+            </m:ctrlPr>
+          </m:sSubSupPr>
+          <m:e>
+            <m:r>
+              <m:rPr>
+                <m:sty m:val="p"/>
+              </m:rPr>
+              <w:rPr>
+                <w:rFonts w:ascii="Cambria Math" w:eastAsiaTheme="minorEastAsia" w:hAnsi="Cambria Math"/>
+              </w:rPr>
+              <m:t>r</m:t>
+            </m:r>
+          </m:e>
+          <m:sub>
+            <m:r>
+              <m:rPr>
+                <m:sty m:val="p"/>
+              </m:rPr>
+              <w:rPr>
+                <w:rFonts w:ascii="Cambria Math" w:eastAsiaTheme="minorEastAsia" w:hAnsi="Cambria Math"/>
+              </w:rPr>
+              <m:t>i</m:t>
+            </m:r>
+          </m:sub>
+          <m:sup>
+            <m:r>
+              <m:rPr>
+                <m:sty m:val="p"/>
+              </m:rPr>
+              <w:rPr>
+                <w:rFonts w:ascii="Cambria Math" w:eastAsiaTheme="minorEastAsia" w:hAnsi="Cambria Math"/>
+              </w:rPr>
+              <m:t>T+1</m:t>
+            </m:r>
+          </m:sup>
+        </m:sSubSup>
+        <m:r>
+          <w:rPr>
+            <w:rFonts w:ascii="Cambria Math" w:eastAsiaTheme="minorEastAsia" w:hAnsi="Cambria Math"/>
+          </w:rPr>
+          <m:t>:</m:t>
+        </m:r>
+      </m:oMath>
+      <w:r>
+        <w:rPr>
+          <w:rFonts w:eastAsiaTheme="minorEastAsia" w:hint="eastAsia"/>
+        </w:rPr>
+        <w:t xml:space="preserve"> </w:t>
+      </w:r>
+      <w:r>
+        <w:rPr>
+          <w:rFonts w:eastAsiaTheme="minorEastAsia"/>
+        </w:rPr>
+        <w:t>股票</w:t>
+      </w:r>
+      <w:r>
+        <w:rPr>
+          <w:rFonts w:eastAsiaTheme="minorEastAsia" w:hint="eastAsia"/>
+        </w:rPr>
+        <w:t xml:space="preserve"> </w:t>
+      </w:r>
+      <w:proofErr w:type="spellStart"/>
+      <w:r>
+        <w:rPr>
+          <w:rFonts w:eastAsiaTheme="minorEastAsia"/>
+        </w:rPr>
+        <w:t>i</w:t>
+      </w:r>
+      <w:proofErr w:type="spellEnd"/>
+      <w:r>
+        <w:rPr>
+          <w:rFonts w:eastAsiaTheme="minorEastAsia"/>
+        </w:rPr>
+        <w:t xml:space="preserve"> </w:t>
+      </w:r>
+      <w:r>
+        <w:rPr>
+          <w:rFonts w:eastAsiaTheme="minorEastAsia"/>
+        </w:rPr>
+        <w:t>在</w:t>
+      </w:r>
+      <w:r>
+        <w:rPr>
+          <w:rFonts w:eastAsiaTheme="minorEastAsia"/>
+        </w:rPr>
+        <w:t>第</w:t>
+      </w:r>
+      <w:r>
+        <w:rPr>
+          <w:rFonts w:eastAsiaTheme="minorEastAsia"/>
+        </w:rPr>
+        <w:t>T + 1</w:t>
+      </w:r>
+      <w:r>
+        <w:rPr>
+          <w:rFonts w:eastAsiaTheme="minorEastAsia"/>
+        </w:rPr>
+        <w:t>期的收益率；</w:t>
+      </w:r>
+    </w:p>
+    <w:p>
+      <w:pPr>
+        <w:rPr>
+          <w:rFonts w:eastAsiaTheme="minorEastAsia"/>
+        </w:rPr>
+      </w:pPr>
+      <m:oMath>
+        <m:sSubSup>
+          <m:sSubSupPr>
+            <m:ctrlPr>
+              <w:rPr>
+                <w:rFonts w:ascii="Cambria Math" w:eastAsiaTheme="minorEastAsia" w:hAnsi="Cambria Math"/>
+              </w:rPr>
+            </m:ctrlPr>
+          </m:sSubSupPr>
+          <m:e>
+            <m:r>
+              <m:rPr>
+                <m:sty m:val="p"/>
+              </m:rPr>
+              <w:rPr>
+                <w:rFonts w:ascii="Cambria Math" w:eastAsiaTheme="minorEastAsia" w:hAnsi="Cambria Math"/>
+              </w:rPr>
+              <m:t>f</m:t>
+            </m:r>
+          </m:e>
+          <m:sub>
+            <m:r>
+              <m:rPr>
+                <m:sty m:val="p"/>
+              </m:rPr>
+              <w:rPr>
+                <w:rFonts w:ascii="Cambria Math" w:eastAsiaTheme="minorEastAsia" w:hAnsi="Cambria Math"/>
+              </w:rPr>
+              <m:t>d,i</m:t>
+            </m:r>
+          </m:sub>
+          <m:sup>
+            <m:r>
+              <m:rPr>
+                <m:sty m:val="p"/>
+              </m:rPr>
+              <w:rPr>
+                <w:rFonts w:ascii="Cambria Math" w:eastAsiaTheme="minorEastAsia" w:hAnsi="Cambria Math"/>
+              </w:rPr>
+              <m:t>T</m:t>
+            </m:r>
+          </m:sup>
+        </m:sSubSup>
+      </m:oMath>
+      <w:r>
+        <w:rPr>
+          <w:rFonts w:eastAsiaTheme="minorEastAsia"/>
+        </w:rPr>
+        <w:t xml:space="preserve">: </w:t>
+      </w:r>
+      <w:r>
+        <w:rPr>
+          <w:rFonts w:eastAsiaTheme="minorEastAsia"/>
+        </w:rPr>
+        <w:t>股票</w:t>
+      </w:r>
+      <w:r>
+        <w:rPr>
+          <w:rFonts w:eastAsiaTheme="minorEastAsia" w:hint="eastAsia"/>
+        </w:rPr>
+        <w:t xml:space="preserve"> </w:t>
+      </w:r>
+      <w:proofErr w:type="spellStart"/>
+      <w:r>
+        <w:rPr>
+          <w:rFonts w:eastAsiaTheme="minorEastAsia"/>
+        </w:rPr>
+        <w:t>i</w:t>
+      </w:r>
+      <w:proofErr w:type="spellEnd"/>
+      <w:r>
+        <w:rPr>
+          <w:rFonts w:eastAsiaTheme="minorEastAsia"/>
+        </w:rPr>
+        <w:t>在因子</w:t>
+      </w:r>
+      <w:r>
+        <w:rPr>
+          <w:rFonts w:eastAsiaTheme="minorEastAsia"/>
+        </w:rPr>
+        <w:t xml:space="preserve">d </w:t>
+      </w:r>
+      <w:r>
+        <w:rPr>
+          <w:rFonts w:eastAsiaTheme="minorEastAsia"/>
+        </w:rPr>
+        <w:t>上的因子暴露值；</w:t>
+      </w:r>
+    </w:p>
+    <w:p>
+      <w:pPr>
+        <w:rPr>
+          <w:rFonts w:eastAsiaTheme="minorEastAsia"/>
+        </w:rPr>
+      </w:pPr>
+      <m:oMath>
+        <m:sSubSup>
+          <m:sSubSupPr>
+            <m:ctrlPr>
+              <w:rPr>
+                <w:rFonts w:ascii="Cambria Math" w:eastAsiaTheme="minorEastAsia" w:hAnsi="Cambria Math"/>
+              </w:rPr>
+            </m:ctrlPr>
+          </m:sSubSupPr>
+          <m:e>
+            <m:r>
+              <m:rPr>
+                <m:sty m:val="p"/>
+              </m:rPr>
+              <w:rPr>
+                <w:rFonts w:ascii="Cambria Math" w:eastAsiaTheme="minorEastAsia" w:hAnsi="Cambria Math"/>
+              </w:rPr>
+              <m:t>x</m:t>
+            </m:r>
+          </m:e>
+          <m:sub>
+            <m:r>
+              <m:rPr>
+                <m:sty m:val="p"/>
+              </m:rPr>
+              <w:rPr>
+                <w:rFonts w:ascii="Cambria Math" w:eastAsiaTheme="minorEastAsia" w:hAnsi="Cambria Math"/>
+              </w:rPr>
+              <m:t>d</m:t>
+            </m:r>
+          </m:sub>
+          <m:sup>
+            <m:r>
+              <m:rPr>
+                <m:sty m:val="p"/>
+              </m:rPr>
+              <w:rPr>
+                <w:rFonts w:ascii="Cambria Math" w:eastAsiaTheme="minorEastAsia" w:hAnsi="Cambria Math"/>
+              </w:rPr>
+              <m:t>T</m:t>
+            </m:r>
+          </m:sup>
+        </m:sSubSup>
+        <m:r>
+          <m:rPr>
+            <m:sty m:val="p"/>
+          </m:rPr>
+          <w:rPr>
+            <w:rFonts w:ascii="Cambria Math" w:eastAsiaTheme="minorEastAsia" w:hAnsi="Cambria Math"/>
+          </w:rPr>
+          <m:t xml:space="preserve">: </m:t>
+        </m:r>
+      </m:oMath>
+      <w:r>
+        <w:rPr>
+          <w:rFonts w:eastAsiaTheme="minorEastAsia" w:hint="eastAsia"/>
+        </w:rPr>
+        <w:t>在第</w:t>
+      </w:r>
+      <w:r>
+        <w:rPr>
+          <w:rFonts w:eastAsiaTheme="minorEastAsia" w:hint="eastAsia"/>
+        </w:rPr>
+        <w:t xml:space="preserve"> T</w:t>
+      </w:r>
+      <w:r>
+        <w:rPr>
+          <w:rFonts w:eastAsiaTheme="minorEastAsia"/>
+        </w:rPr>
+        <w:t xml:space="preserve"> </w:t>
+      </w:r>
+      <w:r>
+        <w:rPr>
+          <w:rFonts w:eastAsiaTheme="minorEastAsia"/>
+        </w:rPr>
+        <w:t>期，模型回归运算所得的</w:t>
+      </w:r>
+      <w:r>
+        <w:rPr>
+          <w:rFonts w:eastAsiaTheme="minorEastAsia"/>
+        </w:rPr>
+        <w:t>d</w:t>
+      </w:r>
+      <w:r>
+        <w:rPr>
+          <w:rFonts w:eastAsiaTheme="minorEastAsia"/>
+        </w:rPr>
+        <w:t>因子收益率</w:t>
+      </w:r>
+      <w:r>
+        <w:rPr>
+          <w:rFonts w:eastAsiaTheme="minorEastAsia" w:hint="eastAsia"/>
+        </w:rPr>
+        <w:t>；</w:t>
+      </w:r>
+    </w:p>
+    <w:p>
+      <w:pPr>
+        <w:rPr>
+          <w:rFonts w:eastAsiaTheme="minorEastAsia" w:hint="eastAsia"/>
+        </w:rPr>
+      </w:pPr>
+      <m:oMath>
+        <m:sSubSup>
+          <m:sSubSupPr>
+            <m:ctrlPr>
+              <w:rPr>
+                <w:rFonts w:ascii="Cambria Math" w:eastAsiaTheme="minorEastAsia" w:hAnsi="Cambria Math"/>
+              </w:rPr>
+            </m:ctrlPr>
+          </m:sSubSupPr>
+          <m:e>
+            <m:r>
+              <m:rPr>
+                <m:sty m:val="p"/>
+              </m:rPr>
+              <w:rPr>
+                <w:rFonts w:ascii="Cambria Math" w:eastAsiaTheme="minorEastAsia" w:hAnsi="Cambria Math"/>
+              </w:rPr>
+              <m:t>u</m:t>
+            </m:r>
+          </m:e>
+          <m:sub>
+            <m:r>
+              <m:rPr>
+                <m:sty m:val="p"/>
+              </m:rPr>
+              <w:rPr>
+                <w:rFonts w:ascii="Cambria Math" w:eastAsiaTheme="minorEastAsia" w:hAnsi="Cambria Math"/>
+              </w:rPr>
+              <m:t>i</m:t>
+            </m:r>
+          </m:sub>
+          <m:sup>
+            <m:r>
+              <m:rPr>
+                <m:sty m:val="p"/>
+              </m:rPr>
+              <w:rPr>
+                <w:rFonts w:ascii="Cambria Math" w:eastAsiaTheme="minorEastAsia" w:hAnsi="Cambria Math"/>
+              </w:rPr>
+              <m:t>T</m:t>
+            </m:r>
+          </m:sup>
+        </m:sSubSup>
+        <m:r>
+          <m:rPr>
+            <m:sty m:val="p"/>
+          </m:rPr>
+          <w:rPr>
+            <w:rFonts w:ascii="Cambria Math" w:eastAsiaTheme="minorEastAsia" w:hAnsi="Cambria Math"/>
+          </w:rPr>
+          <m:t xml:space="preserve">: </m:t>
+        </m:r>
+      </m:oMath>
+      <w:r>
+        <w:rPr>
+          <w:rFonts w:eastAsiaTheme="minorEastAsia" w:hint="eastAsia"/>
+        </w:rPr>
+        <w:t>回归运算所得到的股票</w:t>
+      </w:r>
+      <w:r>
+        <w:rPr>
+          <w:rFonts w:eastAsiaTheme="minorEastAsia" w:hint="eastAsia"/>
+        </w:rPr>
+        <w:t xml:space="preserve"> </w:t>
+      </w:r>
+      <w:proofErr w:type="spellStart"/>
+      <w:r>
+        <w:rPr>
+          <w:rFonts w:eastAsiaTheme="minorEastAsia" w:hint="eastAsia"/>
+        </w:rPr>
+        <w:t>i</w:t>
+      </w:r>
+      <w:proofErr w:type="spellEnd"/>
+      <w:r>
+        <w:rPr>
+          <w:rFonts w:eastAsiaTheme="minorEastAsia"/>
+        </w:rPr>
+        <w:t xml:space="preserve"> </w:t>
+      </w:r>
+      <w:r>
+        <w:rPr>
+          <w:rFonts w:eastAsiaTheme="minorEastAsia" w:hint="eastAsia"/>
+        </w:rPr>
+        <w:t>在第</w:t>
+      </w:r>
+      <w:r>
+        <w:rPr>
+          <w:rFonts w:eastAsiaTheme="minorEastAsia" w:hint="eastAsia"/>
+        </w:rPr>
+        <w:t>T</w:t>
+      </w:r>
+      <w:r>
+        <w:rPr>
+          <w:rFonts w:eastAsiaTheme="minorEastAsia" w:hint="eastAsia"/>
+        </w:rPr>
+        <w:t>期时的残差；</w:t>
+      </w:r>
+      <w:bookmarkStart w:id="0" w:name="_GoBack"/>
+      <w:bookmarkEnd w:id="0"/>
+    </w:p>
+    <w:p>
+      <w:pPr>
+        <w:rPr>
+          <w:rFonts w:eastAsiaTheme="minorEastAsia" w:hint="eastAsia"/>
+        </w:rPr>
+      </w:pPr>
     </w:p>
     <w:p>
       <w:pPr>
@@ -206,6 +837,19 @@
     </w:p>
     <w:p>
       <w:pPr>
+        <w:rPr>
+          <w:rFonts w:eastAsiaTheme="minorEastAsia" w:hint="eastAsia"/>
+        </w:rPr>
+      </w:pPr>
+      <w:r>
+        <w:rPr>
+          <w:rFonts w:eastAsiaTheme="minorEastAsia" w:hint="eastAsia"/>
+        </w:rPr>
+        <w:t>数据采集说明</w:t>
+      </w:r>
+    </w:p>
+    <w:p>
+      <w:pPr>
         <w:pStyle w:val="3"/>
         <w:numPr>
           <w:ilvl w:val="0"/>
@@ -216,7 +860,67 @@
         <w:rPr>
           <w:rFonts w:hint="eastAsia"/>
         </w:rPr>
+        <w:lastRenderedPageBreak/>
         <w:t>数据预处理</w:t>
+      </w:r>
+    </w:p>
+    <w:p>
+      <w:pPr>
+        <w:pStyle w:val="4"/>
+        <w:rPr>
+          <w:rFonts w:hint="eastAsia"/>
+        </w:rPr>
+      </w:pPr>
+      <w:r>
+        <w:rPr>
+          <w:rFonts w:hint="eastAsia"/>
+        </w:rPr>
+        <w:t>数据对齐</w:t>
+      </w:r>
+    </w:p>
+    <w:p>
+      <w:pPr>
+        <w:pStyle w:val="4"/>
+      </w:pPr>
+      <w:r>
+        <w:rPr>
+          <w:rFonts w:hint="eastAsia"/>
+        </w:rPr>
+        <w:t>中位数去极值法</w:t>
+      </w:r>
+    </w:p>
+    <w:p>
+      <w:pPr>
+        <w:pStyle w:val="4"/>
+        <w:rPr>
+          <w:rFonts w:hint="eastAsia"/>
+        </w:rPr>
+      </w:pPr>
+      <w:r>
+        <w:rPr>
+          <w:rFonts w:hint="eastAsia"/>
+        </w:rPr>
+        <w:t>缺失值</w:t>
+      </w:r>
+    </w:p>
+    <w:p>
+      <w:pPr>
+        <w:pStyle w:val="4"/>
+        <w:rPr>
+          <w:rFonts w:hint="eastAsia"/>
+        </w:rPr>
+      </w:pPr>
+      <w:r>
+        <w:rPr>
+          <w:rFonts w:hint="eastAsia"/>
+        </w:rPr>
+        <w:t>z-score</w:t>
+      </w:r>
+      <w:r>
+        <w:rPr>
+          <w:rFonts w:hint="eastAsia"/>
+        </w:rPr>
+        <w:t>标准化</w:t>
       </w:r>
     </w:p>
     <w:p>
@@ -231,16 +935,46 @@
         <w:rPr>
           <w:rFonts w:hint="eastAsia"/>
         </w:rPr>
-        <w:t>单因子回测</w:t>
-      </w:r>
-    </w:p>
-    <w:p>
-      <w:pPr>
-        <w:pStyle w:val="3"/>
-        <w:numPr>
-          <w:ilvl w:val="0"/>
-          <w:numId w:val="3"/>
-        </w:numPr>
+        <w:t>因子回测</w:t>
+      </w:r>
+    </w:p>
+    <w:p>
+      <w:pPr>
+        <w:rPr>
+          <w:rFonts w:eastAsiaTheme="minorEastAsia"/>
+        </w:rPr>
+      </w:pPr>
+      <w:proofErr w:type="gramStart"/>
+      <w:r>
+        <w:rPr>
+          <w:rFonts w:eastAsiaTheme="minorEastAsia" w:hint="eastAsia"/>
+        </w:rPr>
+        <w:t>回测策略</w:t>
+      </w:r>
+      <w:proofErr w:type="gramEnd"/>
+      <w:r>
+        <w:rPr>
+          <w:rFonts w:eastAsiaTheme="minorEastAsia" w:hint="eastAsia"/>
+        </w:rPr>
+        <w:t>说明</w:t>
+      </w:r>
+    </w:p>
+    <w:p>
+      <w:pPr>
+        <w:rPr>
+          <w:rFonts w:eastAsiaTheme="minorEastAsia" w:hint="eastAsia"/>
+        </w:rPr>
+      </w:pPr>
+      <w:r>
+        <w:rPr>
+          <w:rFonts w:eastAsiaTheme="minorEastAsia" w:hint="eastAsia"/>
+        </w:rPr>
+        <w:t>结果分析</w:t>
+      </w:r>
+    </w:p>
+    <w:p>
+      <w:pPr>
+        <w:pStyle w:val="4"/>
         <w:rPr>
           <w:rFonts w:hint="eastAsia"/>
         </w:rPr>
@@ -255,7 +989,7 @@
         <w:rPr>
           <w:rFonts w:hint="eastAsia"/>
         </w:rPr>
-        <w:t>筛选</w:t>
+        <w:t>选择</w:t>
       </w:r>
     </w:p>
     <w:p>
@@ -285,7 +1019,7 @@
         <w:rPr>
           <w:rFonts w:hint="eastAsia"/>
         </w:rPr>
-        <w:t>与筛选</w:t>
+        <w:t>、对比与筛选</w:t>
       </w:r>
     </w:p>
     <w:p>
@@ -304,7 +1038,7 @@
         <w:rPr>
           <w:rFonts w:hint="eastAsia"/>
         </w:rPr>
-        <w:t>四、风险控制模型</w:t>
+        <w:t>四、风险控制</w:t>
       </w:r>
     </w:p>
     <w:sectPr>
@@ -1060,6 +1794,29 @@
       <w:szCs w:val="32"/>
     </w:rPr>
   </w:style>
+  <w:style w:type="paragraph" w:styleId="4">
+    <w:name w:val="heading 4"/>
+    <w:basedOn w:val="a"/>
+    <w:next w:val="a"/>
+    <w:link w:val="40"/>
+    <w:uiPriority w:val="9"/>
+    <w:unhideWhenUsed/>
+    <w:qFormat/>
+    <w:rsid w:val="00FB6B99"/>
+    <w:pPr>
+      <w:keepNext/>
+      <w:keepLines/>
+      <w:spacing w:before="280" w:after="290" w:line="376" w:lineRule="auto"/>
+      <w:outlineLvl w:val="3"/>
+    </w:pPr>
+    <w:rPr>
+      <w:rFonts w:asciiTheme="majorHAnsi" w:eastAsia="宋体" w:hAnsiTheme="majorHAnsi" w:cstheme="majorBidi"/>
+      <w:b/>
+      <w:bCs/>
+      <w:sz w:val="28"/>
+      <w:szCs w:val="28"/>
+    </w:rPr>
+  </w:style>
   <w:style w:type="character" w:default="1" w:styleId="a0">
     <w:name w:val="Default Paragraph Font"/>
     <w:uiPriority w:val="1"/>
@@ -1134,6 +1891,30 @@
       <w:bCs/>
       <w:sz w:val="30"/>
       <w:szCs w:val="32"/>
+    </w:rPr>
+  </w:style>
+  <w:style w:type="character" w:styleId="a4">
+    <w:name w:val="Placeholder Text"/>
+    <w:basedOn w:val="a0"/>
+    <w:uiPriority w:val="99"/>
+    <w:semiHidden/>
+    <w:rsid w:val="00A3193F"/>
+    <w:rPr>
+      <w:color w:val="808080"/>
+    </w:rPr>
+  </w:style>
+  <w:style w:type="character" w:customStyle="1" w:styleId="40">
+    <w:name w:val="标题 4 字符"/>
+    <w:basedOn w:val="a0"/>
+    <w:link w:val="4"/>
+    <w:uiPriority w:val="9"/>
+    <w:rsid w:val="00FB6B99"/>
+    <w:rPr>
+      <w:rFonts w:asciiTheme="majorHAnsi" w:eastAsia="宋体" w:hAnsiTheme="majorHAnsi" w:cstheme="majorBidi"/>
+      <w:b/>
+      <w:bCs/>
+      <w:sz w:val="28"/>
+      <w:szCs w:val="28"/>
     </w:rPr>
   </w:style>
 </w:styles>

--- a/A.docx
+++ b/A.docx
@@ -153,7 +153,7 @@
     <w:p>
       <w:pPr>
         <w:rPr>
-          <w:rFonts w:eastAsiaTheme="minorEastAsia" w:hint="eastAsia"/>
+          <w:rFonts w:eastAsiaTheme="minorEastAsia"/>
         </w:rPr>
       </w:pPr>
     </w:p>
@@ -171,9 +171,6 @@
           <w:ilvl w:val="0"/>
           <w:numId w:val="1"/>
         </w:numPr>
-        <w:rPr>
-          <w:rFonts w:hint="eastAsia"/>
-        </w:rPr>
       </w:pPr>
       <w:r>
         <w:rPr>
@@ -205,6 +202,7 @@
     </w:p>
     <w:p>
       <w:pPr>
+        <w:spacing w:line="360" w:lineRule="auto"/>
         <w:rPr>
           <w:rFonts w:eastAsiaTheme="minorEastAsia" w:hint="eastAsia"/>
         </w:rPr>
@@ -218,8 +216,11 @@
     </w:p>
     <w:p>
       <w:pPr>
-        <w:rPr>
-          <w:rFonts w:eastAsiaTheme="minorEastAsia"/>
+        <w:spacing w:line="360" w:lineRule="auto"/>
+        <w:rPr>
+          <w:rFonts w:eastAsiaTheme="minorEastAsia" w:hint="eastAsia"/>
+          <w:b/>
+          <w:sz w:val="24"/>
         </w:rPr>
       </w:pPr>
       <m:oMathPara>
@@ -229,54 +230,70 @@
               <m:ctrlPr>
                 <w:rPr>
                   <w:rFonts w:ascii="Cambria Math" w:eastAsiaTheme="minorEastAsia" w:hAnsi="Cambria Math"/>
+                  <w:b/>
                   <w:i/>
+                  <w:sz w:val="24"/>
                 </w:rPr>
               </m:ctrlPr>
             </m:sSubSupPr>
             <m:e>
               <m:r>
                 <m:rPr>
-                  <m:sty m:val="p"/>
+                  <m:sty m:val="b"/>
                 </m:rPr>
                 <w:rPr>
                   <w:rFonts w:ascii="Cambria Math" w:eastAsiaTheme="minorEastAsia" w:hAnsi="Cambria Math"/>
+                  <w:sz w:val="24"/>
                 </w:rPr>
                 <m:t>r</m:t>
               </m:r>
               <m:ctrlPr>
                 <w:rPr>
                   <w:rFonts w:ascii="Cambria Math" w:eastAsiaTheme="minorEastAsia" w:hAnsi="Cambria Math"/>
+                  <w:b/>
+                  <w:sz w:val="24"/>
                 </w:rPr>
               </m:ctrlPr>
             </m:e>
             <m:sub>
               <m:r>
                 <m:rPr>
-                  <m:sty m:val="p"/>
+                  <m:sty m:val="b"/>
                 </m:rPr>
                 <w:rPr>
                   <w:rFonts w:ascii="Cambria Math" w:eastAsiaTheme="minorEastAsia" w:hAnsi="Cambria Math"/>
+                  <w:sz w:val="24"/>
                 </w:rPr>
                 <m:t>i</m:t>
               </m:r>
               <m:ctrlPr>
                 <w:rPr>
                   <w:rFonts w:ascii="Cambria Math" w:eastAsiaTheme="minorEastAsia" w:hAnsi="Cambria Math"/>
+                  <w:b/>
+                  <w:sz w:val="24"/>
                 </w:rPr>
               </m:ctrlPr>
             </m:sub>
             <m:sup>
               <m:r>
+                <m:rPr>
+                  <m:sty m:val="bi"/>
+                </m:rPr>
                 <w:rPr>
                   <w:rFonts w:ascii="Cambria Math" w:eastAsiaTheme="minorEastAsia" w:hAnsi="Cambria Math"/>
+                  <w:sz w:val="24"/>
                 </w:rPr>
                 <m:t>T+1</m:t>
               </m:r>
             </m:sup>
           </m:sSubSup>
           <m:r>
+            <m:rPr>
+              <m:sty m:val="bi"/>
+            </m:rPr>
             <w:rPr>
               <w:rFonts w:ascii="Cambria Math" w:eastAsiaTheme="minorEastAsia" w:hAnsi="Cambria Math"/>
+              <w:sz w:val="24"/>
             </w:rPr>
             <m:t>=</m:t>
           </m:r>
@@ -285,78 +302,104 @@
               <m:ctrlPr>
                 <w:rPr>
                   <w:rFonts w:ascii="Cambria Math" w:eastAsiaTheme="minorEastAsia" w:hAnsi="Cambria Math"/>
+                  <w:b/>
                   <w:i/>
+                  <w:sz w:val="24"/>
                 </w:rPr>
               </m:ctrlPr>
             </m:sSubSupPr>
             <m:e>
               <m:r>
+                <m:rPr>
+                  <m:sty m:val="bi"/>
+                </m:rPr>
                 <w:rPr>
                   <w:rFonts w:ascii="Cambria Math" w:eastAsiaTheme="minorEastAsia" w:hAnsi="Cambria Math"/>
+                  <w:sz w:val="24"/>
                 </w:rPr>
                 <m:t>f</m:t>
               </m:r>
             </m:e>
             <m:sub>
               <m:r>
+                <m:rPr>
+                  <m:sty m:val="bi"/>
+                </m:rPr>
                 <w:rPr>
                   <w:rFonts w:ascii="Cambria Math" w:eastAsiaTheme="minorEastAsia" w:hAnsi="Cambria Math"/>
+                  <w:sz w:val="24"/>
                 </w:rPr>
                 <m:t>d,i</m:t>
               </m:r>
             </m:sub>
             <m:sup>
               <m:r>
+                <m:rPr>
+                  <m:sty m:val="bi"/>
+                </m:rPr>
                 <w:rPr>
                   <w:rFonts w:ascii="Cambria Math" w:eastAsiaTheme="minorEastAsia" w:hAnsi="Cambria Math"/>
+                  <w:sz w:val="24"/>
+                </w:rPr>
+                <m:t>T</m:t>
+              </m:r>
+            </m:sup>
+          </m:sSubSup>
+          <m:sSubSup>
+            <m:sSubSupPr>
+              <m:ctrlPr>
+                <w:rPr>
+                  <w:rFonts w:ascii="Cambria Math" w:eastAsiaTheme="minorEastAsia" w:hAnsi="Cambria Math"/>
+                  <w:b/>
+                  <w:i/>
+                  <w:sz w:val="24"/>
+                </w:rPr>
+              </m:ctrlPr>
+            </m:sSubSupPr>
+            <m:e>
+              <m:r>
+                <m:rPr>
+                  <m:sty m:val="bi"/>
+                </m:rPr>
+                <w:rPr>
+                  <w:rFonts w:ascii="Cambria Math" w:eastAsiaTheme="minorEastAsia" w:hAnsi="Cambria Math"/>
+                  <w:sz w:val="24"/>
+                </w:rPr>
+                <m:t>x</m:t>
+              </m:r>
+            </m:e>
+            <m:sub>
+              <m:r>
+                <m:rPr>
+                  <m:sty m:val="bi"/>
+                </m:rPr>
+                <w:rPr>
+                  <w:rFonts w:ascii="Cambria Math" w:eastAsiaTheme="minorEastAsia" w:hAnsi="Cambria Math"/>
+                  <w:sz w:val="24"/>
+                </w:rPr>
+                <m:t>d</m:t>
+              </m:r>
+            </m:sub>
+            <m:sup>
+              <m:r>
+                <m:rPr>
+                  <m:sty m:val="bi"/>
+                </m:rPr>
+                <w:rPr>
+                  <w:rFonts w:ascii="Cambria Math" w:eastAsiaTheme="minorEastAsia" w:hAnsi="Cambria Math"/>
+                  <w:sz w:val="24"/>
                 </w:rPr>
                 <m:t>T</m:t>
               </m:r>
             </m:sup>
           </m:sSubSup>
           <m:r>
+            <m:rPr>
+              <m:sty m:val="bi"/>
+            </m:rPr>
             <w:rPr>
               <w:rFonts w:ascii="Cambria Math" w:eastAsiaTheme="minorEastAsia" w:hAnsi="Cambria Math"/>
-            </w:rPr>
-            <m:t xml:space="preserve"> </m:t>
-          </m:r>
-          <m:sSubSup>
-            <m:sSubSupPr>
-              <m:ctrlPr>
-                <w:rPr>
-                  <w:rFonts w:ascii="Cambria Math" w:eastAsiaTheme="minorEastAsia" w:hAnsi="Cambria Math"/>
-                  <w:i/>
-                </w:rPr>
-              </m:ctrlPr>
-            </m:sSubSupPr>
-            <m:e>
-              <m:r>
-                <w:rPr>
-                  <w:rFonts w:ascii="Cambria Math" w:eastAsiaTheme="minorEastAsia" w:hAnsi="Cambria Math"/>
-                </w:rPr>
-                <m:t>x</m:t>
-              </m:r>
-            </m:e>
-            <m:sub>
-              <m:r>
-                <w:rPr>
-                  <w:rFonts w:ascii="Cambria Math" w:eastAsiaTheme="minorEastAsia" w:hAnsi="Cambria Math"/>
-                </w:rPr>
-                <m:t>d</m:t>
-              </m:r>
-            </m:sub>
-            <m:sup>
-              <m:r>
-                <w:rPr>
-                  <w:rFonts w:ascii="Cambria Math" w:eastAsiaTheme="minorEastAsia" w:hAnsi="Cambria Math"/>
-                </w:rPr>
-                <m:t>T</m:t>
-              </m:r>
-            </m:sup>
-          </m:sSubSup>
-          <m:r>
-            <w:rPr>
-              <w:rFonts w:ascii="Cambria Math" w:eastAsiaTheme="minorEastAsia" w:hAnsi="Cambria Math"/>
+              <w:sz w:val="24"/>
             </w:rPr>
             <m:t>+</m:t>
           </m:r>
@@ -365,30 +408,44 @@
               <m:ctrlPr>
                 <w:rPr>
                   <w:rFonts w:ascii="Cambria Math" w:eastAsiaTheme="minorEastAsia" w:hAnsi="Cambria Math"/>
+                  <w:b/>
                   <w:i/>
+                  <w:sz w:val="24"/>
                 </w:rPr>
               </m:ctrlPr>
             </m:sSubSupPr>
             <m:e>
               <m:r>
+                <m:rPr>
+                  <m:sty m:val="bi"/>
+                </m:rPr>
                 <w:rPr>
                   <w:rFonts w:ascii="Cambria Math" w:eastAsiaTheme="minorEastAsia" w:hAnsi="Cambria Math"/>
+                  <w:sz w:val="24"/>
                 </w:rPr>
                 <m:t>u</m:t>
               </m:r>
             </m:e>
             <m:sub>
               <m:r>
+                <m:rPr>
+                  <m:sty m:val="bi"/>
+                </m:rPr>
                 <w:rPr>
                   <w:rFonts w:ascii="Cambria Math" w:eastAsiaTheme="minorEastAsia" w:hAnsi="Cambria Math"/>
+                  <w:sz w:val="24"/>
                 </w:rPr>
                 <m:t>i</m:t>
               </m:r>
             </m:sub>
             <m:sup>
               <m:r>
+                <m:rPr>
+                  <m:sty m:val="bi"/>
+                </m:rPr>
                 <w:rPr>
                   <w:rFonts w:ascii="Cambria Math" w:eastAsiaTheme="minorEastAsia" w:hAnsi="Cambria Math"/>
+                  <w:sz w:val="24"/>
                 </w:rPr>
                 <m:t>T</m:t>
               </m:r>
@@ -399,6 +456,8 @@
     </w:p>
     <w:p>
       <w:pPr>
+        <w:spacing w:line="360" w:lineRule="auto"/>
+        <w:jc w:val="center"/>
         <w:rPr>
           <w:rFonts w:eastAsiaTheme="minorEastAsia"/>
         </w:rPr>
@@ -471,14 +530,17 @@
         </w:rPr>
         <w:t xml:space="preserve"> </w:t>
       </w:r>
-      <w:proofErr w:type="spellStart"/>
-      <w:r>
-        <w:rPr>
-          <w:rFonts w:eastAsiaTheme="minorEastAsia"/>
-        </w:rPr>
-        <w:t>i</w:t>
-      </w:r>
-      <w:proofErr w:type="spellEnd"/>
+      <m:oMath>
+        <m:r>
+          <m:rPr>
+            <m:sty m:val="p"/>
+          </m:rPr>
+          <w:rPr>
+            <w:rFonts w:ascii="Cambria Math" w:eastAsiaTheme="minorEastAsia" w:hAnsi="Cambria Math"/>
+          </w:rPr>
+          <m:t>i</m:t>
+        </m:r>
+      </m:oMath>
       <w:r>
         <w:rPr>
           <w:rFonts w:eastAsiaTheme="minorEastAsia"/>
@@ -497,12 +559,17 @@
         </w:rPr>
         <w:t>第</w:t>
       </w:r>
-      <w:r>
-        <w:rPr>
-          <w:rFonts w:eastAsiaTheme="minorEastAsia"/>
-        </w:rPr>
-        <w:t>T + 1</w:t>
-      </w:r>
+      <m:oMath>
+        <m:r>
+          <m:rPr>
+            <m:sty m:val="p"/>
+          </m:rPr>
+          <w:rPr>
+            <w:rFonts w:ascii="Cambria Math" w:eastAsiaTheme="minorEastAsia" w:hAnsi="Cambria Math"/>
+          </w:rPr>
+          <m:t>T + 1</m:t>
+        </m:r>
+      </m:oMath>
       <w:r>
         <w:rPr>
           <w:rFonts w:eastAsiaTheme="minorEastAsia"/>
@@ -512,6 +579,8 @@
     </w:p>
     <w:p>
       <w:pPr>
+        <w:spacing w:line="360" w:lineRule="auto"/>
+        <w:jc w:val="center"/>
         <w:rPr>
           <w:rFonts w:eastAsiaTheme="minorEastAsia"/>
         </w:rPr>
@@ -578,25 +647,45 @@
         </w:rPr>
         <w:t xml:space="preserve"> </w:t>
       </w:r>
-      <w:proofErr w:type="spellStart"/>
-      <w:r>
-        <w:rPr>
-          <w:rFonts w:eastAsiaTheme="minorEastAsia"/>
-        </w:rPr>
-        <w:t>i</w:t>
-      </w:r>
-      <w:proofErr w:type="spellEnd"/>
+      <m:oMath>
+        <m:r>
+          <m:rPr>
+            <m:sty m:val="p"/>
+          </m:rPr>
+          <w:rPr>
+            <w:rFonts w:ascii="Cambria Math" w:eastAsiaTheme="minorEastAsia" w:hAnsi="Cambria Math"/>
+          </w:rPr>
+          <m:t>i</m:t>
+        </m:r>
+      </m:oMath>
+      <w:r>
+        <w:rPr>
+          <w:rFonts w:eastAsiaTheme="minorEastAsia" w:hint="eastAsia"/>
+        </w:rPr>
+        <w:t xml:space="preserve"> </w:t>
+      </w:r>
       <w:r>
         <w:rPr>
           <w:rFonts w:eastAsiaTheme="minorEastAsia"/>
         </w:rPr>
         <w:t>在因子</w:t>
       </w:r>
-      <w:r>
-        <w:rPr>
-          <w:rFonts w:eastAsiaTheme="minorEastAsia"/>
-        </w:rPr>
-        <w:t xml:space="preserve">d </w:t>
+      <m:oMath>
+        <m:r>
+          <m:rPr>
+            <m:sty m:val="p"/>
+          </m:rPr>
+          <w:rPr>
+            <w:rFonts w:ascii="Cambria Math" w:eastAsiaTheme="minorEastAsia" w:hAnsi="Cambria Math"/>
+          </w:rPr>
+          <m:t>d</m:t>
+        </m:r>
+      </m:oMath>
+      <w:r>
+        <w:rPr>
+          <w:rFonts w:eastAsiaTheme="minorEastAsia"/>
+        </w:rPr>
+        <w:t xml:space="preserve"> </w:t>
       </w:r>
       <w:r>
         <w:rPr>
@@ -607,6 +696,8 @@
     </w:p>
     <w:p>
       <w:pPr>
+        <w:spacing w:line="360" w:lineRule="auto"/>
+        <w:jc w:val="center"/>
         <w:rPr>
           <w:rFonts w:eastAsiaTheme="minorEastAsia"/>
         </w:rPr>
@@ -674,26 +765,45 @@
         <w:rPr>
           <w:rFonts w:eastAsiaTheme="minorEastAsia" w:hint="eastAsia"/>
         </w:rPr>
-        <w:t xml:space="preserve"> T</w:t>
-      </w:r>
-      <w:r>
-        <w:rPr>
-          <w:rFonts w:eastAsiaTheme="minorEastAsia"/>
-        </w:rPr>
         <w:t xml:space="preserve"> </w:t>
       </w:r>
+      <m:oMath>
+        <m:r>
+          <m:rPr>
+            <m:sty m:val="p"/>
+          </m:rPr>
+          <w:rPr>
+            <w:rFonts w:ascii="Cambria Math" w:eastAsiaTheme="minorEastAsia" w:hAnsi="Cambria Math" w:hint="eastAsia"/>
+          </w:rPr>
+          <m:t>T</m:t>
+        </m:r>
+        <m:r>
+          <m:rPr>
+            <m:sty m:val="p"/>
+          </m:rPr>
+          <w:rPr>
+            <w:rFonts w:ascii="Cambria Math" w:eastAsiaTheme="minorEastAsia" w:hAnsi="Cambria Math"/>
+          </w:rPr>
+          <m:t xml:space="preserve"> </m:t>
+        </m:r>
+      </m:oMath>
       <w:r>
         <w:rPr>
           <w:rFonts w:eastAsiaTheme="minorEastAsia"/>
         </w:rPr>
         <w:t>期，模型回归运算所得的</w:t>
       </w:r>
-      <w:r>
-        <w:rPr>
-          <w:rFonts w:eastAsiaTheme="minorEastAsia"/>
-        </w:rPr>
-        <w:t>d</w:t>
-      </w:r>
+      <m:oMath>
+        <m:r>
+          <m:rPr>
+            <m:sty m:val="p"/>
+          </m:rPr>
+          <w:rPr>
+            <w:rFonts w:ascii="Cambria Math" w:eastAsiaTheme="minorEastAsia" w:hAnsi="Cambria Math"/>
+          </w:rPr>
+          <m:t>d</m:t>
+        </m:r>
+      </m:oMath>
       <w:r>
         <w:rPr>
           <w:rFonts w:eastAsiaTheme="minorEastAsia"/>
@@ -709,8 +819,10 @@
     </w:p>
     <w:p>
       <w:pPr>
-        <w:rPr>
-          <w:rFonts w:eastAsiaTheme="minorEastAsia" w:hint="eastAsia"/>
+        <w:spacing w:line="360" w:lineRule="auto"/>
+        <w:jc w:val="center"/>
+        <w:rPr>
+          <w:rFonts w:eastAsiaTheme="minorEastAsia"/>
         </w:rPr>
       </w:pPr>
       <m:oMath>
@@ -772,20 +884,157 @@
         </w:rPr>
         <w:t>回归运算所得到的股票</w:t>
       </w:r>
-      <w:r>
-        <w:rPr>
-          <w:rFonts w:eastAsiaTheme="minorEastAsia" w:hint="eastAsia"/>
+      <m:oMath>
+        <m:r>
+          <m:rPr>
+            <m:sty m:val="p"/>
+          </m:rPr>
+          <w:rPr>
+            <w:rFonts w:ascii="Cambria Math" w:eastAsiaTheme="minorEastAsia" w:hAnsi="Cambria Math" w:hint="eastAsia"/>
+          </w:rPr>
+          <m:t xml:space="preserve"> i</m:t>
+        </m:r>
+        <m:r>
+          <m:rPr>
+            <m:sty m:val="p"/>
+          </m:rPr>
+          <w:rPr>
+            <w:rFonts w:ascii="Cambria Math" w:eastAsiaTheme="minorEastAsia" w:hAnsi="Cambria Math"/>
+          </w:rPr>
+          <m:t xml:space="preserve"> </m:t>
+        </m:r>
+      </m:oMath>
+      <w:r>
+        <w:rPr>
+          <w:rFonts w:eastAsiaTheme="minorEastAsia" w:hint="eastAsia"/>
+        </w:rPr>
+        <w:t>在第</w:t>
+      </w:r>
+      <m:oMath>
+        <m:r>
+          <m:rPr>
+            <m:sty m:val="p"/>
+          </m:rPr>
+          <w:rPr>
+            <w:rFonts w:ascii="Cambria Math" w:eastAsiaTheme="minorEastAsia" w:hAnsi="Cambria Math" w:hint="eastAsia"/>
+          </w:rPr>
+          <m:t>T</m:t>
+        </m:r>
+      </m:oMath>
+      <w:r>
+        <w:rPr>
+          <w:rFonts w:eastAsiaTheme="minorEastAsia" w:hint="eastAsia"/>
+        </w:rPr>
+        <w:t>期时的残差。</w:t>
+      </w:r>
+    </w:p>
+    <w:p>
+      <w:pPr>
+        <w:spacing w:line="360" w:lineRule="auto"/>
+        <w:jc w:val="center"/>
+        <w:rPr>
+          <w:rFonts w:eastAsiaTheme="minorEastAsia" w:hint="eastAsia"/>
+        </w:rPr>
+      </w:pPr>
+    </w:p>
+    <w:p>
+      <w:pPr>
+        <w:spacing w:line="360" w:lineRule="auto"/>
+        <w:jc w:val="left"/>
+        <w:rPr>
+          <w:rFonts w:eastAsiaTheme="minorEastAsia" w:hint="eastAsia"/>
+        </w:rPr>
+      </w:pPr>
+      <w:r>
+        <w:rPr>
+          <w:rFonts w:eastAsiaTheme="minorEastAsia" w:hint="eastAsia"/>
+        </w:rPr>
+        <w:t>我们使用</w:t>
+      </w:r>
+      <w:r>
+        <w:rPr>
+          <w:rFonts w:eastAsiaTheme="minorEastAsia" w:hint="eastAsia"/>
+        </w:rPr>
+        <w:t xml:space="preserve"> auto-trader</w:t>
+      </w:r>
+      <w:r>
+        <w:rPr>
+          <w:rFonts w:eastAsiaTheme="minorEastAsia" w:hint="eastAsia"/>
+        </w:rPr>
+        <w:t>软件提取沪深</w:t>
+      </w:r>
+      <w:r>
+        <w:rPr>
+          <w:rFonts w:eastAsiaTheme="minorEastAsia" w:hint="eastAsia"/>
+        </w:rPr>
+        <w:t>300</w:t>
+      </w:r>
+      <w:r>
+        <w:rPr>
+          <w:rFonts w:eastAsiaTheme="minorEastAsia" w:hint="eastAsia"/>
+        </w:rPr>
+        <w:t>成分股的日频数据和因子数据，</w:t>
+      </w:r>
+      <w:r>
+        <w:rPr>
+          <w:rFonts w:eastAsiaTheme="minorEastAsia" w:hint="eastAsia"/>
+        </w:rPr>
+        <w:t>在每一个时间横截面上使用上述模型进行最小二乘回归（</w:t>
+      </w:r>
+      <w:r>
+        <w:rPr>
+          <w:rFonts w:eastAsiaTheme="minorEastAsia" w:hint="eastAsia"/>
+        </w:rPr>
+        <w:t>WLS</w:t>
+      </w:r>
+      <w:r>
+        <w:rPr>
+          <w:rFonts w:eastAsiaTheme="minorEastAsia" w:hint="eastAsia"/>
+        </w:rPr>
+        <w:t>）。</w:t>
+      </w:r>
+      <w:r>
+        <w:rPr>
+          <w:rFonts w:eastAsiaTheme="minorEastAsia" w:hint="eastAsia"/>
+        </w:rPr>
+        <w:t>使用当期股票因子暴露值和下一期股票收益率做线性拟合。在进行因子测试时，由于</w:t>
+      </w:r>
+      <w:r>
+        <w:rPr>
+          <w:rFonts w:eastAsiaTheme="minorEastAsia" w:hint="eastAsia"/>
+        </w:rPr>
+        <w:t>要求</w:t>
+      </w:r>
+      <w:r>
+        <w:rPr>
+          <w:rFonts w:eastAsiaTheme="minorEastAsia" w:hint="eastAsia"/>
+        </w:rPr>
+        <w:t>每月月初进行调仓，我们以上一个月的各股票的因子暴露值作为自变量（第</w:t>
+      </w:r>
+      <w:r>
+        <w:rPr>
+          <w:rFonts w:eastAsiaTheme="minorEastAsia" w:hint="eastAsia"/>
+        </w:rPr>
+        <w:t xml:space="preserve"> T</w:t>
+      </w:r>
+      <w:r>
+        <w:rPr>
+          <w:rFonts w:eastAsiaTheme="minorEastAsia"/>
         </w:rPr>
         <w:t xml:space="preserve"> </w:t>
       </w:r>
-      <w:proofErr w:type="spellStart"/>
-      <w:r>
-        <w:rPr>
-          <w:rFonts w:eastAsiaTheme="minorEastAsia" w:hint="eastAsia"/>
-        </w:rPr>
-        <w:t>i</w:t>
-      </w:r>
-      <w:proofErr w:type="spellEnd"/>
+      <w:r>
+        <w:rPr>
+          <w:rFonts w:eastAsiaTheme="minorEastAsia" w:hint="eastAsia"/>
+        </w:rPr>
+        <w:t>期），上一个月各股票月平均收益率为因变量（第</w:t>
+      </w:r>
+      <w:r>
+        <w:rPr>
+          <w:rFonts w:eastAsiaTheme="minorEastAsia" w:hint="eastAsia"/>
+        </w:rPr>
+        <w:t xml:space="preserve"> T</w:t>
+      </w:r>
       <w:r>
         <w:rPr>
           <w:rFonts w:eastAsiaTheme="minorEastAsia"/>
@@ -796,29 +1045,62 @@
         <w:rPr>
           <w:rFonts w:eastAsiaTheme="minorEastAsia" w:hint="eastAsia"/>
         </w:rPr>
-        <w:t>在第</w:t>
-      </w:r>
-      <w:r>
-        <w:rPr>
-          <w:rFonts w:eastAsiaTheme="minorEastAsia" w:hint="eastAsia"/>
-        </w:rPr>
-        <w:t>T</w:t>
-      </w:r>
-      <w:r>
-        <w:rPr>
-          <w:rFonts w:eastAsiaTheme="minorEastAsia" w:hint="eastAsia"/>
-        </w:rPr>
-        <w:t>期时的残差；</w:t>
-      </w:r>
-      <w:bookmarkStart w:id="0" w:name="_GoBack"/>
-      <w:bookmarkEnd w:id="0"/>
-    </w:p>
-    <w:p>
-      <w:pPr>
-        <w:rPr>
-          <w:rFonts w:eastAsiaTheme="minorEastAsia" w:hint="eastAsia"/>
-        </w:rPr>
-      </w:pPr>
+        <w:t>+</w:t>
+      </w:r>
+      <w:r>
+        <w:rPr>
+          <w:rFonts w:eastAsiaTheme="minorEastAsia"/>
+        </w:rPr>
+        <w:t xml:space="preserve"> </w:t>
+      </w:r>
+      <w:r>
+        <w:rPr>
+          <w:rFonts w:eastAsiaTheme="minorEastAsia" w:hint="eastAsia"/>
+        </w:rPr>
+        <w:t>1</w:t>
+      </w:r>
+      <w:r>
+        <w:rPr>
+          <w:rFonts w:eastAsiaTheme="minorEastAsia" w:hint="eastAsia"/>
+        </w:rPr>
+        <w:t>期），拟合得到一个线性模型，然后将本月月初的股票因子值输入到拟合完成的线性模型，输出的</w:t>
+      </w:r>
+      <w:r>
+        <w:rPr>
+          <w:rFonts w:eastAsiaTheme="minorEastAsia" w:hint="eastAsia"/>
+        </w:rPr>
+        <w:t>各</w:t>
+      </w:r>
+      <w:r>
+        <w:rPr>
+          <w:rFonts w:eastAsiaTheme="minorEastAsia" w:hint="eastAsia"/>
+        </w:rPr>
+        <w:t>股票</w:t>
+      </w:r>
+      <w:r>
+        <w:rPr>
+          <w:rFonts w:eastAsiaTheme="minorEastAsia" w:hint="eastAsia"/>
+        </w:rPr>
+        <w:t>本</w:t>
+      </w:r>
+      <w:r>
+        <w:rPr>
+          <w:rFonts w:eastAsiaTheme="minorEastAsia" w:hint="eastAsia"/>
+        </w:rPr>
+        <w:t>月</w:t>
+      </w:r>
+      <w:r>
+        <w:rPr>
+          <w:rFonts w:eastAsiaTheme="minorEastAsia" w:hint="eastAsia"/>
+        </w:rPr>
+        <w:t>平均</w:t>
+      </w:r>
+      <w:r>
+        <w:rPr>
+          <w:rFonts w:eastAsiaTheme="minorEastAsia" w:hint="eastAsia"/>
+        </w:rPr>
+        <w:t>收益率进行选股回测。</w:t>
+      </w:r>
     </w:p>
     <w:p>
       <w:pPr>
@@ -827,25 +1109,235 @@
           <w:ilvl w:val="0"/>
           <w:numId w:val="3"/>
         </w:numPr>
+        <w:spacing w:line="360" w:lineRule="auto"/>
       </w:pPr>
       <w:r>
         <w:rPr>
           <w:rFonts w:hint="eastAsia"/>
         </w:rPr>
+        <w:lastRenderedPageBreak/>
         <w:t>数据采集</w:t>
       </w:r>
     </w:p>
     <w:p>
       <w:pPr>
-        <w:rPr>
-          <w:rFonts w:eastAsiaTheme="minorEastAsia" w:hint="eastAsia"/>
-        </w:rPr>
-      </w:pPr>
-      <w:r>
-        <w:rPr>
-          <w:rFonts w:eastAsiaTheme="minorEastAsia" w:hint="eastAsia"/>
-        </w:rPr>
-        <w:t>数据采集说明</w:t>
+        <w:spacing w:line="360" w:lineRule="auto"/>
+        <w:rPr>
+          <w:rFonts w:eastAsiaTheme="minorEastAsia" w:hint="eastAsia"/>
+        </w:rPr>
+      </w:pPr>
+      <w:r>
+        <w:rPr>
+          <w:rFonts w:eastAsiaTheme="minorEastAsia" w:hint="eastAsia"/>
+        </w:rPr>
+        <w:t>我们根据点宽网的</w:t>
+      </w:r>
+      <w:r>
+        <w:rPr>
+          <w:rFonts w:eastAsiaTheme="minorEastAsia" w:hint="eastAsia"/>
+        </w:rPr>
+        <w:t>BP</w:t>
+      </w:r>
+      <w:r>
+        <w:rPr>
+          <w:rFonts w:eastAsiaTheme="minorEastAsia" w:hint="eastAsia"/>
+        </w:rPr>
+        <w:t>因子</w:t>
+      </w:r>
+      <w:r>
+        <w:rPr>
+          <w:rFonts w:eastAsiaTheme="minorEastAsia" w:hint="eastAsia"/>
+        </w:rPr>
+        <w:t>数据字典，使用</w:t>
+      </w:r>
+      <w:r>
+        <w:rPr>
+          <w:rFonts w:eastAsiaTheme="minorEastAsia" w:hint="eastAsia"/>
+        </w:rPr>
+        <w:t>auto-trader</w:t>
+      </w:r>
+      <w:r>
+        <w:rPr>
+          <w:rFonts w:eastAsiaTheme="minorEastAsia" w:hint="eastAsia"/>
+        </w:rPr>
+        <w:t>软件提取股票日频因子数据。</w:t>
+      </w:r>
+    </w:p>
+    <w:p>
+      <w:pPr>
+        <w:spacing w:line="360" w:lineRule="auto"/>
+        <w:rPr>
+          <w:rFonts w:eastAsiaTheme="minorEastAsia" w:hint="eastAsia"/>
+        </w:rPr>
+      </w:pPr>
+      <w:r>
+        <w:rPr>
+          <w:rFonts w:eastAsiaTheme="minorEastAsia" w:hint="eastAsia"/>
+          <w:b/>
+        </w:rPr>
+        <w:t>样本范围：</w:t>
+      </w:r>
+      <w:r>
+        <w:rPr>
+          <w:rFonts w:eastAsiaTheme="minorEastAsia" w:hint="eastAsia"/>
+        </w:rPr>
+        <w:t>沪深</w:t>
+      </w:r>
+      <w:r>
+        <w:rPr>
+          <w:rFonts w:eastAsiaTheme="minorEastAsia" w:hint="eastAsia"/>
+        </w:rPr>
+        <w:t>300</w:t>
+      </w:r>
+      <w:r>
+        <w:rPr>
+          <w:rFonts w:eastAsiaTheme="minorEastAsia" w:hint="eastAsia"/>
+        </w:rPr>
+        <w:t>成分股，剔除停牌</w:t>
+      </w:r>
+      <w:r>
+        <w:rPr>
+          <w:rFonts w:eastAsiaTheme="minorEastAsia" w:hint="eastAsia"/>
+        </w:rPr>
+        <w:t>的等不正常</w:t>
+      </w:r>
+      <w:r>
+        <w:rPr>
+          <w:rFonts w:eastAsiaTheme="minorEastAsia" w:hint="eastAsia"/>
+        </w:rPr>
+        <w:t>股票。</w:t>
+      </w:r>
+    </w:p>
+    <w:p>
+      <w:pPr>
+        <w:spacing w:line="360" w:lineRule="auto"/>
+        <w:rPr>
+          <w:rFonts w:eastAsiaTheme="minorEastAsia" w:hint="eastAsia"/>
+        </w:rPr>
+      </w:pPr>
+      <w:r>
+        <w:rPr>
+          <w:rFonts w:eastAsiaTheme="minorEastAsia" w:hint="eastAsia"/>
+          <w:b/>
+        </w:rPr>
+        <w:t>样本期：</w:t>
+      </w:r>
+      <w:r>
+        <w:rPr>
+          <w:rFonts w:eastAsiaTheme="minorEastAsia" w:hint="eastAsia"/>
+        </w:rPr>
+        <w:t>2016</w:t>
+      </w:r>
+      <w:r>
+        <w:rPr>
+          <w:rFonts w:eastAsiaTheme="minorEastAsia" w:hint="eastAsia"/>
+        </w:rPr>
+        <w:t>年</w:t>
+      </w:r>
+      <w:r>
+        <w:rPr>
+          <w:rFonts w:eastAsiaTheme="minorEastAsia" w:hint="eastAsia"/>
+        </w:rPr>
+        <w:t>1</w:t>
+      </w:r>
+      <w:r>
+        <w:rPr>
+          <w:rFonts w:eastAsiaTheme="minorEastAsia" w:hint="eastAsia"/>
+        </w:rPr>
+        <w:t>月</w:t>
+      </w:r>
+      <w:r>
+        <w:rPr>
+          <w:rFonts w:eastAsiaTheme="minorEastAsia" w:hint="eastAsia"/>
+        </w:rPr>
+        <w:t>1</w:t>
+      </w:r>
+      <w:r>
+        <w:rPr>
+          <w:rFonts w:eastAsiaTheme="minorEastAsia" w:hint="eastAsia"/>
+        </w:rPr>
+        <w:t>日至</w:t>
+      </w:r>
+      <w:r>
+        <w:rPr>
+          <w:rFonts w:eastAsiaTheme="minorEastAsia" w:hint="eastAsia"/>
+        </w:rPr>
+        <w:t>2018</w:t>
+      </w:r>
+      <w:r>
+        <w:rPr>
+          <w:rFonts w:eastAsiaTheme="minorEastAsia" w:hint="eastAsia"/>
+        </w:rPr>
+        <w:t>年</w:t>
+      </w:r>
+      <w:r>
+        <w:rPr>
+          <w:rFonts w:eastAsiaTheme="minorEastAsia" w:hint="eastAsia"/>
+        </w:rPr>
+        <w:t>9</w:t>
+      </w:r>
+      <w:r>
+        <w:rPr>
+          <w:rFonts w:eastAsiaTheme="minorEastAsia" w:hint="eastAsia"/>
+        </w:rPr>
+        <w:t>月</w:t>
+      </w:r>
+      <w:r>
+        <w:rPr>
+          <w:rFonts w:eastAsiaTheme="minorEastAsia" w:hint="eastAsia"/>
+        </w:rPr>
+        <w:t>30</w:t>
+      </w:r>
+      <w:r>
+        <w:rPr>
+          <w:rFonts w:eastAsiaTheme="minorEastAsia" w:hint="eastAsia"/>
+        </w:rPr>
+        <w:t>日，按月进行提取。</w:t>
+      </w:r>
+    </w:p>
+    <w:p>
+      <w:pPr>
+        <w:spacing w:line="360" w:lineRule="auto"/>
+        <w:rPr>
+          <w:rFonts w:eastAsiaTheme="minorEastAsia" w:hint="eastAsia"/>
+        </w:rPr>
+      </w:pPr>
+      <w:r>
+        <w:rPr>
+          <w:rFonts w:eastAsiaTheme="minorEastAsia" w:hint="eastAsia"/>
+          <w:b/>
+        </w:rPr>
+        <w:t>因子选择</w:t>
+      </w:r>
+      <w:r>
+        <w:rPr>
+          <w:rFonts w:eastAsiaTheme="minorEastAsia" w:hint="eastAsia"/>
+        </w:rPr>
+        <w:t>：</w:t>
+      </w:r>
+      <w:r>
+        <w:rPr>
+          <w:rFonts w:eastAsiaTheme="minorEastAsia" w:hint="eastAsia"/>
+        </w:rPr>
+        <w:t>我们具体测试了</w:t>
+      </w:r>
+      <w:r>
+        <w:rPr>
+          <w:rFonts w:ascii="微软雅黑" w:eastAsia="微软雅黑" w:hAnsi="微软雅黑" w:hint="eastAsia"/>
+          <w:color w:val="333333"/>
+          <w:szCs w:val="21"/>
+          <w:shd w:val="clear" w:color="auto" w:fill="FFFFFF"/>
+        </w:rPr>
+        <w:t>基础科目衍生类、质量类、收益风险类、情绪类、成长类、常用技术指标类、动量类、价值类、每股指标类、模式识别类、特色技术指标、行业与分析师类共十二大类因子。我们为每一类的因子随机挑选了10~20个因子进行测试。</w:t>
+      </w:r>
+      <w:r>
+        <w:rPr>
+          <w:rFonts w:ascii="微软雅黑" w:eastAsia="微软雅黑" w:hAnsi="微软雅黑" w:hint="eastAsia"/>
+          <w:color w:val="333333"/>
+          <w:szCs w:val="21"/>
+          <w:shd w:val="clear" w:color="auto" w:fill="FFFFFF"/>
+        </w:rPr>
+        <w:t>由于挑选因子较多以及本文篇幅有限，部分表现较优的因子定义将会在回测部分进行显示。</w:t>
       </w:r>
     </w:p>
     <w:p>
@@ -855,73 +1347,1567 @@
           <w:ilvl w:val="0"/>
           <w:numId w:val="3"/>
         </w:numPr>
+        <w:spacing w:line="360" w:lineRule="auto"/>
       </w:pPr>
       <w:r>
         <w:rPr>
           <w:rFonts w:hint="eastAsia"/>
         </w:rPr>
-        <w:lastRenderedPageBreak/>
         <w:t>数据预处理</w:t>
       </w:r>
     </w:p>
     <w:p>
       <w:pPr>
-        <w:pStyle w:val="4"/>
-        <w:rPr>
-          <w:rFonts w:hint="eastAsia"/>
-        </w:rPr>
-      </w:pPr>
-      <w:r>
-        <w:rPr>
-          <w:rFonts w:hint="eastAsia"/>
+        <w:spacing w:line="360" w:lineRule="auto"/>
+        <w:rPr>
+          <w:rFonts w:eastAsiaTheme="minorEastAsia"/>
+        </w:rPr>
+      </w:pPr>
+      <w:r>
+        <w:rPr>
+          <w:rFonts w:eastAsiaTheme="minorEastAsia" w:hint="eastAsia"/>
+        </w:rPr>
+        <w:t>在使用线性模型进行因子回归的之前，我们需要对提取的各类别因子数据进行预处理步骤。大致流程如下：</w:t>
+      </w:r>
+    </w:p>
+    <w:p>
+      <w:pPr>
+        <w:spacing w:line="360" w:lineRule="auto"/>
+        <w:rPr>
+          <w:rFonts w:eastAsiaTheme="minorEastAsia" w:hint="eastAsia"/>
+        </w:rPr>
+      </w:pPr>
+    </w:p>
+    <w:p>
+      <w:pPr>
+        <w:pStyle w:val="a3"/>
+        <w:spacing w:line="360" w:lineRule="auto"/>
+        <w:ind w:left="360" w:firstLineChars="0" w:firstLine="0"/>
+        <w:rPr>
+          <w:rFonts w:eastAsiaTheme="minorEastAsia"/>
+        </w:rPr>
+      </w:pPr>
+      <w:r>
+        <w:rPr>
+          <w:rFonts w:eastAsiaTheme="minorEastAsia" w:hint="eastAsia"/>
+          <w:noProof/>
+        </w:rPr>
+        <w:drawing>
+          <wp:inline distT="0" distB="0" distL="0" distR="0">
+            <wp:extent cx="5274310" cy="704215"/>
+            <wp:effectExtent l="0" t="0" r="2540" b="635"/>
+            <wp:docPr id="1" name="图片 1"/>
+            <wp:cNvGraphicFramePr>
+              <a:graphicFrameLocks xmlns:a="http://schemas.openxmlformats.org/drawingml/2006/main" noChangeAspect="1"/>
+            </wp:cNvGraphicFramePr>
+            <a:graphic xmlns:a="http://schemas.openxmlformats.org/drawingml/2006/main">
+              <a:graphicData uri="http://schemas.openxmlformats.org/drawingml/2006/picture">
+                <pic:pic xmlns:pic="http://schemas.openxmlformats.org/drawingml/2006/picture">
+                  <pic:nvPicPr>
+                    <pic:cNvPr id="1" name="Untitled Diagram.png"/>
+                    <pic:cNvPicPr/>
+                  </pic:nvPicPr>
+                  <pic:blipFill>
+                    <a:blip r:embed="rId5">
+                      <a:extLst>
+                        <a:ext uri="{28A0092B-C50C-407E-A947-70E740481C1C}">
+                          <a14:useLocalDpi xmlns:a14="http://schemas.microsoft.com/office/drawing/2010/main" val="0"/>
+                        </a:ext>
+                      </a:extLst>
+                    </a:blip>
+                    <a:stretch>
+                      <a:fillRect/>
+                    </a:stretch>
+                  </pic:blipFill>
+                  <pic:spPr>
+                    <a:xfrm>
+                      <a:off x="0" y="0"/>
+                      <a:ext cx="5274310" cy="704215"/>
+                    </a:xfrm>
+                    <a:prstGeom prst="rect">
+                      <a:avLst/>
+                    </a:prstGeom>
+                  </pic:spPr>
+                </pic:pic>
+              </a:graphicData>
+            </a:graphic>
+          </wp:inline>
+        </w:drawing>
+      </w:r>
+    </w:p>
+    <w:p>
+      <w:pPr>
+        <w:pStyle w:val="a3"/>
+        <w:spacing w:line="360" w:lineRule="auto"/>
+        <w:ind w:left="360" w:firstLineChars="0" w:firstLine="0"/>
+        <w:rPr>
+          <w:rFonts w:eastAsiaTheme="minorEastAsia" w:hint="eastAsia"/>
+        </w:rPr>
+      </w:pPr>
+    </w:p>
+    <w:p>
+      <w:pPr>
+        <w:spacing w:line="360" w:lineRule="auto"/>
+        <w:rPr>
+          <w:rFonts w:eastAsiaTheme="minorEastAsia"/>
+        </w:rPr>
+      </w:pPr>
+      <w:r>
+        <w:rPr>
+          <w:rFonts w:eastAsiaTheme="minorEastAsia" w:hint="eastAsia"/>
+          <w:b/>
         </w:rPr>
         <w:t>数据对齐</w:t>
       </w:r>
-    </w:p>
-    <w:p>
-      <w:pPr>
-        <w:pStyle w:val="4"/>
-      </w:pPr>
-      <w:r>
-        <w:rPr>
-          <w:rFonts w:hint="eastAsia"/>
+      <w:r>
+        <w:rPr>
+          <w:rFonts w:eastAsiaTheme="minorEastAsia" w:hint="eastAsia"/>
+          <w:b/>
+        </w:rPr>
+        <w:t>：</w:t>
+      </w:r>
+      <w:r>
+        <w:rPr>
+          <w:rFonts w:eastAsiaTheme="minorEastAsia" w:hint="eastAsia"/>
+        </w:rPr>
+        <w:t>上市公司财报的报告期和报告发布日期存在一定延迟，为了避免未来信息的干扰，在进行因子数据提取的时候，需要对日期进行修正，保证因子数据为当时所能获取的最新财报数据。</w:t>
+      </w:r>
+    </w:p>
+    <w:p>
+      <w:pPr>
+        <w:spacing w:line="360" w:lineRule="auto"/>
+        <w:rPr>
+          <w:rFonts w:eastAsiaTheme="minorEastAsia" w:hint="eastAsia"/>
+        </w:rPr>
+      </w:pPr>
+    </w:p>
+    <w:p>
+      <w:pPr>
+        <w:spacing w:line="360" w:lineRule="auto"/>
+        <w:rPr>
+          <w:rFonts w:eastAsiaTheme="minorEastAsia"/>
+        </w:rPr>
+      </w:pPr>
+      <w:r>
+        <w:rPr>
+          <w:rFonts w:eastAsiaTheme="minorEastAsia" w:hint="eastAsia"/>
+          <w:b/>
+        </w:rPr>
+        <w:t>缺失值：</w:t>
+      </w:r>
+      <w:r>
+        <w:rPr>
+          <w:rFonts w:eastAsiaTheme="minorEastAsia" w:hint="eastAsia"/>
+        </w:rPr>
+        <w:t>提取得到的因子数据</w:t>
+      </w:r>
+      <w:r>
+        <w:rPr>
+          <w:rFonts w:eastAsiaTheme="minorEastAsia" w:hint="eastAsia"/>
+        </w:rPr>
+        <w:t>可能由于技术等原因出现缺失，为了避免缺失值影响拟合的效果，导致收益结果较差，对缺失值直接采取了移除的处理。</w:t>
+      </w:r>
+    </w:p>
+    <w:p>
+      <w:pPr>
+        <w:spacing w:line="360" w:lineRule="auto"/>
+        <w:rPr>
+          <w:rFonts w:eastAsiaTheme="minorEastAsia"/>
+        </w:rPr>
+      </w:pPr>
+    </w:p>
+    <w:p>
+      <w:pPr>
+        <w:spacing w:line="360" w:lineRule="auto"/>
+        <w:rPr>
+          <w:rFonts w:eastAsiaTheme="minorEastAsia"/>
+        </w:rPr>
+      </w:pPr>
+      <w:r>
+        <w:rPr>
+          <w:rFonts w:eastAsiaTheme="minorEastAsia" w:hint="eastAsia"/>
+          <w:b/>
         </w:rPr>
         <w:t>中位数去极值法</w:t>
       </w:r>
-    </w:p>
-    <w:p>
-      <w:pPr>
-        <w:pStyle w:val="4"/>
-        <w:rPr>
-          <w:rFonts w:hint="eastAsia"/>
-        </w:rPr>
-      </w:pPr>
-      <w:r>
-        <w:rPr>
-          <w:rFonts w:hint="eastAsia"/>
-        </w:rPr>
-        <w:t>缺失值</w:t>
-      </w:r>
-    </w:p>
-    <w:p>
-      <w:pPr>
-        <w:pStyle w:val="4"/>
-        <w:rPr>
-          <w:rFonts w:hint="eastAsia"/>
-        </w:rPr>
-      </w:pPr>
-      <w:r>
-        <w:rPr>
-          <w:rFonts w:hint="eastAsia"/>
+      <w:r>
+        <w:rPr>
+          <w:rFonts w:eastAsiaTheme="minorEastAsia" w:hint="eastAsia"/>
+          <w:b/>
+        </w:rPr>
+        <w:t>：</w:t>
+      </w:r>
+      <w:r>
+        <w:rPr>
+          <w:rFonts w:eastAsiaTheme="minorEastAsia" w:hint="eastAsia"/>
+        </w:rPr>
+        <w:t>为了避免因子数据中存在个别极端值对回归产生较大的影响，我们使用“中位数去极值法”，将超过上下限的极端值用上下限继续替代，公式计算如下：</w:t>
+      </w:r>
+    </w:p>
+    <w:p>
+      <w:pPr>
+        <w:spacing w:line="360" w:lineRule="auto"/>
+        <w:rPr>
+          <w:rFonts w:eastAsiaTheme="minorEastAsia" w:hint="eastAsia"/>
+        </w:rPr>
+      </w:pPr>
+    </w:p>
+    <w:p>
+      <w:pPr>
+        <w:spacing w:line="360" w:lineRule="auto"/>
+        <w:rPr>
+          <w:rFonts w:eastAsiaTheme="minorEastAsia" w:hint="eastAsia"/>
+          <w:b/>
+          <w:sz w:val="24"/>
+        </w:rPr>
+      </w:pPr>
+      <m:oMathPara>
+        <m:oMath>
+          <m:sSub>
+            <m:sSubPr>
+              <m:ctrlPr>
+                <w:rPr>
+                  <w:rFonts w:ascii="Cambria Math" w:eastAsiaTheme="minorEastAsia" w:hAnsi="Cambria Math"/>
+                  <w:b/>
+                  <w:i/>
+                  <w:sz w:val="24"/>
+                </w:rPr>
+              </m:ctrlPr>
+            </m:sSubPr>
+            <m:e>
+              <m:acc>
+                <m:accPr>
+                  <m:chr m:val="̃"/>
+                  <m:ctrlPr>
+                    <w:rPr>
+                      <w:rFonts w:ascii="Cambria Math" w:eastAsiaTheme="minorEastAsia" w:hAnsi="Cambria Math"/>
+                      <w:b/>
+                      <w:i/>
+                      <w:sz w:val="24"/>
+                    </w:rPr>
+                  </m:ctrlPr>
+                </m:accPr>
+                <m:e>
+                  <m:r>
+                    <m:rPr>
+                      <m:sty m:val="bi"/>
+                    </m:rPr>
+                    <w:rPr>
+                      <w:rFonts w:ascii="Cambria Math" w:eastAsiaTheme="minorEastAsia" w:hAnsi="Cambria Math" w:hint="eastAsia"/>
+                      <w:sz w:val="24"/>
+                    </w:rPr>
+                    <m:t>x</m:t>
+                  </m:r>
+                </m:e>
+              </m:acc>
+            </m:e>
+            <m:sub>
+              <m:r>
+                <m:rPr>
+                  <m:sty m:val="bi"/>
+                </m:rPr>
+                <w:rPr>
+                  <w:rFonts w:ascii="Cambria Math" w:eastAsiaTheme="minorEastAsia" w:hAnsi="Cambria Math"/>
+                  <w:sz w:val="24"/>
+                </w:rPr>
+                <m:t>i</m:t>
+              </m:r>
+            </m:sub>
+          </m:sSub>
+          <m:r>
+            <m:rPr>
+              <m:sty m:val="bi"/>
+            </m:rPr>
+            <w:rPr>
+              <w:rFonts w:ascii="Cambria Math" w:eastAsiaTheme="minorEastAsia" w:hAnsi="Cambria Math"/>
+              <w:sz w:val="24"/>
+            </w:rPr>
+            <m:t xml:space="preserve">= </m:t>
+          </m:r>
+          <m:d>
+            <m:dPr>
+              <m:begChr m:val="{"/>
+              <m:endChr m:val=""/>
+              <m:ctrlPr>
+                <w:rPr>
+                  <w:rFonts w:ascii="Cambria Math" w:eastAsiaTheme="minorEastAsia" w:hAnsi="Cambria Math"/>
+                  <w:b/>
+                  <w:sz w:val="24"/>
+                </w:rPr>
+              </m:ctrlPr>
+            </m:dPr>
+            <m:e>
+              <m:eqArr>
+                <m:eqArrPr>
+                  <m:ctrlPr>
+                    <w:rPr>
+                      <w:rFonts w:ascii="Cambria Math" w:eastAsiaTheme="minorEastAsia" w:hAnsi="Cambria Math"/>
+                      <w:b/>
+                      <w:sz w:val="24"/>
+                    </w:rPr>
+                  </m:ctrlPr>
+                </m:eqArrPr>
+                <m:e>
+                  <m:sSub>
+                    <m:sSubPr>
+                      <m:ctrlPr>
+                        <w:rPr>
+                          <w:rFonts w:ascii="Cambria Math" w:eastAsiaTheme="minorEastAsia" w:hAnsi="Cambria Math"/>
+                          <w:b/>
+                          <w:i/>
+                          <w:sz w:val="24"/>
+                        </w:rPr>
+                      </m:ctrlPr>
+                    </m:sSubPr>
+                    <m:e>
+                      <m:r>
+                        <m:rPr>
+                          <m:sty m:val="bi"/>
+                        </m:rPr>
+                        <w:rPr>
+                          <w:rFonts w:ascii="Cambria Math" w:eastAsiaTheme="minorEastAsia" w:hAnsi="Cambria Math"/>
+                          <w:sz w:val="24"/>
+                        </w:rPr>
+                        <m:t>x</m:t>
+                      </m:r>
+                    </m:e>
+                    <m:sub>
+                      <m:r>
+                        <m:rPr>
+                          <m:sty m:val="bi"/>
+                        </m:rPr>
+                        <w:rPr>
+                          <w:rFonts w:ascii="Cambria Math" w:eastAsiaTheme="minorEastAsia" w:hAnsi="Cambria Math"/>
+                          <w:sz w:val="24"/>
+                        </w:rPr>
+                        <m:t>M</m:t>
+                      </m:r>
+                    </m:sub>
+                  </m:sSub>
+                  <m:r>
+                    <m:rPr>
+                      <m:sty m:val="bi"/>
+                    </m:rPr>
+                    <w:rPr>
+                      <w:rFonts w:ascii="Cambria Math" w:eastAsiaTheme="minorEastAsia" w:hAnsi="Cambria Math"/>
+                      <w:sz w:val="24"/>
+                    </w:rPr>
+                    <m:t>+5</m:t>
+                  </m:r>
+                  <m:r>
+                    <m:rPr>
+                      <m:sty m:val="bi"/>
+                    </m:rPr>
+                    <w:rPr>
+                      <w:rFonts w:ascii="Cambria Math" w:eastAsiaTheme="minorEastAsia" w:hAnsi="Cambria Math" w:hint="eastAsia"/>
+                      <w:sz w:val="24"/>
+                    </w:rPr>
+                    <m:t>×</m:t>
+                  </m:r>
+                  <m:sSub>
+                    <m:sSubPr>
+                      <m:ctrlPr>
+                        <w:rPr>
+                          <w:rFonts w:ascii="Cambria Math" w:eastAsiaTheme="minorEastAsia" w:hAnsi="Cambria Math"/>
+                          <w:b/>
+                          <w:i/>
+                          <w:sz w:val="24"/>
+                        </w:rPr>
+                      </m:ctrlPr>
+                    </m:sSubPr>
+                    <m:e>
+                      <m:r>
+                        <m:rPr>
+                          <m:sty m:val="bi"/>
+                        </m:rPr>
+                        <w:rPr>
+                          <w:rFonts w:ascii="Cambria Math" w:eastAsiaTheme="minorEastAsia" w:hAnsi="Cambria Math" w:hint="eastAsia"/>
+                          <w:sz w:val="24"/>
+                        </w:rPr>
+                        <m:t>x</m:t>
+                      </m:r>
+                    </m:e>
+                    <m:sub>
+                      <m:r>
+                        <m:rPr>
+                          <m:sty m:val="bi"/>
+                        </m:rPr>
+                        <w:rPr>
+                          <w:rFonts w:ascii="Cambria Math" w:eastAsiaTheme="minorEastAsia" w:hAnsi="Cambria Math" w:hint="eastAsia"/>
+                          <w:sz w:val="24"/>
+                        </w:rPr>
+                        <m:t>MAD</m:t>
+                      </m:r>
+                    </m:sub>
+                  </m:sSub>
+                  <m:r>
+                    <m:rPr>
+                      <m:sty m:val="bi"/>
+                    </m:rPr>
+                    <w:rPr>
+                      <w:rFonts w:ascii="Cambria Math" w:eastAsiaTheme="minorEastAsia" w:hAnsi="Cambria Math"/>
+                      <w:sz w:val="24"/>
+                    </w:rPr>
+                    <m:t xml:space="preserve">, </m:t>
+                  </m:r>
+                  <m:sSub>
+                    <m:sSubPr>
+                      <m:ctrlPr>
+                        <w:rPr>
+                          <w:rFonts w:ascii="Cambria Math" w:eastAsiaTheme="minorEastAsia" w:hAnsi="Cambria Math"/>
+                          <w:b/>
+                          <w:i/>
+                          <w:sz w:val="24"/>
+                        </w:rPr>
+                      </m:ctrlPr>
+                    </m:sSubPr>
+                    <m:e>
+                      <m:r>
+                        <m:rPr>
+                          <m:sty m:val="bi"/>
+                        </m:rPr>
+                        <w:rPr>
+                          <w:rFonts w:ascii="Cambria Math" w:eastAsiaTheme="minorEastAsia" w:hAnsi="Cambria Math"/>
+                          <w:sz w:val="24"/>
+                        </w:rPr>
+                        <m:t>x</m:t>
+                      </m:r>
+                    </m:e>
+                    <m:sub>
+                      <m:r>
+                        <m:rPr>
+                          <m:sty m:val="bi"/>
+                        </m:rPr>
+                        <w:rPr>
+                          <w:rFonts w:ascii="Cambria Math" w:eastAsiaTheme="minorEastAsia" w:hAnsi="Cambria Math"/>
+                          <w:sz w:val="24"/>
+                        </w:rPr>
+                        <m:t>i</m:t>
+                      </m:r>
+                    </m:sub>
+                  </m:sSub>
+                  <m:r>
+                    <m:rPr>
+                      <m:sty m:val="bi"/>
+                    </m:rPr>
+                    <w:rPr>
+                      <w:rFonts w:ascii="Cambria Math" w:eastAsiaTheme="minorEastAsia" w:hAnsi="Cambria Math"/>
+                      <w:sz w:val="24"/>
+                    </w:rPr>
+                    <m:t>&gt;</m:t>
+                  </m:r>
+                  <m:sSub>
+                    <m:sSubPr>
+                      <m:ctrlPr>
+                        <w:rPr>
+                          <w:rFonts w:ascii="Cambria Math" w:eastAsiaTheme="minorEastAsia" w:hAnsi="Cambria Math"/>
+                          <w:b/>
+                          <w:i/>
+                          <w:sz w:val="24"/>
+                        </w:rPr>
+                      </m:ctrlPr>
+                    </m:sSubPr>
+                    <m:e>
+                      <m:r>
+                        <m:rPr>
+                          <m:sty m:val="bi"/>
+                        </m:rPr>
+                        <w:rPr>
+                          <w:rFonts w:ascii="Cambria Math" w:eastAsiaTheme="minorEastAsia" w:hAnsi="Cambria Math"/>
+                          <w:sz w:val="24"/>
+                        </w:rPr>
+                        <m:t>x</m:t>
+                      </m:r>
+                    </m:e>
+                    <m:sub>
+                      <m:r>
+                        <m:rPr>
+                          <m:sty m:val="bi"/>
+                        </m:rPr>
+                        <w:rPr>
+                          <w:rFonts w:ascii="Cambria Math" w:eastAsiaTheme="minorEastAsia" w:hAnsi="Cambria Math"/>
+                          <w:sz w:val="24"/>
+                        </w:rPr>
+                        <m:t>M</m:t>
+                      </m:r>
+                    </m:sub>
+                  </m:sSub>
+                  <m:r>
+                    <m:rPr>
+                      <m:sty m:val="bi"/>
+                    </m:rPr>
+                    <w:rPr>
+                      <w:rFonts w:ascii="Cambria Math" w:eastAsiaTheme="minorEastAsia" w:hAnsi="Cambria Math"/>
+                      <w:sz w:val="24"/>
+                    </w:rPr>
+                    <m:t>+5</m:t>
+                  </m:r>
+                  <m:r>
+                    <m:rPr>
+                      <m:sty m:val="bi"/>
+                    </m:rPr>
+                    <w:rPr>
+                      <w:rFonts w:ascii="Cambria Math" w:eastAsiaTheme="minorEastAsia" w:hAnsi="Cambria Math" w:hint="eastAsia"/>
+                      <w:sz w:val="24"/>
+                    </w:rPr>
+                    <m:t>×</m:t>
+                  </m:r>
+                  <m:sSub>
+                    <m:sSubPr>
+                      <m:ctrlPr>
+                        <w:rPr>
+                          <w:rFonts w:ascii="Cambria Math" w:eastAsiaTheme="minorEastAsia" w:hAnsi="Cambria Math"/>
+                          <w:b/>
+                          <w:i/>
+                          <w:sz w:val="24"/>
+                        </w:rPr>
+                      </m:ctrlPr>
+                    </m:sSubPr>
+                    <m:e>
+                      <m:r>
+                        <m:rPr>
+                          <m:sty m:val="bi"/>
+                        </m:rPr>
+                        <w:rPr>
+                          <w:rFonts w:ascii="Cambria Math" w:eastAsiaTheme="minorEastAsia" w:hAnsi="Cambria Math" w:hint="eastAsia"/>
+                          <w:sz w:val="24"/>
+                        </w:rPr>
+                        <m:t>x</m:t>
+                      </m:r>
+                    </m:e>
+                    <m:sub>
+                      <m:r>
+                        <m:rPr>
+                          <m:sty m:val="bi"/>
+                        </m:rPr>
+                        <w:rPr>
+                          <w:rFonts w:ascii="Cambria Math" w:eastAsiaTheme="minorEastAsia" w:hAnsi="Cambria Math"/>
+                          <w:sz w:val="24"/>
+                        </w:rPr>
+                        <m:t>MAD</m:t>
+                      </m:r>
+                    </m:sub>
+                  </m:sSub>
+                </m:e>
+                <m:e>
+                  <m:sSub>
+                    <m:sSubPr>
+                      <m:ctrlPr>
+                        <w:rPr>
+                          <w:rFonts w:ascii="Cambria Math" w:eastAsia="Cambria Math" w:hAnsi="Cambria Math" w:cs="Cambria Math"/>
+                          <w:b/>
+                          <w:i/>
+                          <w:sz w:val="24"/>
+                        </w:rPr>
+                      </m:ctrlPr>
+                    </m:sSubPr>
+                    <m:e>
+                      <m:r>
+                        <m:rPr>
+                          <m:sty m:val="bi"/>
+                        </m:rPr>
+                        <w:rPr>
+                          <w:rFonts w:ascii="Cambria Math" w:eastAsia="Cambria Math" w:hAnsi="Cambria Math" w:cs="Cambria Math"/>
+                          <w:sz w:val="24"/>
+                        </w:rPr>
+                        <m:t>x</m:t>
+                      </m:r>
+                    </m:e>
+                    <m:sub>
+                      <m:r>
+                        <m:rPr>
+                          <m:sty m:val="bi"/>
+                        </m:rPr>
+                        <w:rPr>
+                          <w:rFonts w:ascii="Cambria Math" w:eastAsia="Cambria Math" w:hAnsi="Cambria Math" w:cs="Cambria Math"/>
+                          <w:sz w:val="24"/>
+                        </w:rPr>
+                        <m:t>i</m:t>
+                      </m:r>
+                    </m:sub>
+                  </m:sSub>
+                  <m:r>
+                    <m:rPr>
+                      <m:sty m:val="bi"/>
+                    </m:rPr>
+                    <w:rPr>
+                      <w:rFonts w:ascii="Cambria Math" w:eastAsia="Cambria Math" w:hAnsi="Cambria Math" w:cs="Cambria Math"/>
+                      <w:sz w:val="24"/>
+                    </w:rPr>
+                    <m:t xml:space="preserve">, </m:t>
+                  </m:r>
+                  <m:sSub>
+                    <m:sSubPr>
+                      <m:ctrlPr>
+                        <w:rPr>
+                          <w:rFonts w:ascii="Cambria Math" w:eastAsia="Cambria Math" w:hAnsi="Cambria Math" w:cs="Cambria Math"/>
+                          <w:b/>
+                          <w:i/>
+                          <w:sz w:val="24"/>
+                        </w:rPr>
+                      </m:ctrlPr>
+                    </m:sSubPr>
+                    <m:e>
+                      <m:r>
+                        <m:rPr>
+                          <m:sty m:val="bi"/>
+                        </m:rPr>
+                        <w:rPr>
+                          <w:rFonts w:ascii="Cambria Math" w:eastAsia="Cambria Math" w:hAnsi="Cambria Math" w:cs="Cambria Math"/>
+                          <w:sz w:val="24"/>
+                        </w:rPr>
+                        <m:t>x</m:t>
+                      </m:r>
+                    </m:e>
+                    <m:sub>
+                      <m:r>
+                        <m:rPr>
+                          <m:sty m:val="bi"/>
+                        </m:rPr>
+                        <w:rPr>
+                          <w:rFonts w:ascii="Cambria Math" w:eastAsia="Cambria Math" w:hAnsi="Cambria Math" w:cs="Cambria Math"/>
+                          <w:sz w:val="24"/>
+                        </w:rPr>
+                        <m:t>M</m:t>
+                      </m:r>
+                    </m:sub>
+                  </m:sSub>
+                  <m:r>
+                    <m:rPr>
+                      <m:sty m:val="bi"/>
+                    </m:rPr>
+                    <w:rPr>
+                      <w:rFonts w:ascii="Cambria Math" w:eastAsia="Cambria Math" w:hAnsi="Cambria Math" w:cs="Cambria Math"/>
+                      <w:sz w:val="24"/>
+                    </w:rPr>
+                    <m:t>-5</m:t>
+                  </m:r>
+                  <m:r>
+                    <m:rPr>
+                      <m:sty m:val="bi"/>
+                    </m:rPr>
+                    <w:rPr>
+                      <w:rFonts w:ascii="Cambria Math" w:eastAsiaTheme="minorEastAsia" w:hAnsi="Cambria Math" w:cs="Cambria Math" w:hint="eastAsia"/>
+                      <w:sz w:val="24"/>
+                    </w:rPr>
+                    <m:t>×</m:t>
+                  </m:r>
+                  <m:sSub>
+                    <m:sSubPr>
+                      <m:ctrlPr>
+                        <w:rPr>
+                          <w:rFonts w:ascii="Cambria Math" w:eastAsiaTheme="minorEastAsia" w:hAnsi="Cambria Math" w:cs="Cambria Math"/>
+                          <w:b/>
+                          <w:i/>
+                          <w:sz w:val="24"/>
+                        </w:rPr>
+                      </m:ctrlPr>
+                    </m:sSubPr>
+                    <m:e>
+                      <m:r>
+                        <m:rPr>
+                          <m:sty m:val="bi"/>
+                        </m:rPr>
+                        <w:rPr>
+                          <w:rFonts w:ascii="Cambria Math" w:eastAsiaTheme="minorEastAsia" w:hAnsi="Cambria Math" w:cs="Cambria Math" w:hint="eastAsia"/>
+                          <w:sz w:val="24"/>
+                        </w:rPr>
+                        <m:t>x</m:t>
+                      </m:r>
+                    </m:e>
+                    <m:sub>
+                      <m:r>
+                        <m:rPr>
+                          <m:sty m:val="bi"/>
+                        </m:rPr>
+                        <w:rPr>
+                          <w:rFonts w:ascii="Cambria Math" w:eastAsiaTheme="minorEastAsia" w:hAnsi="Cambria Math" w:cs="Cambria Math" w:hint="eastAsia"/>
+                          <w:sz w:val="24"/>
+                        </w:rPr>
+                        <m:t>MAD</m:t>
+                      </m:r>
+                    </m:sub>
+                  </m:sSub>
+                  <m:r>
+                    <m:rPr>
+                      <m:sty m:val="bi"/>
+                    </m:rPr>
+                    <w:rPr>
+                      <w:rFonts w:ascii="Cambria Math" w:eastAsia="Cambria Math" w:hAnsi="Cambria Math" w:cs="Cambria Math"/>
+                      <w:sz w:val="24"/>
+                    </w:rPr>
+                    <m:t>≤</m:t>
+                  </m:r>
+                  <m:sSub>
+                    <m:sSubPr>
+                      <m:ctrlPr>
+                        <w:rPr>
+                          <w:rFonts w:ascii="Cambria Math" w:eastAsia="Cambria Math" w:hAnsi="Cambria Math" w:cs="Cambria Math"/>
+                          <w:b/>
+                          <w:i/>
+                          <w:sz w:val="24"/>
+                        </w:rPr>
+                      </m:ctrlPr>
+                    </m:sSubPr>
+                    <m:e>
+                      <m:r>
+                        <m:rPr>
+                          <m:sty m:val="bi"/>
+                        </m:rPr>
+                        <w:rPr>
+                          <w:rFonts w:ascii="Cambria Math" w:eastAsia="Cambria Math" w:hAnsi="Cambria Math" w:cs="Cambria Math"/>
+                          <w:sz w:val="24"/>
+                        </w:rPr>
+                        <m:t>x</m:t>
+                      </m:r>
+                    </m:e>
+                    <m:sub>
+                      <m:r>
+                        <m:rPr>
+                          <m:sty m:val="bi"/>
+                        </m:rPr>
+                        <w:rPr>
+                          <w:rFonts w:ascii="Cambria Math" w:eastAsia="Cambria Math" w:hAnsi="Cambria Math" w:cs="Cambria Math"/>
+                          <w:sz w:val="24"/>
+                        </w:rPr>
+                        <m:t>i</m:t>
+                      </m:r>
+                    </m:sub>
+                  </m:sSub>
+                  <m:r>
+                    <m:rPr>
+                      <m:sty m:val="bi"/>
+                    </m:rPr>
+                    <w:rPr>
+                      <w:rFonts w:ascii="Cambria Math" w:eastAsia="Cambria Math" w:hAnsi="Cambria Math" w:cs="Cambria Math"/>
+                      <w:sz w:val="24"/>
+                    </w:rPr>
+                    <m:t>≤</m:t>
+                  </m:r>
+                  <m:sSub>
+                    <m:sSubPr>
+                      <m:ctrlPr>
+                        <w:rPr>
+                          <w:rFonts w:ascii="Cambria Math" w:eastAsia="Cambria Math" w:hAnsi="Cambria Math" w:cs="Cambria Math"/>
+                          <w:b/>
+                          <w:i/>
+                          <w:sz w:val="24"/>
+                        </w:rPr>
+                      </m:ctrlPr>
+                    </m:sSubPr>
+                    <m:e>
+                      <m:r>
+                        <m:rPr>
+                          <m:sty m:val="bi"/>
+                        </m:rPr>
+                        <w:rPr>
+                          <w:rFonts w:ascii="Cambria Math" w:eastAsia="Cambria Math" w:hAnsi="Cambria Math" w:cs="Cambria Math"/>
+                          <w:sz w:val="24"/>
+                        </w:rPr>
+                        <m:t>x</m:t>
+                      </m:r>
+                    </m:e>
+                    <m:sub>
+                      <m:r>
+                        <m:rPr>
+                          <m:sty m:val="bi"/>
+                        </m:rPr>
+                        <w:rPr>
+                          <w:rFonts w:ascii="Cambria Math" w:eastAsia="Cambria Math" w:hAnsi="Cambria Math" w:cs="Cambria Math"/>
+                          <w:sz w:val="24"/>
+                        </w:rPr>
+                        <m:t>M</m:t>
+                      </m:r>
+                    </m:sub>
+                  </m:sSub>
+                  <m:r>
+                    <m:rPr>
+                      <m:sty m:val="bi"/>
+                    </m:rPr>
+                    <w:rPr>
+                      <w:rFonts w:ascii="Cambria Math" w:eastAsia="Cambria Math" w:hAnsi="Cambria Math" w:cs="Cambria Math"/>
+                      <w:sz w:val="24"/>
+                    </w:rPr>
+                    <m:t>+5</m:t>
+                  </m:r>
+                  <m:r>
+                    <m:rPr>
+                      <m:sty m:val="bi"/>
+                    </m:rPr>
+                    <w:rPr>
+                      <w:rFonts w:ascii="Cambria Math" w:eastAsiaTheme="minorEastAsia" w:hAnsi="Cambria Math" w:cs="Cambria Math" w:hint="eastAsia"/>
+                      <w:sz w:val="24"/>
+                    </w:rPr>
+                    <m:t>×</m:t>
+                  </m:r>
+                  <m:sSub>
+                    <m:sSubPr>
+                      <m:ctrlPr>
+                        <w:rPr>
+                          <w:rFonts w:ascii="Cambria Math" w:eastAsiaTheme="minorEastAsia" w:hAnsi="Cambria Math" w:cs="Cambria Math"/>
+                          <w:b/>
+                          <w:i/>
+                          <w:sz w:val="24"/>
+                        </w:rPr>
+                      </m:ctrlPr>
+                    </m:sSubPr>
+                    <m:e>
+                      <m:r>
+                        <m:rPr>
+                          <m:sty m:val="bi"/>
+                        </m:rPr>
+                        <w:rPr>
+                          <w:rFonts w:ascii="Cambria Math" w:eastAsiaTheme="minorEastAsia" w:hAnsi="Cambria Math" w:cs="Cambria Math" w:hint="eastAsia"/>
+                          <w:sz w:val="24"/>
+                        </w:rPr>
+                        <m:t>x</m:t>
+                      </m:r>
+                    </m:e>
+                    <m:sub>
+                      <m:r>
+                        <m:rPr>
+                          <m:sty m:val="bi"/>
+                        </m:rPr>
+                        <w:rPr>
+                          <w:rFonts w:ascii="Cambria Math" w:eastAsiaTheme="minorEastAsia" w:hAnsi="Cambria Math" w:cs="Cambria Math" w:hint="eastAsia"/>
+                          <w:sz w:val="24"/>
+                        </w:rPr>
+                        <m:t>MAD</m:t>
+                      </m:r>
+                    </m:sub>
+                  </m:sSub>
+                </m:e>
+                <m:e>
+                  <m:sSub>
+                    <m:sSubPr>
+                      <m:ctrlPr>
+                        <w:rPr>
+                          <w:rFonts w:ascii="Cambria Math" w:eastAsiaTheme="minorEastAsia" w:hAnsi="Cambria Math"/>
+                          <w:b/>
+                          <w:i/>
+                          <w:sz w:val="24"/>
+                        </w:rPr>
+                      </m:ctrlPr>
+                    </m:sSubPr>
+                    <m:e>
+                      <m:sSub>
+                        <m:sSubPr>
+                          <m:ctrlPr>
+                            <w:rPr>
+                              <w:rFonts w:ascii="Cambria Math" w:eastAsiaTheme="minorEastAsia" w:hAnsi="Cambria Math"/>
+                              <w:b/>
+                              <w:i/>
+                              <w:sz w:val="24"/>
+                            </w:rPr>
+                          </m:ctrlPr>
+                        </m:sSubPr>
+                        <m:e>
+                          <m:r>
+                            <m:rPr>
+                              <m:sty m:val="bi"/>
+                            </m:rPr>
+                            <w:rPr>
+                              <w:rFonts w:ascii="Cambria Math" w:eastAsiaTheme="minorEastAsia" w:hAnsi="Cambria Math" w:hint="eastAsia"/>
+                              <w:sz w:val="24"/>
+                            </w:rPr>
+                            <m:t>x</m:t>
+                          </m:r>
+                          <m:ctrlPr>
+                            <w:rPr>
+                              <w:rFonts w:ascii="Cambria Math" w:eastAsiaTheme="minorEastAsia" w:hAnsi="Cambria Math" w:hint="eastAsia"/>
+                              <w:b/>
+                              <w:i/>
+                              <w:sz w:val="24"/>
+                            </w:rPr>
+                          </m:ctrlPr>
+                        </m:e>
+                        <m:sub>
+                          <m:r>
+                            <m:rPr>
+                              <m:sty m:val="bi"/>
+                            </m:rPr>
+                            <w:rPr>
+                              <w:rFonts w:ascii="Cambria Math" w:eastAsiaTheme="minorEastAsia" w:hAnsi="Cambria Math"/>
+                              <w:sz w:val="24"/>
+                            </w:rPr>
+                            <m:t>M</m:t>
+                          </m:r>
+                        </m:sub>
+                      </m:sSub>
+                      <m:r>
+                        <m:rPr>
+                          <m:sty m:val="bi"/>
+                        </m:rPr>
+                        <w:rPr>
+                          <w:rFonts w:ascii="Cambria Math" w:eastAsiaTheme="minorEastAsia" w:hAnsi="Cambria Math"/>
+                          <w:sz w:val="24"/>
+                        </w:rPr>
+                        <m:t>-5</m:t>
+                      </m:r>
+                      <m:r>
+                        <m:rPr>
+                          <m:sty m:val="bi"/>
+                        </m:rPr>
+                        <w:rPr>
+                          <w:rFonts w:ascii="Cambria Math" w:eastAsiaTheme="minorEastAsia" w:hAnsi="Cambria Math" w:hint="eastAsia"/>
+                          <w:sz w:val="24"/>
+                        </w:rPr>
+                        <m:t>×</m:t>
+                      </m:r>
+                      <m:sSub>
+                        <m:sSubPr>
+                          <m:ctrlPr>
+                            <w:rPr>
+                              <w:rFonts w:ascii="Cambria Math" w:eastAsiaTheme="minorEastAsia" w:hAnsi="Cambria Math"/>
+                              <w:b/>
+                              <w:i/>
+                              <w:sz w:val="24"/>
+                            </w:rPr>
+                          </m:ctrlPr>
+                        </m:sSubPr>
+                        <m:e>
+                          <m:r>
+                            <m:rPr>
+                              <m:sty m:val="bi"/>
+                            </m:rPr>
+                            <w:rPr>
+                              <w:rFonts w:ascii="Cambria Math" w:eastAsiaTheme="minorEastAsia" w:hAnsi="Cambria Math"/>
+                              <w:sz w:val="24"/>
+                            </w:rPr>
+                            <m:t>x</m:t>
+                          </m:r>
+                        </m:e>
+                        <m:sub>
+                          <m:r>
+                            <m:rPr>
+                              <m:sty m:val="bi"/>
+                            </m:rPr>
+                            <w:rPr>
+                              <w:rFonts w:ascii="Cambria Math" w:eastAsiaTheme="minorEastAsia" w:hAnsi="Cambria Math"/>
+                              <w:sz w:val="24"/>
+                            </w:rPr>
+                            <m:t>MAD</m:t>
+                          </m:r>
+                        </m:sub>
+                      </m:sSub>
+                      <m:r>
+                        <m:rPr>
+                          <m:sty m:val="bi"/>
+                        </m:rPr>
+                        <w:rPr>
+                          <w:rFonts w:ascii="Cambria Math" w:eastAsiaTheme="minorEastAsia" w:hAnsi="Cambria Math"/>
+                          <w:sz w:val="24"/>
+                        </w:rPr>
+                        <m:t xml:space="preserve">, </m:t>
+                      </m:r>
+                      <m:r>
+                        <m:rPr>
+                          <m:sty m:val="bi"/>
+                        </m:rPr>
+                        <w:rPr>
+                          <w:rFonts w:ascii="Cambria Math" w:eastAsiaTheme="minorEastAsia" w:hAnsi="Cambria Math" w:hint="eastAsia"/>
+                          <w:sz w:val="24"/>
+                        </w:rPr>
+                        <m:t>x</m:t>
+                      </m:r>
+                      <m:ctrlPr>
+                        <w:rPr>
+                          <w:rFonts w:ascii="Cambria Math" w:eastAsiaTheme="minorEastAsia" w:hAnsi="Cambria Math" w:hint="eastAsia"/>
+                          <w:b/>
+                          <w:i/>
+                          <w:sz w:val="24"/>
+                        </w:rPr>
+                      </m:ctrlPr>
+                    </m:e>
+                    <m:sub>
+                      <m:r>
+                        <m:rPr>
+                          <m:sty m:val="bi"/>
+                        </m:rPr>
+                        <w:rPr>
+                          <w:rFonts w:ascii="Cambria Math" w:eastAsiaTheme="minorEastAsia" w:hAnsi="Cambria Math"/>
+                          <w:sz w:val="24"/>
+                        </w:rPr>
+                        <m:t>i</m:t>
+                      </m:r>
+                    </m:sub>
+                  </m:sSub>
+                  <m:r>
+                    <m:rPr>
+                      <m:sty m:val="bi"/>
+                    </m:rPr>
+                    <w:rPr>
+                      <w:rFonts w:ascii="Cambria Math" w:eastAsiaTheme="minorEastAsia" w:hAnsi="Cambria Math"/>
+                      <w:sz w:val="24"/>
+                    </w:rPr>
+                    <m:t xml:space="preserve">&lt; </m:t>
+                  </m:r>
+                  <m:sSub>
+                    <m:sSubPr>
+                      <m:ctrlPr>
+                        <w:rPr>
+                          <w:rFonts w:ascii="Cambria Math" w:eastAsiaTheme="minorEastAsia" w:hAnsi="Cambria Math"/>
+                          <w:b/>
+                          <w:i/>
+                          <w:sz w:val="24"/>
+                        </w:rPr>
+                      </m:ctrlPr>
+                    </m:sSubPr>
+                    <m:e>
+                      <m:r>
+                        <m:rPr>
+                          <m:sty m:val="bi"/>
+                        </m:rPr>
+                        <w:rPr>
+                          <w:rFonts w:ascii="Cambria Math" w:eastAsiaTheme="minorEastAsia" w:hAnsi="Cambria Math"/>
+                          <w:sz w:val="24"/>
+                        </w:rPr>
+                        <m:t>x</m:t>
+                      </m:r>
+                    </m:e>
+                    <m:sub>
+                      <m:r>
+                        <m:rPr>
+                          <m:sty m:val="bi"/>
+                        </m:rPr>
+                        <w:rPr>
+                          <w:rFonts w:ascii="Cambria Math" w:eastAsiaTheme="minorEastAsia" w:hAnsi="Cambria Math"/>
+                          <w:sz w:val="24"/>
+                        </w:rPr>
+                        <m:t>M</m:t>
+                      </m:r>
+                    </m:sub>
+                  </m:sSub>
+                  <m:r>
+                    <m:rPr>
+                      <m:sty m:val="bi"/>
+                    </m:rPr>
+                    <w:rPr>
+                      <w:rFonts w:ascii="Cambria Math" w:eastAsiaTheme="minorEastAsia" w:hAnsi="Cambria Math"/>
+                      <w:sz w:val="24"/>
+                    </w:rPr>
+                    <m:t>-5</m:t>
+                  </m:r>
+                  <m:r>
+                    <m:rPr>
+                      <m:sty m:val="bi"/>
+                    </m:rPr>
+                    <w:rPr>
+                      <w:rFonts w:ascii="Cambria Math" w:eastAsiaTheme="minorEastAsia" w:hAnsi="Cambria Math" w:hint="eastAsia"/>
+                      <w:sz w:val="24"/>
+                    </w:rPr>
+                    <m:t>×</m:t>
+                  </m:r>
+                  <m:sSub>
+                    <m:sSubPr>
+                      <m:ctrlPr>
+                        <w:rPr>
+                          <w:rFonts w:ascii="Cambria Math" w:eastAsiaTheme="minorEastAsia" w:hAnsi="Cambria Math"/>
+                          <w:b/>
+                          <w:i/>
+                          <w:sz w:val="24"/>
+                        </w:rPr>
+                      </m:ctrlPr>
+                    </m:sSubPr>
+                    <m:e>
+                      <m:r>
+                        <m:rPr>
+                          <m:sty m:val="bi"/>
+                        </m:rPr>
+                        <w:rPr>
+                          <w:rFonts w:ascii="Cambria Math" w:eastAsiaTheme="minorEastAsia" w:hAnsi="Cambria Math" w:hint="eastAsia"/>
+                          <w:sz w:val="24"/>
+                        </w:rPr>
+                        <m:t>x</m:t>
+                      </m:r>
+                    </m:e>
+                    <m:sub>
+                      <m:r>
+                        <m:rPr>
+                          <m:sty m:val="bi"/>
+                        </m:rPr>
+                        <w:rPr>
+                          <w:rFonts w:ascii="Cambria Math" w:eastAsiaTheme="minorEastAsia" w:hAnsi="Cambria Math"/>
+                          <w:sz w:val="24"/>
+                        </w:rPr>
+                        <m:t>MAD</m:t>
+                      </m:r>
+                    </m:sub>
+                  </m:sSub>
+                  <m:r>
+                    <m:rPr>
+                      <m:sty m:val="bi"/>
+                    </m:rPr>
+                    <w:rPr>
+                      <w:rFonts w:ascii="Cambria Math" w:eastAsiaTheme="minorEastAsia" w:hAnsi="Cambria Math"/>
+                      <w:sz w:val="24"/>
+                    </w:rPr>
+                    <m:t xml:space="preserve"> </m:t>
+                  </m:r>
+                </m:e>
+              </m:eqArr>
+            </m:e>
+          </m:d>
+        </m:oMath>
+      </m:oMathPara>
+    </w:p>
+    <w:p>
+      <w:pPr>
+        <w:spacing w:line="360" w:lineRule="auto"/>
+        <w:jc w:val="center"/>
+        <w:rPr>
+          <w:rFonts w:eastAsiaTheme="minorEastAsia"/>
+        </w:rPr>
+      </w:pPr>
+      <m:oMath>
+        <m:sSub>
+          <m:sSubPr>
+            <m:ctrlPr>
+              <w:rPr>
+                <w:rFonts w:ascii="Cambria Math" w:eastAsiaTheme="minorEastAsia" w:hAnsi="Cambria Math"/>
+              </w:rPr>
+            </m:ctrlPr>
+          </m:sSubPr>
+          <m:e>
+            <m:r>
+              <m:rPr>
+                <m:sty m:val="p"/>
+              </m:rPr>
+              <w:rPr>
+                <w:rFonts w:ascii="Cambria Math" w:eastAsiaTheme="minorEastAsia" w:hAnsi="Cambria Math" w:hint="eastAsia"/>
+              </w:rPr>
+              <m:t>x</m:t>
+            </m:r>
+            <m:ctrlPr>
+              <w:rPr>
+                <w:rFonts w:ascii="Cambria Math" w:eastAsiaTheme="minorEastAsia" w:hAnsi="Cambria Math" w:hint="eastAsia"/>
+              </w:rPr>
+            </m:ctrlPr>
+          </m:e>
+          <m:sub>
+            <m:r>
+              <m:rPr>
+                <m:sty m:val="p"/>
+              </m:rPr>
+              <w:rPr>
+                <w:rFonts w:ascii="Cambria Math" w:eastAsiaTheme="minorEastAsia" w:hAnsi="Cambria Math"/>
+              </w:rPr>
+              <m:t>i</m:t>
+            </m:r>
+          </m:sub>
+        </m:sSub>
+      </m:oMath>
+      <w:r>
+        <w:rPr>
+          <w:rFonts w:eastAsiaTheme="minorEastAsia" w:hint="eastAsia"/>
+        </w:rPr>
+        <w:t>:</w:t>
+      </w:r>
+      <w:r>
+        <w:rPr>
+          <w:rFonts w:eastAsiaTheme="minorEastAsia"/>
+        </w:rPr>
+        <w:t xml:space="preserve"> </w:t>
+      </w:r>
+      <w:r>
+        <w:rPr>
+          <w:rFonts w:eastAsiaTheme="minorEastAsia" w:hint="eastAsia"/>
+        </w:rPr>
+        <w:t>为待处理的原始因子序列</w:t>
+      </w:r>
+      <w:r>
+        <w:rPr>
+          <w:rFonts w:eastAsiaTheme="minorEastAsia" w:hint="eastAsia"/>
+        </w:rPr>
+        <w:t>；</w:t>
+      </w:r>
+    </w:p>
+    <w:p>
+      <w:pPr>
+        <w:spacing w:line="360" w:lineRule="auto"/>
+        <w:jc w:val="center"/>
+        <w:rPr>
+          <w:rFonts w:eastAsiaTheme="minorEastAsia" w:hint="eastAsia"/>
+        </w:rPr>
+      </w:pPr>
+      <m:oMath>
+        <m:sSub>
+          <m:sSubPr>
+            <m:ctrlPr>
+              <w:rPr>
+                <w:rFonts w:ascii="Cambria Math" w:eastAsiaTheme="minorEastAsia" w:hAnsi="Cambria Math"/>
+              </w:rPr>
+            </m:ctrlPr>
+          </m:sSubPr>
+          <m:e>
+            <m:r>
+              <m:rPr>
+                <m:sty m:val="p"/>
+              </m:rPr>
+              <w:rPr>
+                <w:rFonts w:ascii="Cambria Math" w:eastAsiaTheme="minorEastAsia" w:hAnsi="Cambria Math" w:hint="eastAsia"/>
+              </w:rPr>
+              <m:t>x</m:t>
+            </m:r>
+            <m:ctrlPr>
+              <w:rPr>
+                <w:rFonts w:ascii="Cambria Math" w:eastAsiaTheme="minorEastAsia" w:hAnsi="Cambria Math" w:hint="eastAsia"/>
+              </w:rPr>
+            </m:ctrlPr>
+          </m:e>
+          <m:sub>
+            <m:r>
+              <m:rPr>
+                <m:sty m:val="p"/>
+              </m:rPr>
+              <w:rPr>
+                <w:rFonts w:ascii="Cambria Math" w:eastAsiaTheme="minorEastAsia" w:hAnsi="Cambria Math"/>
+              </w:rPr>
+              <m:t>M</m:t>
+            </m:r>
+          </m:sub>
+        </m:sSub>
+      </m:oMath>
+      <w:r>
+        <w:rPr>
+          <w:rFonts w:eastAsiaTheme="minorEastAsia"/>
+        </w:rPr>
+        <w:t xml:space="preserve">: </w:t>
+      </w:r>
+      <w:r>
+        <w:rPr>
+          <w:rFonts w:eastAsiaTheme="minorEastAsia" w:hint="eastAsia"/>
+        </w:rPr>
+        <w:t>为序列的中位数；</w:t>
+      </w:r>
+    </w:p>
+    <w:p>
+      <w:pPr>
+        <w:spacing w:line="360" w:lineRule="auto"/>
+        <w:jc w:val="center"/>
+        <w:rPr>
+          <w:rFonts w:eastAsiaTheme="minorEastAsia"/>
+        </w:rPr>
+      </w:pPr>
+      <m:oMath>
+        <m:acc>
+          <m:accPr>
+            <m:chr m:val="̃"/>
+            <m:ctrlPr>
+              <w:rPr>
+                <w:rFonts w:ascii="Cambria Math" w:eastAsiaTheme="minorEastAsia" w:hAnsi="Cambria Math"/>
+              </w:rPr>
+            </m:ctrlPr>
+          </m:accPr>
+          <m:e>
+            <m:sSub>
+              <m:sSubPr>
+                <m:ctrlPr>
+                  <w:rPr>
+                    <w:rFonts w:ascii="Cambria Math" w:eastAsiaTheme="minorEastAsia" w:hAnsi="Cambria Math"/>
+                  </w:rPr>
+                </m:ctrlPr>
+              </m:sSubPr>
+              <m:e>
+                <m:r>
+                  <m:rPr>
+                    <m:sty m:val="p"/>
+                  </m:rPr>
+                  <w:rPr>
+                    <w:rFonts w:ascii="Cambria Math" w:eastAsiaTheme="minorEastAsia" w:hAnsi="Cambria Math" w:hint="eastAsia"/>
+                  </w:rPr>
+                  <m:t>x</m:t>
+                </m:r>
+                <m:ctrlPr>
+                  <w:rPr>
+                    <w:rFonts w:ascii="Cambria Math" w:eastAsiaTheme="minorEastAsia" w:hAnsi="Cambria Math" w:hint="eastAsia"/>
+                  </w:rPr>
+                </m:ctrlPr>
+              </m:e>
+              <m:sub>
+                <m:r>
+                  <m:rPr>
+                    <m:sty m:val="p"/>
+                  </m:rPr>
+                  <w:rPr>
+                    <w:rFonts w:ascii="Cambria Math" w:eastAsiaTheme="minorEastAsia" w:hAnsi="Cambria Math"/>
+                  </w:rPr>
+                  <m:t>i</m:t>
+                </m:r>
+              </m:sub>
+            </m:sSub>
+          </m:e>
+        </m:acc>
+      </m:oMath>
+      <w:r>
+        <w:rPr>
+          <w:rFonts w:eastAsiaTheme="minorEastAsia"/>
+        </w:rPr>
+        <w:t xml:space="preserve">: </w:t>
+      </w:r>
+      <w:r>
+        <w:rPr>
+          <w:rFonts w:eastAsiaTheme="minorEastAsia" w:hint="eastAsia"/>
+        </w:rPr>
+        <w:t>为处理后的因子序列</w:t>
+      </w:r>
+      <w:r>
+        <w:rPr>
+          <w:rFonts w:eastAsiaTheme="minorEastAsia" w:hint="eastAsia"/>
+        </w:rPr>
+        <w:t>；</w:t>
+      </w:r>
+    </w:p>
+    <w:p>
+      <w:pPr>
+        <w:spacing w:line="360" w:lineRule="auto"/>
+        <w:jc w:val="center"/>
+        <w:rPr>
+          <w:rFonts w:eastAsiaTheme="minorEastAsia" w:hint="eastAsia"/>
+        </w:rPr>
+      </w:pPr>
+      <m:oMath>
+        <m:sSub>
+          <m:sSubPr>
+            <m:ctrlPr>
+              <w:rPr>
+                <w:rFonts w:ascii="Cambria Math" w:eastAsiaTheme="minorEastAsia" w:hAnsi="Cambria Math"/>
+              </w:rPr>
+            </m:ctrlPr>
+          </m:sSubPr>
+          <m:e>
+            <m:r>
+              <m:rPr>
+                <m:sty m:val="p"/>
+              </m:rPr>
+              <w:rPr>
+                <w:rFonts w:ascii="Cambria Math" w:eastAsiaTheme="minorEastAsia" w:hAnsi="Cambria Math" w:hint="eastAsia"/>
+              </w:rPr>
+              <m:t>x</m:t>
+            </m:r>
+            <m:ctrlPr>
+              <w:rPr>
+                <w:rFonts w:ascii="Cambria Math" w:eastAsiaTheme="minorEastAsia" w:hAnsi="Cambria Math" w:hint="eastAsia"/>
+              </w:rPr>
+            </m:ctrlPr>
+          </m:e>
+          <m:sub>
+            <m:r>
+              <m:rPr>
+                <m:sty m:val="p"/>
+              </m:rPr>
+              <w:rPr>
+                <w:rFonts w:ascii="Cambria Math" w:eastAsiaTheme="minorEastAsia" w:hAnsi="Cambria Math"/>
+              </w:rPr>
+              <m:t>MAD</m:t>
+            </m:r>
+          </m:sub>
+        </m:sSub>
+      </m:oMath>
+      <w:r>
+        <w:rPr>
+          <w:rFonts w:eastAsiaTheme="minorEastAsia"/>
+        </w:rPr>
+        <w:t xml:space="preserve">: </w:t>
+      </w:r>
+      <w:r>
+        <w:rPr>
+          <w:rFonts w:eastAsiaTheme="minorEastAsia" w:hint="eastAsia"/>
+        </w:rPr>
+        <w:t>为因子序列</w:t>
+      </w:r>
+      <m:oMath>
+        <m:d>
+          <m:dPr>
+            <m:begChr m:val="|"/>
+            <m:endChr m:val="|"/>
+            <m:ctrlPr>
+              <w:rPr>
+                <w:rFonts w:ascii="Cambria Math" w:eastAsiaTheme="minorEastAsia" w:hAnsi="Cambria Math"/>
+              </w:rPr>
+            </m:ctrlPr>
+          </m:dPr>
+          <m:e>
+            <m:sSub>
+              <m:sSubPr>
+                <m:ctrlPr>
+                  <w:rPr>
+                    <w:rFonts w:ascii="Cambria Math" w:eastAsiaTheme="minorEastAsia" w:hAnsi="Cambria Math"/>
+                  </w:rPr>
+                </m:ctrlPr>
+              </m:sSubPr>
+              <m:e>
+                <m:r>
+                  <m:rPr>
+                    <m:sty m:val="p"/>
+                  </m:rPr>
+                  <w:rPr>
+                    <w:rFonts w:ascii="Cambria Math" w:eastAsiaTheme="minorEastAsia" w:hAnsi="Cambria Math"/>
+                  </w:rPr>
+                  <m:t>x</m:t>
+                </m:r>
+              </m:e>
+              <m:sub>
+                <m:r>
+                  <m:rPr>
+                    <m:sty m:val="p"/>
+                  </m:rPr>
+                  <w:rPr>
+                    <w:rFonts w:ascii="Cambria Math" w:eastAsiaTheme="minorEastAsia" w:hAnsi="Cambria Math"/>
+                  </w:rPr>
+                  <m:t>i</m:t>
+                </m:r>
+              </m:sub>
+            </m:sSub>
+            <m:r>
+              <m:rPr>
+                <m:sty m:val="p"/>
+              </m:rPr>
+              <w:rPr>
+                <w:rFonts w:ascii="Cambria Math" w:eastAsiaTheme="minorEastAsia" w:hAnsi="Cambria Math"/>
+              </w:rPr>
+              <m:t>-</m:t>
+            </m:r>
+            <m:sSub>
+              <m:sSubPr>
+                <m:ctrlPr>
+                  <w:rPr>
+                    <w:rFonts w:ascii="Cambria Math" w:eastAsiaTheme="minorEastAsia" w:hAnsi="Cambria Math"/>
+                  </w:rPr>
+                </m:ctrlPr>
+              </m:sSubPr>
+              <m:e>
+                <m:r>
+                  <m:rPr>
+                    <m:sty m:val="p"/>
+                  </m:rPr>
+                  <w:rPr>
+                    <w:rFonts w:ascii="Cambria Math" w:eastAsiaTheme="minorEastAsia" w:hAnsi="Cambria Math"/>
+                  </w:rPr>
+                  <m:t>x</m:t>
+                </m:r>
+              </m:e>
+              <m:sub>
+                <m:r>
+                  <m:rPr>
+                    <m:sty m:val="p"/>
+                  </m:rPr>
+                  <w:rPr>
+                    <w:rFonts w:ascii="Cambria Math" w:eastAsiaTheme="minorEastAsia" w:hAnsi="Cambria Math"/>
+                  </w:rPr>
+                  <m:t>M</m:t>
+                </m:r>
+              </m:sub>
+            </m:sSub>
+          </m:e>
+        </m:d>
+      </m:oMath>
+      <w:r>
+        <w:rPr>
+          <w:rFonts w:eastAsiaTheme="minorEastAsia" w:hint="eastAsia"/>
+        </w:rPr>
+        <w:t xml:space="preserve"> </w:t>
+      </w:r>
+      <w:r>
+        <w:rPr>
+          <w:rFonts w:eastAsiaTheme="minorEastAsia" w:hint="eastAsia"/>
+        </w:rPr>
+        <w:t>中位数</w:t>
+      </w:r>
+      <w:r>
+        <w:rPr>
+          <w:rFonts w:eastAsiaTheme="minorEastAsia" w:hint="eastAsia"/>
+        </w:rPr>
+        <w:t>。</w:t>
+      </w:r>
+    </w:p>
+    <w:p>
+      <w:pPr>
+        <w:spacing w:line="276" w:lineRule="auto"/>
+        <w:rPr>
+          <w:rFonts w:eastAsiaTheme="minorEastAsia" w:hint="eastAsia"/>
+        </w:rPr>
+      </w:pPr>
+    </w:p>
+    <w:p>
+      <w:pPr>
+        <w:spacing w:line="360" w:lineRule="auto"/>
+        <w:rPr>
+          <w:rFonts w:eastAsiaTheme="minorEastAsia"/>
+        </w:rPr>
+      </w:pPr>
+      <w:r>
+        <w:rPr>
+          <w:rFonts w:eastAsiaTheme="minorEastAsia" w:hint="eastAsia"/>
+          <w:b/>
         </w:rPr>
         <w:t>z-score</w:t>
       </w:r>
       <w:r>
         <w:rPr>
-          <w:rFonts w:hint="eastAsia"/>
+          <w:rFonts w:eastAsiaTheme="minorEastAsia" w:hint="eastAsia"/>
+          <w:b/>
         </w:rPr>
         <w:t>标准化</w:t>
       </w:r>
+      <w:r>
+        <w:rPr>
+          <w:rFonts w:eastAsiaTheme="minorEastAsia" w:hint="eastAsia"/>
+          <w:b/>
+        </w:rPr>
+        <w:t>：</w:t>
+      </w:r>
+      <w:r>
+        <w:rPr>
+          <w:rFonts w:eastAsiaTheme="minorEastAsia" w:hint="eastAsia"/>
+        </w:rPr>
+        <w:t>由于各个因子的单位和量纲不同，为了使得因子之间存在可比性，需要对其进行</w:t>
+      </w:r>
+      <w:r>
+        <w:rPr>
+          <w:rFonts w:eastAsiaTheme="minorEastAsia" w:hint="eastAsia"/>
+        </w:rPr>
+        <w:t>z-score</w:t>
+      </w:r>
+      <w:r>
+        <w:rPr>
+          <w:rFonts w:eastAsiaTheme="minorEastAsia" w:hint="eastAsia"/>
+        </w:rPr>
+        <w:t>标准化处理，即对序列中的每一个因子，减去因子序列的均值，然后除以因子序列的标准差，使得因子序列近似成为一个符合均值为</w:t>
+      </w:r>
+      <w:r>
+        <w:rPr>
+          <w:rFonts w:eastAsiaTheme="minorEastAsia" w:hint="eastAsia"/>
+        </w:rPr>
+        <w:t>0</w:t>
+      </w:r>
+      <w:r>
+        <w:rPr>
+          <w:rFonts w:eastAsiaTheme="minorEastAsia" w:hint="eastAsia"/>
+        </w:rPr>
+        <w:t>，标准差为</w:t>
+      </w:r>
+      <w:r>
+        <w:rPr>
+          <w:rFonts w:eastAsiaTheme="minorEastAsia" w:hint="eastAsia"/>
+        </w:rPr>
+        <w:t>1</w:t>
+      </w:r>
+      <w:r>
+        <w:rPr>
+          <w:rFonts w:eastAsiaTheme="minorEastAsia" w:hint="eastAsia"/>
+        </w:rPr>
+        <w:t>的正态分布序列。</w:t>
+      </w:r>
+    </w:p>
+    <w:p>
+      <w:pPr>
+        <w:rPr>
+          <w:rFonts w:eastAsiaTheme="minorEastAsia" w:hint="eastAsia"/>
+          <w:b/>
+          <w:sz w:val="24"/>
+        </w:rPr>
+      </w:pPr>
     </w:p>
     <w:p>
       <w:pPr>
@@ -935,62 +2921,2006 @@
         <w:rPr>
           <w:rFonts w:hint="eastAsia"/>
         </w:rPr>
+        <w:t>单</w:t>
+      </w:r>
+      <w:r>
+        <w:rPr>
+          <w:rFonts w:hint="eastAsia"/>
+        </w:rPr>
         <w:t>因子回测</w:t>
       </w:r>
     </w:p>
     <w:p>
       <w:pPr>
-        <w:rPr>
-          <w:rFonts w:eastAsiaTheme="minorEastAsia"/>
-        </w:rPr>
-      </w:pPr>
-      <w:proofErr w:type="gramStart"/>
-      <w:r>
-        <w:rPr>
-          <w:rFonts w:eastAsiaTheme="minorEastAsia" w:hint="eastAsia"/>
-        </w:rPr>
-        <w:t>回测策略</w:t>
-      </w:r>
-      <w:proofErr w:type="gramEnd"/>
-      <w:r>
-        <w:rPr>
-          <w:rFonts w:eastAsiaTheme="minorEastAsia" w:hint="eastAsia"/>
-        </w:rPr>
-        <w:t>说明</w:t>
-      </w:r>
-    </w:p>
-    <w:p>
-      <w:pPr>
-        <w:rPr>
-          <w:rFonts w:eastAsiaTheme="minorEastAsia" w:hint="eastAsia"/>
-        </w:rPr>
-      </w:pPr>
-      <w:r>
-        <w:rPr>
-          <w:rFonts w:eastAsiaTheme="minorEastAsia" w:hint="eastAsia"/>
-        </w:rPr>
-        <w:t>结果分析</w:t>
+        <w:spacing w:line="360" w:lineRule="auto"/>
+        <w:rPr>
+          <w:rFonts w:eastAsiaTheme="minorEastAsia" w:hint="eastAsia"/>
+        </w:rPr>
+      </w:pPr>
+      <w:r>
+        <w:rPr>
+          <w:rFonts w:eastAsiaTheme="minorEastAsia" w:hint="eastAsia"/>
+        </w:rPr>
+        <w:t>我们使用</w:t>
+      </w:r>
+      <w:r>
+        <w:rPr>
+          <w:rFonts w:eastAsiaTheme="minorEastAsia" w:hint="eastAsia"/>
+        </w:rPr>
+        <w:t>auto-trader</w:t>
+      </w:r>
+      <w:r>
+        <w:rPr>
+          <w:rFonts w:eastAsiaTheme="minorEastAsia" w:hint="eastAsia"/>
+        </w:rPr>
+        <w:t>软件获取特定单因子数据，每月初进行调仓</w:t>
+      </w:r>
+      <w:r>
+        <w:rPr>
+          <w:rFonts w:eastAsiaTheme="minorEastAsia" w:hint="eastAsia"/>
+        </w:rPr>
+        <w:t>，根据因子回归结果挑选较优或者排除较差的股票，经过回测得到测试报告</w:t>
+      </w:r>
+      <w:r>
+        <w:rPr>
+          <w:rFonts w:eastAsiaTheme="minorEastAsia" w:hint="eastAsia"/>
+        </w:rPr>
+        <w:t>。单因子</w:t>
+      </w:r>
+      <w:r>
+        <w:rPr>
+          <w:rFonts w:eastAsiaTheme="minorEastAsia" w:hint="eastAsia"/>
+        </w:rPr>
+        <w:t>整体</w:t>
+      </w:r>
+      <w:r>
+        <w:rPr>
+          <w:rFonts w:eastAsiaTheme="minorEastAsia" w:hint="eastAsia"/>
+        </w:rPr>
+        <w:t>测试思路如下：</w:t>
+      </w:r>
+    </w:p>
+    <w:p>
+      <w:pPr>
+        <w:pStyle w:val="a3"/>
+        <w:numPr>
+          <w:ilvl w:val="0"/>
+          <w:numId w:val="5"/>
+        </w:numPr>
+        <w:spacing w:line="360" w:lineRule="auto"/>
+        <w:ind w:firstLineChars="0"/>
+        <w:rPr>
+          <w:rFonts w:eastAsiaTheme="minorEastAsia"/>
+        </w:rPr>
+      </w:pPr>
+      <w:r>
+        <w:rPr>
+          <w:rFonts w:eastAsiaTheme="minorEastAsia" w:hint="eastAsia"/>
+        </w:rPr>
+        <w:t>在月初第一天，获得前</w:t>
+      </w:r>
+      <w:r>
+        <w:rPr>
+          <w:rFonts w:eastAsiaTheme="minorEastAsia" w:hint="eastAsia"/>
+        </w:rPr>
+        <w:t>21</w:t>
+      </w:r>
+      <w:r>
+        <w:rPr>
+          <w:rFonts w:eastAsiaTheme="minorEastAsia" w:hint="eastAsia"/>
+        </w:rPr>
+        <w:t>天的股票</w:t>
+      </w:r>
+      <w:r>
+        <w:rPr>
+          <w:rFonts w:eastAsiaTheme="minorEastAsia" w:hint="eastAsia"/>
+        </w:rPr>
+        <w:t>K</w:t>
+      </w:r>
+      <w:r>
+        <w:rPr>
+          <w:rFonts w:eastAsiaTheme="minorEastAsia" w:hint="eastAsia"/>
+        </w:rPr>
+        <w:t>线数据和因子数据（近似为上一个月的数据），若未满足，则跳过该交易日；</w:t>
+      </w:r>
+    </w:p>
+    <w:p>
+      <w:pPr>
+        <w:pStyle w:val="a3"/>
+        <w:numPr>
+          <w:ilvl w:val="0"/>
+          <w:numId w:val="5"/>
+        </w:numPr>
+        <w:spacing w:line="360" w:lineRule="auto"/>
+        <w:ind w:firstLineChars="0"/>
+        <w:rPr>
+          <w:rFonts w:eastAsiaTheme="minorEastAsia"/>
+        </w:rPr>
+      </w:pPr>
+      <w:r>
+        <w:rPr>
+          <w:rFonts w:eastAsiaTheme="minorEastAsia" w:hint="eastAsia"/>
+        </w:rPr>
+        <w:t>对上一个月初的因子数据进行预处理，计算上一个月股票池中各股票的平均收益率；</w:t>
+      </w:r>
+    </w:p>
+    <w:p>
+      <w:pPr>
+        <w:pStyle w:val="a3"/>
+        <w:numPr>
+          <w:ilvl w:val="0"/>
+          <w:numId w:val="5"/>
+        </w:numPr>
+        <w:spacing w:line="360" w:lineRule="auto"/>
+        <w:ind w:firstLineChars="0"/>
+        <w:rPr>
+          <w:rFonts w:eastAsiaTheme="minorEastAsia"/>
+        </w:rPr>
+      </w:pPr>
+      <w:r>
+        <w:rPr>
+          <w:rFonts w:eastAsiaTheme="minorEastAsia" w:hint="eastAsia"/>
+        </w:rPr>
+        <w:t>使用单变量线性回归模型对处理后的因子数据和股票平均收益率进行拟合训练；</w:t>
+      </w:r>
+    </w:p>
+    <w:p>
+      <w:pPr>
+        <w:pStyle w:val="a3"/>
+        <w:numPr>
+          <w:ilvl w:val="0"/>
+          <w:numId w:val="5"/>
+        </w:numPr>
+        <w:spacing w:line="360" w:lineRule="auto"/>
+        <w:ind w:firstLineChars="0"/>
+        <w:rPr>
+          <w:rFonts w:eastAsiaTheme="minorEastAsia"/>
+        </w:rPr>
+      </w:pPr>
+      <w:r>
+        <w:rPr>
+          <w:rFonts w:eastAsiaTheme="minorEastAsia" w:hint="eastAsia"/>
+        </w:rPr>
+        <w:t>获取本月初因子数据作为预测样本特征，输入训练后的线性回归模型得到本月各股票的预测平均收益率；</w:t>
+      </w:r>
+    </w:p>
+    <w:p>
+      <w:pPr>
+        <w:pStyle w:val="a3"/>
+        <w:numPr>
+          <w:ilvl w:val="0"/>
+          <w:numId w:val="5"/>
+        </w:numPr>
+        <w:spacing w:line="360" w:lineRule="auto"/>
+        <w:ind w:firstLineChars="0"/>
+        <w:rPr>
+          <w:rFonts w:eastAsiaTheme="minorEastAsia"/>
+        </w:rPr>
+      </w:pPr>
+      <w:r>
+        <w:rPr>
+          <w:rFonts w:eastAsiaTheme="minorEastAsia" w:hint="eastAsia"/>
+        </w:rPr>
+        <w:t>视平均收益率前</w:t>
+      </w:r>
+      <w:r>
+        <w:rPr>
+          <w:rFonts w:eastAsiaTheme="minorEastAsia" w:hint="eastAsia"/>
+        </w:rPr>
+        <w:t>20%</w:t>
+      </w:r>
+      <w:r>
+        <w:rPr>
+          <w:rFonts w:eastAsiaTheme="minorEastAsia" w:hint="eastAsia"/>
+        </w:rPr>
+        <w:t>的股票为强势股，平均收益率后</w:t>
+      </w:r>
+      <w:r>
+        <w:rPr>
+          <w:rFonts w:eastAsiaTheme="minorEastAsia" w:hint="eastAsia"/>
+        </w:rPr>
+        <w:t>60%</w:t>
+      </w:r>
+      <w:r>
+        <w:rPr>
+          <w:rFonts w:eastAsiaTheme="minorEastAsia" w:hint="eastAsia"/>
+        </w:rPr>
+        <w:t>的股票为弱势股，每次调仓时，若持有弱势股则平仓；对未持仓的强势股，则以均等分配的可用资金进行开仓。</w:t>
+      </w:r>
+    </w:p>
+    <w:p>
+      <w:pPr>
+        <w:spacing w:line="360" w:lineRule="auto"/>
+        <w:rPr>
+          <w:rFonts w:eastAsiaTheme="minorEastAsia"/>
+        </w:rPr>
+      </w:pPr>
+      <w:r>
+        <w:rPr>
+          <w:rFonts w:eastAsiaTheme="minorEastAsia" w:hint="eastAsia"/>
+        </w:rPr>
+        <w:t>按照上述思路，从各大类因子中随机挑选小类因子进行因子回测，得到每一个因子相应的回测报告数据，主要涉及策略的年化夏普率</w:t>
+      </w:r>
+      <w:r>
+        <w:rPr>
+          <w:rFonts w:eastAsiaTheme="minorEastAsia" w:hint="eastAsia"/>
+        </w:rPr>
+        <w:t>(</w:t>
+      </w:r>
+      <w:r>
+        <w:rPr>
+          <w:rFonts w:eastAsiaTheme="minorEastAsia" w:hint="eastAsia"/>
+        </w:rPr>
+        <w:t>以月为单位，等于夏普率×</w:t>
+      </w:r>
+      <m:oMath>
+        <m:rad>
+          <m:radPr>
+            <m:degHide m:val="1"/>
+            <m:ctrlPr>
+              <w:rPr>
+                <w:rFonts w:ascii="Cambria Math" w:eastAsiaTheme="minorEastAsia" w:hAnsi="Cambria Math"/>
+              </w:rPr>
+            </m:ctrlPr>
+          </m:radPr>
+          <m:deg/>
+          <m:e>
+            <m:r>
+              <m:rPr>
+                <m:sty m:val="p"/>
+              </m:rPr>
+              <w:rPr>
+                <w:rFonts w:ascii="Cambria Math" w:eastAsiaTheme="minorEastAsia" w:hAnsi="Cambria Math"/>
+              </w:rPr>
+              <m:t>12</m:t>
+            </m:r>
+          </m:e>
+        </m:rad>
+        <m:r>
+          <w:rPr>
+            <w:rFonts w:ascii="Cambria Math" w:eastAsiaTheme="minorEastAsia" w:hAnsi="Cambria Math"/>
+          </w:rPr>
+          <m:t>)</m:t>
+        </m:r>
+      </m:oMath>
+      <w:r>
+        <w:rPr>
+          <w:rFonts w:eastAsiaTheme="minorEastAsia" w:hint="eastAsia"/>
+        </w:rPr>
+        <w:t>，年化收益率</w:t>
+      </w:r>
+      <w:r>
+        <w:rPr>
+          <w:rFonts w:eastAsiaTheme="minorEastAsia" w:hint="eastAsia"/>
+        </w:rPr>
+        <w:t>，最大回撤率，信息比率等指标。</w:t>
+      </w:r>
+      <w:r>
+        <w:rPr>
+          <w:rFonts w:eastAsiaTheme="minorEastAsia" w:hint="eastAsia"/>
+        </w:rPr>
+        <w:t>在进行因子筛选时，主要考虑因素为年化夏普率，优先筛选每一类中年化夏普率最高的因子，当存在较多表现较优的因子时，综合各方面指标进行筛选。同时为了解决因子的多重共线性问题，我们测试了各大类因子间各因子历史序列的相关性，得到相关性矩阵，辨别出相关性较高的因子，对于这一类因子，采用因子剔除的方式进行处理。</w:t>
+      </w:r>
+    </w:p>
+    <w:p>
+      <w:pPr>
+        <w:spacing w:line="360" w:lineRule="auto"/>
+        <w:rPr>
+          <w:rFonts w:eastAsiaTheme="minorEastAsia" w:hint="eastAsia"/>
+        </w:rPr>
+      </w:pPr>
+      <w:r>
+        <w:rPr>
+          <w:rFonts w:eastAsiaTheme="minorEastAsia" w:hint="eastAsia"/>
+        </w:rPr>
+        <w:lastRenderedPageBreak/>
+        <w:t>以下展示各大类中表现较优因子的回测结果，并辅以简要的分析。</w:t>
       </w:r>
     </w:p>
     <w:p>
       <w:pPr>
         <w:pStyle w:val="4"/>
+        <w:numPr>
+          <w:ilvl w:val="1"/>
+          <w:numId w:val="3"/>
+        </w:numPr>
+      </w:pPr>
+      <w:r>
         <w:rPr>
           <w:rFonts w:hint="eastAsia"/>
         </w:rPr>
-      </w:pPr>
+        <w:t>基础科目衍生类</w:t>
+      </w:r>
       <w:r>
         <w:rPr>
           <w:rFonts w:hint="eastAsia"/>
         </w:rPr>
         <w:t>因子</w:t>
       </w:r>
+    </w:p>
+    <w:p>
+      <w:pPr>
+        <w:rPr>
+          <w:rFonts w:eastAsiaTheme="minorEastAsia"/>
+        </w:rPr>
+      </w:pPr>
+      <w:r>
+        <w:rPr>
+          <w:rFonts w:eastAsiaTheme="minorEastAsia" w:hint="eastAsia"/>
+        </w:rPr>
+        <w:t>我们从</w:t>
+      </w:r>
+      <w:r>
+        <w:rPr>
+          <w:rFonts w:eastAsiaTheme="minorEastAsia" w:hint="eastAsia"/>
+        </w:rPr>
+        <w:t>BP</w:t>
+      </w:r>
+      <w:r>
+        <w:rPr>
+          <w:rFonts w:eastAsiaTheme="minorEastAsia" w:hint="eastAsia"/>
+        </w:rPr>
+        <w:t>因子数据字典中随机抽取了</w:t>
+      </w:r>
+      <w:r>
+        <w:rPr>
+          <w:rFonts w:eastAsiaTheme="minorEastAsia" w:hint="eastAsia"/>
+        </w:rPr>
+        <w:t>12</w:t>
+      </w:r>
+      <w:r>
+        <w:rPr>
+          <w:rFonts w:eastAsiaTheme="minorEastAsia" w:hint="eastAsia"/>
+        </w:rPr>
+        <w:t>个基础科目衍生类的因子进行测试，包括净运营资本</w:t>
+      </w:r>
+      <w:r>
+        <w:rPr>
+          <w:rFonts w:eastAsiaTheme="minorEastAsia" w:hint="eastAsia"/>
+        </w:rPr>
+        <w:t>(</w:t>
+      </w:r>
+      <w:r>
+        <w:rPr>
+          <w:rFonts w:eastAsiaTheme="minorEastAsia"/>
+        </w:rPr>
+        <w:t xml:space="preserve"> NetWorkingCapital )</w:t>
+      </w:r>
+      <w:r>
+        <w:rPr>
+          <w:rFonts w:eastAsiaTheme="minorEastAsia" w:hint="eastAsia"/>
+        </w:rPr>
+        <w:t>、毛利</w:t>
+      </w:r>
+      <w:r>
+        <w:rPr>
+          <w:rFonts w:eastAsiaTheme="minorEastAsia" w:hint="eastAsia"/>
+        </w:rPr>
+        <w:t>(</w:t>
+      </w:r>
+      <w:r>
+        <w:rPr>
+          <w:rFonts w:eastAsiaTheme="minorEastAsia"/>
+        </w:rPr>
+        <w:t>GrossProfi</w:t>
+      </w:r>
+      <w:r>
+        <w:rPr>
+          <w:rFonts w:eastAsiaTheme="minorEastAsia" w:hint="eastAsia"/>
+        </w:rPr>
+        <w:t>t</w:t>
+      </w:r>
+      <w:r>
+        <w:rPr>
+          <w:rFonts w:eastAsiaTheme="minorEastAsia"/>
+        </w:rPr>
+        <w:t>)</w:t>
+      </w:r>
+      <w:r>
+        <w:rPr>
+          <w:rFonts w:eastAsiaTheme="minorEastAsia" w:hint="eastAsia"/>
+        </w:rPr>
+        <w:t>、企业自由现金流量</w:t>
+      </w:r>
+      <w:r>
+        <w:rPr>
+          <w:rFonts w:eastAsiaTheme="minorEastAsia" w:hint="eastAsia"/>
+        </w:rPr>
+        <w:t>(</w:t>
+      </w:r>
+      <w:r>
+        <w:rPr>
+          <w:rFonts w:eastAsiaTheme="minorEastAsia"/>
+        </w:rPr>
+        <w:t>FCFF)</w:t>
+      </w:r>
+      <w:r>
+        <w:rPr>
+          <w:rFonts w:eastAsiaTheme="minorEastAsia" w:hint="eastAsia"/>
+        </w:rPr>
+        <w:t>、带息债务</w:t>
+      </w:r>
+      <w:r>
+        <w:rPr>
+          <w:rFonts w:eastAsiaTheme="minorEastAsia" w:hint="eastAsia"/>
+        </w:rPr>
+        <w:t>(</w:t>
+      </w:r>
+      <w:r>
+        <w:rPr>
+          <w:rFonts w:eastAsiaTheme="minorEastAsia"/>
+        </w:rPr>
+        <w:t>IntDebt)</w:t>
+      </w:r>
+      <w:r>
+        <w:rPr>
+          <w:rFonts w:eastAsiaTheme="minorEastAsia" w:hint="eastAsia"/>
+        </w:rPr>
+        <w:t>、运营资本</w:t>
+      </w:r>
+      <w:r>
+        <w:rPr>
+          <w:rFonts w:eastAsiaTheme="minorEastAsia" w:hint="eastAsia"/>
+        </w:rPr>
+        <w:t>(</w:t>
+      </w:r>
+      <w:r>
+        <w:rPr>
+          <w:rFonts w:eastAsiaTheme="minorEastAsia"/>
+        </w:rPr>
+        <w:t>WorkingCapital)</w:t>
+      </w:r>
+      <w:r>
+        <w:rPr>
+          <w:rFonts w:eastAsiaTheme="minorEastAsia" w:hint="eastAsia"/>
+        </w:rPr>
+        <w:t>、固定资产合计</w:t>
+      </w:r>
+      <w:r>
+        <w:rPr>
+          <w:rFonts w:eastAsiaTheme="minorEastAsia" w:hint="eastAsia"/>
+        </w:rPr>
+        <w:t>(</w:t>
+      </w:r>
+      <w:r>
+        <w:rPr>
+          <w:rFonts w:eastAsiaTheme="minorEastAsia"/>
+        </w:rPr>
+        <w:t>TotalFixedAssets)</w:t>
+      </w:r>
+      <w:r>
+        <w:rPr>
+          <w:rFonts w:eastAsiaTheme="minorEastAsia" w:hint="eastAsia"/>
+        </w:rPr>
+        <w:t>、净利息费用</w:t>
+      </w:r>
+      <w:r>
+        <w:rPr>
+          <w:rFonts w:eastAsiaTheme="minorEastAsia" w:hint="eastAsia"/>
+        </w:rPr>
+        <w:t>(</w:t>
+      </w:r>
+      <w:r>
+        <w:rPr>
+          <w:rFonts w:eastAsiaTheme="minorEastAsia"/>
+        </w:rPr>
+        <w:t>NetIntExpense)</w:t>
+      </w:r>
+      <w:r>
+        <w:rPr>
+          <w:rFonts w:eastAsiaTheme="minorEastAsia" w:hint="eastAsia"/>
+        </w:rPr>
+        <w:t>、价值变动净收益</w:t>
+      </w:r>
+      <w:r>
+        <w:rPr>
+          <w:rFonts w:eastAsiaTheme="minorEastAsia" w:hint="eastAsia"/>
+        </w:rPr>
+        <w:t>(</w:t>
+      </w:r>
+      <w:r>
+        <w:rPr>
+          <w:rFonts w:eastAsiaTheme="minorEastAsia"/>
+        </w:rPr>
+        <w:t>ValueChgProfit)</w:t>
+      </w:r>
+      <w:r>
+        <w:rPr>
+          <w:rFonts w:eastAsiaTheme="minorEastAsia" w:hint="eastAsia"/>
+        </w:rPr>
+        <w:t>、留存收益</w:t>
+      </w:r>
+      <w:r>
+        <w:rPr>
+          <w:rFonts w:eastAsiaTheme="minorEastAsia" w:hint="eastAsia"/>
+        </w:rPr>
+        <w:t>(</w:t>
+      </w:r>
+      <w:r>
+        <w:rPr>
+          <w:rFonts w:eastAsiaTheme="minorEastAsia"/>
+        </w:rPr>
+        <w:t>RetrainedEarnings)</w:t>
+      </w:r>
+      <w:r>
+        <w:rPr>
+          <w:rFonts w:eastAsiaTheme="minorEastAsia" w:hint="eastAsia"/>
+        </w:rPr>
+        <w:t>、财务费用</w:t>
+      </w:r>
+      <w:r>
+        <w:rPr>
+          <w:rFonts w:eastAsiaTheme="minorEastAsia" w:hint="eastAsia"/>
+        </w:rPr>
+        <w:t>(</w:t>
+      </w:r>
+      <w:r>
+        <w:rPr>
+          <w:rFonts w:eastAsiaTheme="minorEastAsia"/>
+        </w:rPr>
+        <w:t>FinanExpenseTTM)</w:t>
+      </w:r>
+      <w:r>
+        <w:rPr>
+          <w:rFonts w:eastAsiaTheme="minorEastAsia" w:hint="eastAsia"/>
+        </w:rPr>
+        <w:t>、管理费用</w:t>
+      </w:r>
+      <w:r>
+        <w:rPr>
+          <w:rFonts w:eastAsiaTheme="minorEastAsia" w:hint="eastAsia"/>
+        </w:rPr>
+        <w:t>(</w:t>
+      </w:r>
+      <w:r>
+        <w:rPr>
+          <w:rFonts w:eastAsiaTheme="minorEastAsia"/>
+        </w:rPr>
+        <w:t>AdminExpenseTTM)</w:t>
+      </w:r>
+      <w:r>
+        <w:rPr>
+          <w:rFonts w:eastAsiaTheme="minorEastAsia" w:hint="eastAsia"/>
+        </w:rPr>
+        <w:t>、净利润</w:t>
+      </w:r>
+      <w:r>
+        <w:rPr>
+          <w:rFonts w:eastAsiaTheme="minorEastAsia" w:hint="eastAsia"/>
+        </w:rPr>
+        <w:t>(</w:t>
+      </w:r>
+      <w:r>
+        <w:rPr>
+          <w:rFonts w:eastAsiaTheme="minorEastAsia"/>
+        </w:rPr>
+        <w:t>NetProfitTTM)</w:t>
+      </w:r>
+      <w:r>
+        <w:rPr>
+          <w:rFonts w:eastAsiaTheme="minorEastAsia" w:hint="eastAsia"/>
+        </w:rPr>
+        <w:t>。经过历史选股回测之后，以年化夏普率为核心指标筛选出</w:t>
+      </w:r>
+      <w:r>
+        <w:rPr>
+          <w:rFonts w:eastAsiaTheme="minorEastAsia" w:hint="eastAsia"/>
+        </w:rPr>
+        <w:t>表现较优的</w:t>
+      </w:r>
+      <w:r>
+        <w:rPr>
+          <w:rFonts w:eastAsiaTheme="minorEastAsia" w:hint="eastAsia"/>
+        </w:rPr>
+        <w:t>6</w:t>
+      </w:r>
+      <w:r>
+        <w:rPr>
+          <w:rFonts w:eastAsiaTheme="minorEastAsia" w:hint="eastAsia"/>
+        </w:rPr>
+        <w:t>个因子，其指标如下：（结果保留两位小数，下同）</w:t>
+      </w:r>
+    </w:p>
+    <w:p>
+      <w:pPr>
+        <w:rPr>
+          <w:rFonts w:eastAsiaTheme="minorEastAsia"/>
+        </w:rPr>
+      </w:pPr>
+    </w:p>
+    <w:tbl>
+      <w:tblPr>
+        <w:tblStyle w:val="21"/>
+        <w:tblW w:w="0" w:type="auto"/>
+        <w:jc w:val="center"/>
+        <w:tblLook w:val="04A0" w:firstRow="1" w:lastRow="0" w:firstColumn="1" w:lastColumn="0" w:noHBand="0" w:noVBand="1"/>
+      </w:tblPr>
+      <w:tblGrid>
+        <w:gridCol w:w="2060"/>
+        <w:gridCol w:w="1303"/>
+        <w:gridCol w:w="1303"/>
+        <w:gridCol w:w="1303"/>
+        <w:gridCol w:w="1303"/>
+      </w:tblGrid>
+      <w:tr>
+        <w:trPr>
+          <w:cnfStyle w:val="100000000000" w:firstRow="1" w:lastRow="0" w:firstColumn="0" w:lastColumn="0" w:oddVBand="0" w:evenVBand="0" w:oddHBand="0" w:evenHBand="0" w:firstRowFirstColumn="0" w:firstRowLastColumn="0" w:lastRowFirstColumn="0" w:lastRowLastColumn="0"/>
+          <w:jc w:val="center"/>
+        </w:trPr>
+        <w:tc>
+          <w:tcPr>
+            <w:cnfStyle w:val="001000000000" w:firstRow="0" w:lastRow="0" w:firstColumn="1" w:lastColumn="0" w:oddVBand="0" w:evenVBand="0" w:oddHBand="0" w:evenHBand="0" w:firstRowFirstColumn="0" w:firstRowLastColumn="0" w:lastRowFirstColumn="0" w:lastRowLastColumn="0"/>
+            <w:tcW w:w="1798" w:type="dxa"/>
+          </w:tcPr>
+          <w:p>
+            <w:pPr>
+              <w:jc w:val="center"/>
+              <w:rPr>
+                <w:rFonts w:eastAsiaTheme="minorEastAsia" w:hint="eastAsia"/>
+              </w:rPr>
+            </w:pPr>
+            <w:r>
+              <w:rPr>
+                <w:rFonts w:eastAsiaTheme="minorEastAsia" w:hint="eastAsia"/>
+              </w:rPr>
+              <w:t>因子</w:t>
+            </w:r>
+            <w:r>
+              <w:rPr>
+                <w:rFonts w:eastAsiaTheme="minorEastAsia" w:hint="eastAsia"/>
+              </w:rPr>
+              <w:t>ID</w:t>
+            </w:r>
+          </w:p>
+        </w:tc>
+        <w:tc>
+          <w:tcPr>
+            <w:tcW w:w="1303" w:type="dxa"/>
+          </w:tcPr>
+          <w:p>
+            <w:pPr>
+              <w:jc w:val="center"/>
+              <w:cnfStyle w:val="100000000000" w:firstRow="1" w:lastRow="0" w:firstColumn="0" w:lastColumn="0" w:oddVBand="0" w:evenVBand="0" w:oddHBand="0" w:evenHBand="0" w:firstRowFirstColumn="0" w:firstRowLastColumn="0" w:lastRowFirstColumn="0" w:lastRowLastColumn="0"/>
+              <w:rPr>
+                <w:rFonts w:eastAsiaTheme="minorEastAsia" w:hint="eastAsia"/>
+              </w:rPr>
+            </w:pPr>
+            <w:r>
+              <w:rPr>
+                <w:rFonts w:eastAsiaTheme="minorEastAsia" w:hint="eastAsia"/>
+              </w:rPr>
+              <w:t>年化夏普率</w:t>
+            </w:r>
+          </w:p>
+        </w:tc>
+        <w:tc>
+          <w:tcPr>
+            <w:tcW w:w="1303" w:type="dxa"/>
+          </w:tcPr>
+          <w:p>
+            <w:pPr>
+              <w:jc w:val="center"/>
+              <w:cnfStyle w:val="100000000000" w:firstRow="1" w:lastRow="0" w:firstColumn="0" w:lastColumn="0" w:oddVBand="0" w:evenVBand="0" w:oddHBand="0" w:evenHBand="0" w:firstRowFirstColumn="0" w:firstRowLastColumn="0" w:lastRowFirstColumn="0" w:lastRowLastColumn="0"/>
+              <w:rPr>
+                <w:rFonts w:eastAsiaTheme="minorEastAsia" w:hint="eastAsia"/>
+              </w:rPr>
+            </w:pPr>
+            <w:r>
+              <w:rPr>
+                <w:rFonts w:eastAsiaTheme="minorEastAsia" w:hint="eastAsia"/>
+              </w:rPr>
+              <w:t>年化收益率</w:t>
+            </w:r>
+          </w:p>
+        </w:tc>
+        <w:tc>
+          <w:tcPr>
+            <w:tcW w:w="1303" w:type="dxa"/>
+          </w:tcPr>
+          <w:p>
+            <w:pPr>
+              <w:jc w:val="center"/>
+              <w:cnfStyle w:val="100000000000" w:firstRow="1" w:lastRow="0" w:firstColumn="0" w:lastColumn="0" w:oddVBand="0" w:evenVBand="0" w:oddHBand="0" w:evenHBand="0" w:firstRowFirstColumn="0" w:firstRowLastColumn="0" w:lastRowFirstColumn="0" w:lastRowLastColumn="0"/>
+              <w:rPr>
+                <w:rFonts w:eastAsiaTheme="minorEastAsia" w:hint="eastAsia"/>
+              </w:rPr>
+            </w:pPr>
+            <w:r>
+              <w:rPr>
+                <w:rFonts w:eastAsiaTheme="minorEastAsia" w:hint="eastAsia"/>
+              </w:rPr>
+              <w:t>最大回撤率</w:t>
+            </w:r>
+          </w:p>
+        </w:tc>
+        <w:tc>
+          <w:tcPr>
+            <w:tcW w:w="1303" w:type="dxa"/>
+          </w:tcPr>
+          <w:p>
+            <w:pPr>
+              <w:jc w:val="center"/>
+              <w:cnfStyle w:val="100000000000" w:firstRow="1" w:lastRow="0" w:firstColumn="0" w:lastColumn="0" w:oddVBand="0" w:evenVBand="0" w:oddHBand="0" w:evenHBand="0" w:firstRowFirstColumn="0" w:firstRowLastColumn="0" w:lastRowFirstColumn="0" w:lastRowLastColumn="0"/>
+              <w:rPr>
+                <w:rFonts w:eastAsiaTheme="minorEastAsia" w:hint="eastAsia"/>
+              </w:rPr>
+            </w:pPr>
+            <w:r>
+              <w:rPr>
+                <w:rFonts w:eastAsiaTheme="minorEastAsia" w:hint="eastAsia"/>
+              </w:rPr>
+              <w:t>信息比率</w:t>
+            </w:r>
+          </w:p>
+        </w:tc>
+      </w:tr>
+      <w:tr>
+        <w:trPr>
+          <w:cnfStyle w:val="000000100000" w:firstRow="0" w:lastRow="0" w:firstColumn="0" w:lastColumn="0" w:oddVBand="0" w:evenVBand="0" w:oddHBand="1" w:evenHBand="0" w:firstRowFirstColumn="0" w:firstRowLastColumn="0" w:lastRowFirstColumn="0" w:lastRowLastColumn="0"/>
+          <w:jc w:val="center"/>
+        </w:trPr>
+        <w:tc>
+          <w:tcPr>
+            <w:cnfStyle w:val="001000000000" w:firstRow="0" w:lastRow="0" w:firstColumn="1" w:lastColumn="0" w:oddVBand="0" w:evenVBand="0" w:oddHBand="0" w:evenHBand="0" w:firstRowFirstColumn="0" w:firstRowLastColumn="0" w:lastRowFirstColumn="0" w:lastRowLastColumn="0"/>
+            <w:tcW w:w="1798" w:type="dxa"/>
+          </w:tcPr>
+          <w:p>
+            <w:pPr>
+              <w:jc w:val="center"/>
+              <w:rPr>
+                <w:rFonts w:eastAsiaTheme="minorEastAsia" w:hint="eastAsia"/>
+              </w:rPr>
+            </w:pPr>
+            <w:r>
+              <w:rPr>
+                <w:rFonts w:eastAsiaTheme="minorEastAsia"/>
+              </w:rPr>
+              <w:t>GrossProfi</w:t>
+            </w:r>
+            <w:r>
+              <w:rPr>
+                <w:rFonts w:eastAsiaTheme="minorEastAsia" w:hint="eastAsia"/>
+              </w:rPr>
+              <w:t>t</w:t>
+            </w:r>
+          </w:p>
+        </w:tc>
+        <w:tc>
+          <w:tcPr>
+            <w:tcW w:w="1303" w:type="dxa"/>
+          </w:tcPr>
+          <w:p>
+            <w:pPr>
+              <w:jc w:val="center"/>
+              <w:cnfStyle w:val="000000100000" w:firstRow="0" w:lastRow="0" w:firstColumn="0" w:lastColumn="0" w:oddVBand="0" w:evenVBand="0" w:oddHBand="1" w:evenHBand="0" w:firstRowFirstColumn="0" w:firstRowLastColumn="0" w:lastRowFirstColumn="0" w:lastRowLastColumn="0"/>
+              <w:rPr>
+                <w:rFonts w:eastAsiaTheme="minorEastAsia" w:hint="eastAsia"/>
+                <w:sz w:val="18"/>
+              </w:rPr>
+            </w:pPr>
+            <w:r>
+              <w:rPr>
+                <w:rFonts w:eastAsiaTheme="minorEastAsia" w:hint="eastAsia"/>
+                <w:sz w:val="18"/>
+              </w:rPr>
+              <w:t>1</w:t>
+            </w:r>
+            <w:r>
+              <w:rPr>
+                <w:rFonts w:eastAsiaTheme="minorEastAsia"/>
+                <w:sz w:val="18"/>
+              </w:rPr>
+              <w:t>44</w:t>
+            </w:r>
+            <w:r>
+              <w:rPr>
+                <w:rFonts w:eastAsiaTheme="minorEastAsia" w:hint="eastAsia"/>
+                <w:sz w:val="18"/>
+              </w:rPr>
+              <w:t>.04%</w:t>
+            </w:r>
+          </w:p>
+        </w:tc>
+        <w:tc>
+          <w:tcPr>
+            <w:tcW w:w="1303" w:type="dxa"/>
+          </w:tcPr>
+          <w:p>
+            <w:pPr>
+              <w:jc w:val="center"/>
+              <w:cnfStyle w:val="000000100000" w:firstRow="0" w:lastRow="0" w:firstColumn="0" w:lastColumn="0" w:oddVBand="0" w:evenVBand="0" w:oddHBand="1" w:evenHBand="0" w:firstRowFirstColumn="0" w:firstRowLastColumn="0" w:lastRowFirstColumn="0" w:lastRowLastColumn="0"/>
+              <w:rPr>
+                <w:rFonts w:eastAsiaTheme="minorEastAsia" w:hint="eastAsia"/>
+                <w:sz w:val="18"/>
+              </w:rPr>
+            </w:pPr>
+            <w:r>
+              <w:rPr>
+                <w:rFonts w:eastAsiaTheme="minorEastAsia" w:hint="eastAsia"/>
+                <w:sz w:val="18"/>
+              </w:rPr>
+              <w:t>7</w:t>
+            </w:r>
+            <w:r>
+              <w:rPr>
+                <w:rFonts w:eastAsiaTheme="minorEastAsia"/>
+                <w:sz w:val="18"/>
+              </w:rPr>
+              <w:t>.5</w:t>
+            </w:r>
+            <w:r>
+              <w:rPr>
+                <w:rFonts w:eastAsiaTheme="minorEastAsia" w:hint="eastAsia"/>
+                <w:sz w:val="18"/>
+              </w:rPr>
+              <w:t>0</w:t>
+            </w:r>
+            <w:r>
+              <w:rPr>
+                <w:rFonts w:eastAsiaTheme="minorEastAsia"/>
+                <w:sz w:val="18"/>
+              </w:rPr>
+              <w:t>%</w:t>
+            </w:r>
+          </w:p>
+        </w:tc>
+        <w:tc>
+          <w:tcPr>
+            <w:tcW w:w="1303" w:type="dxa"/>
+          </w:tcPr>
+          <w:p>
+            <w:pPr>
+              <w:jc w:val="center"/>
+              <w:cnfStyle w:val="000000100000" w:firstRow="0" w:lastRow="0" w:firstColumn="0" w:lastColumn="0" w:oddVBand="0" w:evenVBand="0" w:oddHBand="1" w:evenHBand="0" w:firstRowFirstColumn="0" w:firstRowLastColumn="0" w:lastRowFirstColumn="0" w:lastRowLastColumn="0"/>
+              <w:rPr>
+                <w:rFonts w:eastAsiaTheme="minorEastAsia" w:hint="eastAsia"/>
+                <w:sz w:val="18"/>
+              </w:rPr>
+            </w:pPr>
+            <w:r>
+              <w:rPr>
+                <w:rFonts w:eastAsiaTheme="minorEastAsia" w:hint="eastAsia"/>
+                <w:sz w:val="18"/>
+              </w:rPr>
+              <w:t>10.27%</w:t>
+            </w:r>
+          </w:p>
+        </w:tc>
+        <w:tc>
+          <w:tcPr>
+            <w:tcW w:w="1303" w:type="dxa"/>
+          </w:tcPr>
+          <w:p>
+            <w:pPr>
+              <w:jc w:val="center"/>
+              <w:cnfStyle w:val="000000100000" w:firstRow="0" w:lastRow="0" w:firstColumn="0" w:lastColumn="0" w:oddVBand="0" w:evenVBand="0" w:oddHBand="1" w:evenHBand="0" w:firstRowFirstColumn="0" w:firstRowLastColumn="0" w:lastRowFirstColumn="0" w:lastRowLastColumn="0"/>
+              <w:rPr>
+                <w:rFonts w:eastAsiaTheme="minorEastAsia" w:hint="eastAsia"/>
+                <w:sz w:val="18"/>
+              </w:rPr>
+            </w:pPr>
+            <w:r>
+              <w:rPr>
+                <w:rFonts w:eastAsiaTheme="minorEastAsia" w:hint="eastAsia"/>
+                <w:sz w:val="18"/>
+              </w:rPr>
+              <w:t>78.33%</w:t>
+            </w:r>
+          </w:p>
+        </w:tc>
+      </w:tr>
+      <w:tr>
+        <w:trPr>
+          <w:jc w:val="center"/>
+        </w:trPr>
+        <w:tc>
+          <w:tcPr>
+            <w:cnfStyle w:val="001000000000" w:firstRow="0" w:lastRow="0" w:firstColumn="1" w:lastColumn="0" w:oddVBand="0" w:evenVBand="0" w:oddHBand="0" w:evenHBand="0" w:firstRowFirstColumn="0" w:firstRowLastColumn="0" w:lastRowFirstColumn="0" w:lastRowLastColumn="0"/>
+            <w:tcW w:w="1798" w:type="dxa"/>
+          </w:tcPr>
+          <w:p>
+            <w:pPr>
+              <w:jc w:val="center"/>
+              <w:rPr>
+                <w:rFonts w:eastAsiaTheme="minorEastAsia" w:hint="eastAsia"/>
+              </w:rPr>
+            </w:pPr>
+            <w:r>
+              <w:rPr>
+                <w:rFonts w:eastAsiaTheme="minorEastAsia"/>
+              </w:rPr>
+              <w:t>WorkingCapital</w:t>
+            </w:r>
+          </w:p>
+        </w:tc>
+        <w:tc>
+          <w:tcPr>
+            <w:tcW w:w="1303" w:type="dxa"/>
+          </w:tcPr>
+          <w:p>
+            <w:pPr>
+              <w:jc w:val="center"/>
+              <w:cnfStyle w:val="000000000000" w:firstRow="0" w:lastRow="0" w:firstColumn="0" w:lastColumn="0" w:oddVBand="0" w:evenVBand="0" w:oddHBand="0" w:evenHBand="0" w:firstRowFirstColumn="0" w:firstRowLastColumn="0" w:lastRowFirstColumn="0" w:lastRowLastColumn="0"/>
+              <w:rPr>
+                <w:rFonts w:eastAsiaTheme="minorEastAsia" w:hint="eastAsia"/>
+                <w:sz w:val="18"/>
+              </w:rPr>
+            </w:pPr>
+            <w:r>
+              <w:rPr>
+                <w:rFonts w:eastAsiaTheme="minorEastAsia"/>
+                <w:sz w:val="18"/>
+              </w:rPr>
+              <w:t>59</w:t>
+            </w:r>
+            <w:r>
+              <w:rPr>
+                <w:rFonts w:eastAsiaTheme="minorEastAsia"/>
+                <w:sz w:val="18"/>
+              </w:rPr>
+              <w:t>.16%</w:t>
+            </w:r>
+          </w:p>
+        </w:tc>
+        <w:tc>
+          <w:tcPr>
+            <w:tcW w:w="1303" w:type="dxa"/>
+          </w:tcPr>
+          <w:p>
+            <w:pPr>
+              <w:jc w:val="center"/>
+              <w:cnfStyle w:val="000000000000" w:firstRow="0" w:lastRow="0" w:firstColumn="0" w:lastColumn="0" w:oddVBand="0" w:evenVBand="0" w:oddHBand="0" w:evenHBand="0" w:firstRowFirstColumn="0" w:firstRowLastColumn="0" w:lastRowFirstColumn="0" w:lastRowLastColumn="0"/>
+              <w:rPr>
+                <w:rFonts w:eastAsiaTheme="minorEastAsia" w:hint="eastAsia"/>
+                <w:sz w:val="18"/>
+              </w:rPr>
+            </w:pPr>
+            <w:r>
+              <w:rPr>
+                <w:rFonts w:eastAsiaTheme="minorEastAsia" w:hint="eastAsia"/>
+                <w:sz w:val="18"/>
+              </w:rPr>
+              <w:t>4</w:t>
+            </w:r>
+            <w:r>
+              <w:rPr>
+                <w:rFonts w:eastAsiaTheme="minorEastAsia"/>
+                <w:sz w:val="18"/>
+              </w:rPr>
+              <w:t>.5</w:t>
+            </w:r>
+            <w:r>
+              <w:rPr>
+                <w:rFonts w:eastAsiaTheme="minorEastAsia" w:hint="eastAsia"/>
+                <w:sz w:val="18"/>
+              </w:rPr>
+              <w:t>7</w:t>
+            </w:r>
+            <w:r>
+              <w:rPr>
+                <w:rFonts w:eastAsiaTheme="minorEastAsia"/>
+                <w:sz w:val="18"/>
+              </w:rPr>
+              <w:t>%</w:t>
+            </w:r>
+          </w:p>
+        </w:tc>
+        <w:tc>
+          <w:tcPr>
+            <w:tcW w:w="1303" w:type="dxa"/>
+          </w:tcPr>
+          <w:p>
+            <w:pPr>
+              <w:jc w:val="center"/>
+              <w:cnfStyle w:val="000000000000" w:firstRow="0" w:lastRow="0" w:firstColumn="0" w:lastColumn="0" w:oddVBand="0" w:evenVBand="0" w:oddHBand="0" w:evenHBand="0" w:firstRowFirstColumn="0" w:firstRowLastColumn="0" w:lastRowFirstColumn="0" w:lastRowLastColumn="0"/>
+              <w:rPr>
+                <w:rFonts w:eastAsiaTheme="minorEastAsia" w:hint="eastAsia"/>
+                <w:sz w:val="18"/>
+              </w:rPr>
+            </w:pPr>
+            <w:r>
+              <w:rPr>
+                <w:rFonts w:eastAsiaTheme="minorEastAsia" w:hint="eastAsia"/>
+                <w:sz w:val="18"/>
+              </w:rPr>
+              <w:t>22.86%</w:t>
+            </w:r>
+          </w:p>
+        </w:tc>
+        <w:tc>
+          <w:tcPr>
+            <w:tcW w:w="1303" w:type="dxa"/>
+          </w:tcPr>
+          <w:p>
+            <w:pPr>
+              <w:jc w:val="center"/>
+              <w:cnfStyle w:val="000000000000" w:firstRow="0" w:lastRow="0" w:firstColumn="0" w:lastColumn="0" w:oddVBand="0" w:evenVBand="0" w:oddHBand="0" w:evenHBand="0" w:firstRowFirstColumn="0" w:firstRowLastColumn="0" w:lastRowFirstColumn="0" w:lastRowLastColumn="0"/>
+              <w:rPr>
+                <w:rFonts w:eastAsiaTheme="minorEastAsia" w:hint="eastAsia"/>
+                <w:sz w:val="18"/>
+              </w:rPr>
+            </w:pPr>
+            <w:r>
+              <w:rPr>
+                <w:rFonts w:eastAsiaTheme="minorEastAsia" w:hint="eastAsia"/>
+                <w:sz w:val="18"/>
+              </w:rPr>
+              <w:t>54.80%</w:t>
+            </w:r>
+          </w:p>
+        </w:tc>
+      </w:tr>
+      <w:tr>
+        <w:trPr>
+          <w:cnfStyle w:val="000000100000" w:firstRow="0" w:lastRow="0" w:firstColumn="0" w:lastColumn="0" w:oddVBand="0" w:evenVBand="0" w:oddHBand="1" w:evenHBand="0" w:firstRowFirstColumn="0" w:firstRowLastColumn="0" w:lastRowFirstColumn="0" w:lastRowLastColumn="0"/>
+          <w:jc w:val="center"/>
+        </w:trPr>
+        <w:tc>
+          <w:tcPr>
+            <w:cnfStyle w:val="001000000000" w:firstRow="0" w:lastRow="0" w:firstColumn="1" w:lastColumn="0" w:oddVBand="0" w:evenVBand="0" w:oddHBand="0" w:evenHBand="0" w:firstRowFirstColumn="0" w:firstRowLastColumn="0" w:lastRowFirstColumn="0" w:lastRowLastColumn="0"/>
+            <w:tcW w:w="1798" w:type="dxa"/>
+          </w:tcPr>
+          <w:p>
+            <w:pPr>
+              <w:jc w:val="center"/>
+              <w:rPr>
+                <w:rFonts w:eastAsiaTheme="minorEastAsia" w:hint="eastAsia"/>
+              </w:rPr>
+            </w:pPr>
+            <w:r>
+              <w:rPr>
+                <w:rFonts w:eastAsiaTheme="minorEastAsia"/>
+              </w:rPr>
+              <w:t>TotalFixedAssets</w:t>
+            </w:r>
+          </w:p>
+        </w:tc>
+        <w:tc>
+          <w:tcPr>
+            <w:tcW w:w="1303" w:type="dxa"/>
+          </w:tcPr>
+          <w:p>
+            <w:pPr>
+              <w:jc w:val="center"/>
+              <w:cnfStyle w:val="000000100000" w:firstRow="0" w:lastRow="0" w:firstColumn="0" w:lastColumn="0" w:oddVBand="0" w:evenVBand="0" w:oddHBand="1" w:evenHBand="0" w:firstRowFirstColumn="0" w:firstRowLastColumn="0" w:lastRowFirstColumn="0" w:lastRowLastColumn="0"/>
+              <w:rPr>
+                <w:rFonts w:eastAsiaTheme="minorEastAsia" w:hint="eastAsia"/>
+                <w:sz w:val="18"/>
+              </w:rPr>
+            </w:pPr>
+            <w:r>
+              <w:rPr>
+                <w:rFonts w:eastAsiaTheme="minorEastAsia"/>
+                <w:sz w:val="18"/>
+              </w:rPr>
+              <w:t>92</w:t>
+            </w:r>
+            <w:r>
+              <w:rPr>
+                <w:rFonts w:eastAsiaTheme="minorEastAsia"/>
+                <w:sz w:val="18"/>
+              </w:rPr>
+              <w:t>.33%</w:t>
+            </w:r>
+          </w:p>
+        </w:tc>
+        <w:tc>
+          <w:tcPr>
+            <w:tcW w:w="1303" w:type="dxa"/>
+          </w:tcPr>
+          <w:p>
+            <w:pPr>
+              <w:jc w:val="center"/>
+              <w:cnfStyle w:val="000000100000" w:firstRow="0" w:lastRow="0" w:firstColumn="0" w:lastColumn="0" w:oddVBand="0" w:evenVBand="0" w:oddHBand="1" w:evenHBand="0" w:firstRowFirstColumn="0" w:firstRowLastColumn="0" w:lastRowFirstColumn="0" w:lastRowLastColumn="0"/>
+              <w:rPr>
+                <w:rFonts w:eastAsiaTheme="minorEastAsia" w:hint="eastAsia"/>
+                <w:sz w:val="18"/>
+              </w:rPr>
+            </w:pPr>
+            <w:r>
+              <w:rPr>
+                <w:rFonts w:eastAsiaTheme="minorEastAsia" w:hint="eastAsia"/>
+                <w:sz w:val="18"/>
+              </w:rPr>
+              <w:t>5</w:t>
+            </w:r>
+            <w:r>
+              <w:rPr>
+                <w:rFonts w:eastAsiaTheme="minorEastAsia"/>
+                <w:sz w:val="18"/>
+              </w:rPr>
+              <w:t>.6</w:t>
+            </w:r>
+            <w:r>
+              <w:rPr>
+                <w:rFonts w:eastAsiaTheme="minorEastAsia" w:hint="eastAsia"/>
+                <w:sz w:val="18"/>
+              </w:rPr>
+              <w:t>1</w:t>
+            </w:r>
+            <w:r>
+              <w:rPr>
+                <w:rFonts w:eastAsiaTheme="minorEastAsia"/>
+                <w:sz w:val="18"/>
+              </w:rPr>
+              <w:t>%</w:t>
+            </w:r>
+          </w:p>
+        </w:tc>
+        <w:tc>
+          <w:tcPr>
+            <w:tcW w:w="1303" w:type="dxa"/>
+          </w:tcPr>
+          <w:p>
+            <w:pPr>
+              <w:jc w:val="center"/>
+              <w:cnfStyle w:val="000000100000" w:firstRow="0" w:lastRow="0" w:firstColumn="0" w:lastColumn="0" w:oddVBand="0" w:evenVBand="0" w:oddHBand="1" w:evenHBand="0" w:firstRowFirstColumn="0" w:firstRowLastColumn="0" w:lastRowFirstColumn="0" w:lastRowLastColumn="0"/>
+              <w:rPr>
+                <w:rFonts w:eastAsiaTheme="minorEastAsia" w:hint="eastAsia"/>
+                <w:sz w:val="18"/>
+              </w:rPr>
+            </w:pPr>
+            <w:r>
+              <w:rPr>
+                <w:rFonts w:eastAsiaTheme="minorEastAsia" w:hint="eastAsia"/>
+                <w:sz w:val="18"/>
+              </w:rPr>
+              <w:t>13.38%</w:t>
+            </w:r>
+          </w:p>
+        </w:tc>
+        <w:tc>
+          <w:tcPr>
+            <w:tcW w:w="1303" w:type="dxa"/>
+          </w:tcPr>
+          <w:p>
+            <w:pPr>
+              <w:jc w:val="center"/>
+              <w:cnfStyle w:val="000000100000" w:firstRow="0" w:lastRow="0" w:firstColumn="0" w:lastColumn="0" w:oddVBand="0" w:evenVBand="0" w:oddHBand="1" w:evenHBand="0" w:firstRowFirstColumn="0" w:firstRowLastColumn="0" w:lastRowFirstColumn="0" w:lastRowLastColumn="0"/>
+              <w:rPr>
+                <w:rFonts w:eastAsiaTheme="minorEastAsia" w:hint="eastAsia"/>
+                <w:sz w:val="18"/>
+              </w:rPr>
+            </w:pPr>
+            <w:r>
+              <w:rPr>
+                <w:rFonts w:eastAsiaTheme="minorEastAsia" w:hint="eastAsia"/>
+                <w:sz w:val="18"/>
+              </w:rPr>
+              <w:t>63.15%</w:t>
+            </w:r>
+          </w:p>
+        </w:tc>
+      </w:tr>
+      <w:tr>
+        <w:trPr>
+          <w:jc w:val="center"/>
+        </w:trPr>
+        <w:tc>
+          <w:tcPr>
+            <w:cnfStyle w:val="001000000000" w:firstRow="0" w:lastRow="0" w:firstColumn="1" w:lastColumn="0" w:oddVBand="0" w:evenVBand="0" w:oddHBand="0" w:evenHBand="0" w:firstRowFirstColumn="0" w:firstRowLastColumn="0" w:lastRowFirstColumn="0" w:lastRowLastColumn="0"/>
+            <w:tcW w:w="1798" w:type="dxa"/>
+          </w:tcPr>
+          <w:p>
+            <w:pPr>
+              <w:jc w:val="center"/>
+              <w:rPr>
+                <w:rFonts w:eastAsiaTheme="minorEastAsia" w:hint="eastAsia"/>
+              </w:rPr>
+            </w:pPr>
+            <w:r>
+              <w:rPr>
+                <w:rFonts w:eastAsiaTheme="minorEastAsia"/>
+              </w:rPr>
+              <w:t>NetIntExpense</w:t>
+            </w:r>
+          </w:p>
+        </w:tc>
+        <w:tc>
+          <w:tcPr>
+            <w:tcW w:w="1303" w:type="dxa"/>
+          </w:tcPr>
+          <w:p>
+            <w:pPr>
+              <w:jc w:val="center"/>
+              <w:cnfStyle w:val="000000000000" w:firstRow="0" w:lastRow="0" w:firstColumn="0" w:lastColumn="0" w:oddVBand="0" w:evenVBand="0" w:oddHBand="0" w:evenHBand="0" w:firstRowFirstColumn="0" w:firstRowLastColumn="0" w:lastRowFirstColumn="0" w:lastRowLastColumn="0"/>
+              <w:rPr>
+                <w:rFonts w:eastAsiaTheme="minorEastAsia" w:hint="eastAsia"/>
+                <w:sz w:val="18"/>
+              </w:rPr>
+            </w:pPr>
+            <w:r>
+              <w:rPr>
+                <w:rFonts w:eastAsiaTheme="minorEastAsia" w:hint="eastAsia"/>
+                <w:sz w:val="18"/>
+              </w:rPr>
+              <w:t>2</w:t>
+            </w:r>
+            <w:r>
+              <w:rPr>
+                <w:rFonts w:eastAsiaTheme="minorEastAsia"/>
+                <w:sz w:val="18"/>
+              </w:rPr>
+              <w:t>16.74%</w:t>
+            </w:r>
+          </w:p>
+        </w:tc>
+        <w:tc>
+          <w:tcPr>
+            <w:tcW w:w="1303" w:type="dxa"/>
+          </w:tcPr>
+          <w:p>
+            <w:pPr>
+              <w:jc w:val="center"/>
+              <w:cnfStyle w:val="000000000000" w:firstRow="0" w:lastRow="0" w:firstColumn="0" w:lastColumn="0" w:oddVBand="0" w:evenVBand="0" w:oddHBand="0" w:evenHBand="0" w:firstRowFirstColumn="0" w:firstRowLastColumn="0" w:lastRowFirstColumn="0" w:lastRowLastColumn="0"/>
+              <w:rPr>
+                <w:rFonts w:eastAsiaTheme="minorEastAsia" w:hint="eastAsia"/>
+                <w:sz w:val="18"/>
+              </w:rPr>
+            </w:pPr>
+            <w:r>
+              <w:rPr>
+                <w:rFonts w:eastAsiaTheme="minorEastAsia" w:hint="eastAsia"/>
+                <w:sz w:val="18"/>
+              </w:rPr>
+              <w:t>1</w:t>
+            </w:r>
+            <w:r>
+              <w:rPr>
+                <w:rFonts w:eastAsiaTheme="minorEastAsia"/>
+                <w:sz w:val="18"/>
+              </w:rPr>
+              <w:t>1.9</w:t>
+            </w:r>
+            <w:r>
+              <w:rPr>
+                <w:rFonts w:eastAsiaTheme="minorEastAsia" w:hint="eastAsia"/>
+                <w:sz w:val="18"/>
+              </w:rPr>
+              <w:t>1</w:t>
+            </w:r>
+            <w:r>
+              <w:rPr>
+                <w:rFonts w:eastAsiaTheme="minorEastAsia"/>
+                <w:sz w:val="18"/>
+              </w:rPr>
+              <w:t>%</w:t>
+            </w:r>
+          </w:p>
+        </w:tc>
+        <w:tc>
+          <w:tcPr>
+            <w:tcW w:w="1303" w:type="dxa"/>
+          </w:tcPr>
+          <w:p>
+            <w:pPr>
+              <w:jc w:val="center"/>
+              <w:cnfStyle w:val="000000000000" w:firstRow="0" w:lastRow="0" w:firstColumn="0" w:lastColumn="0" w:oddVBand="0" w:evenVBand="0" w:oddHBand="0" w:evenHBand="0" w:firstRowFirstColumn="0" w:firstRowLastColumn="0" w:lastRowFirstColumn="0" w:lastRowLastColumn="0"/>
+              <w:rPr>
+                <w:rFonts w:eastAsiaTheme="minorEastAsia" w:hint="eastAsia"/>
+                <w:sz w:val="18"/>
+              </w:rPr>
+            </w:pPr>
+            <w:r>
+              <w:rPr>
+                <w:rFonts w:eastAsiaTheme="minorEastAsia" w:hint="eastAsia"/>
+                <w:sz w:val="18"/>
+              </w:rPr>
+              <w:t>13.67%</w:t>
+            </w:r>
+          </w:p>
+        </w:tc>
+        <w:tc>
+          <w:tcPr>
+            <w:tcW w:w="1303" w:type="dxa"/>
+          </w:tcPr>
+          <w:p>
+            <w:pPr>
+              <w:jc w:val="center"/>
+              <w:cnfStyle w:val="000000000000" w:firstRow="0" w:lastRow="0" w:firstColumn="0" w:lastColumn="0" w:oddVBand="0" w:evenVBand="0" w:oddHBand="0" w:evenHBand="0" w:firstRowFirstColumn="0" w:firstRowLastColumn="0" w:lastRowFirstColumn="0" w:lastRowLastColumn="0"/>
+              <w:rPr>
+                <w:rFonts w:eastAsiaTheme="minorEastAsia" w:hint="eastAsia"/>
+                <w:sz w:val="18"/>
+              </w:rPr>
+            </w:pPr>
+            <w:r>
+              <w:rPr>
+                <w:rFonts w:eastAsiaTheme="minorEastAsia" w:hint="eastAsia"/>
+                <w:sz w:val="18"/>
+              </w:rPr>
+              <w:t>105.11%</w:t>
+            </w:r>
+          </w:p>
+        </w:tc>
+      </w:tr>
+      <w:tr>
+        <w:trPr>
+          <w:cnfStyle w:val="000000100000" w:firstRow="0" w:lastRow="0" w:firstColumn="0" w:lastColumn="0" w:oddVBand="0" w:evenVBand="0" w:oddHBand="1" w:evenHBand="0" w:firstRowFirstColumn="0" w:firstRowLastColumn="0" w:lastRowFirstColumn="0" w:lastRowLastColumn="0"/>
+          <w:jc w:val="center"/>
+        </w:trPr>
+        <w:tc>
+          <w:tcPr>
+            <w:cnfStyle w:val="001000000000" w:firstRow="0" w:lastRow="0" w:firstColumn="1" w:lastColumn="0" w:oddVBand="0" w:evenVBand="0" w:oddHBand="0" w:evenHBand="0" w:firstRowFirstColumn="0" w:firstRowLastColumn="0" w:lastRowFirstColumn="0" w:lastRowLastColumn="0"/>
+            <w:tcW w:w="1798" w:type="dxa"/>
+          </w:tcPr>
+          <w:p>
+            <w:pPr>
+              <w:jc w:val="center"/>
+              <w:rPr>
+                <w:rFonts w:eastAsiaTheme="minorEastAsia"/>
+              </w:rPr>
+            </w:pPr>
+            <w:r>
+              <w:rPr>
+                <w:rFonts w:eastAsiaTheme="minorEastAsia"/>
+              </w:rPr>
+              <w:t>FinanExpenseTTM</w:t>
+            </w:r>
+          </w:p>
+        </w:tc>
+        <w:tc>
+          <w:tcPr>
+            <w:tcW w:w="1303" w:type="dxa"/>
+          </w:tcPr>
+          <w:p>
+            <w:pPr>
+              <w:jc w:val="center"/>
+              <w:cnfStyle w:val="000000100000" w:firstRow="0" w:lastRow="0" w:firstColumn="0" w:lastColumn="0" w:oddVBand="0" w:evenVBand="0" w:oddHBand="1" w:evenHBand="0" w:firstRowFirstColumn="0" w:firstRowLastColumn="0" w:lastRowFirstColumn="0" w:lastRowLastColumn="0"/>
+              <w:rPr>
+                <w:rFonts w:eastAsiaTheme="minorEastAsia" w:hint="eastAsia"/>
+                <w:sz w:val="18"/>
+              </w:rPr>
+            </w:pPr>
+            <w:r>
+              <w:rPr>
+                <w:rFonts w:eastAsiaTheme="minorEastAsia" w:hint="eastAsia"/>
+                <w:sz w:val="18"/>
+              </w:rPr>
+              <w:t>2</w:t>
+            </w:r>
+            <w:r>
+              <w:rPr>
+                <w:rFonts w:eastAsiaTheme="minorEastAsia"/>
+                <w:sz w:val="18"/>
+              </w:rPr>
+              <w:t>57</w:t>
+            </w:r>
+            <w:r>
+              <w:rPr>
+                <w:rFonts w:eastAsiaTheme="minorEastAsia"/>
+                <w:sz w:val="18"/>
+              </w:rPr>
+              <w:t>.37%</w:t>
+            </w:r>
+          </w:p>
+        </w:tc>
+        <w:tc>
+          <w:tcPr>
+            <w:tcW w:w="1303" w:type="dxa"/>
+          </w:tcPr>
+          <w:p>
+            <w:pPr>
+              <w:jc w:val="center"/>
+              <w:cnfStyle w:val="000000100000" w:firstRow="0" w:lastRow="0" w:firstColumn="0" w:lastColumn="0" w:oddVBand="0" w:evenVBand="0" w:oddHBand="1" w:evenHBand="0" w:firstRowFirstColumn="0" w:firstRowLastColumn="0" w:lastRowFirstColumn="0" w:lastRowLastColumn="0"/>
+              <w:rPr>
+                <w:rFonts w:eastAsiaTheme="minorEastAsia" w:hint="eastAsia"/>
+                <w:b/>
+                <w:sz w:val="18"/>
+              </w:rPr>
+            </w:pPr>
+            <w:r>
+              <w:rPr>
+                <w:rFonts w:eastAsiaTheme="minorEastAsia" w:hint="eastAsia"/>
+                <w:b/>
+                <w:sz w:val="18"/>
+              </w:rPr>
+              <w:t>1</w:t>
+            </w:r>
+            <w:r>
+              <w:rPr>
+                <w:rFonts w:eastAsiaTheme="minorEastAsia"/>
+                <w:b/>
+                <w:sz w:val="18"/>
+              </w:rPr>
+              <w:t>3.</w:t>
+            </w:r>
+            <w:r>
+              <w:rPr>
+                <w:rFonts w:eastAsiaTheme="minorEastAsia" w:hint="eastAsia"/>
+                <w:b/>
+                <w:sz w:val="18"/>
+              </w:rPr>
+              <w:t>36</w:t>
+            </w:r>
+            <w:r>
+              <w:rPr>
+                <w:rFonts w:eastAsiaTheme="minorEastAsia"/>
+                <w:b/>
+                <w:sz w:val="18"/>
+              </w:rPr>
+              <w:t>%</w:t>
+            </w:r>
+          </w:p>
+        </w:tc>
+        <w:tc>
+          <w:tcPr>
+            <w:tcW w:w="1303" w:type="dxa"/>
+          </w:tcPr>
+          <w:p>
+            <w:pPr>
+              <w:jc w:val="center"/>
+              <w:cnfStyle w:val="000000100000" w:firstRow="0" w:lastRow="0" w:firstColumn="0" w:lastColumn="0" w:oddVBand="0" w:evenVBand="0" w:oddHBand="1" w:evenHBand="0" w:firstRowFirstColumn="0" w:firstRowLastColumn="0" w:lastRowFirstColumn="0" w:lastRowLastColumn="0"/>
+              <w:rPr>
+                <w:rFonts w:eastAsiaTheme="minorEastAsia" w:hint="eastAsia"/>
+                <w:sz w:val="18"/>
+              </w:rPr>
+            </w:pPr>
+            <w:r>
+              <w:rPr>
+                <w:rFonts w:eastAsiaTheme="minorEastAsia" w:hint="eastAsia"/>
+                <w:sz w:val="18"/>
+              </w:rPr>
+              <w:t>12.96%</w:t>
+            </w:r>
+          </w:p>
+        </w:tc>
+        <w:tc>
+          <w:tcPr>
+            <w:tcW w:w="1303" w:type="dxa"/>
+          </w:tcPr>
+          <w:p>
+            <w:pPr>
+              <w:jc w:val="center"/>
+              <w:cnfStyle w:val="000000100000" w:firstRow="0" w:lastRow="0" w:firstColumn="0" w:lastColumn="0" w:oddVBand="0" w:evenVBand="0" w:oddHBand="1" w:evenHBand="0" w:firstRowFirstColumn="0" w:firstRowLastColumn="0" w:lastRowFirstColumn="0" w:lastRowLastColumn="0"/>
+              <w:rPr>
+                <w:rFonts w:eastAsiaTheme="minorEastAsia" w:hint="eastAsia"/>
+                <w:b/>
+                <w:sz w:val="18"/>
+              </w:rPr>
+            </w:pPr>
+            <w:r>
+              <w:rPr>
+                <w:rFonts w:eastAsiaTheme="minorEastAsia" w:hint="eastAsia"/>
+                <w:b/>
+                <w:sz w:val="18"/>
+              </w:rPr>
+              <w:t>115.41%</w:t>
+            </w:r>
+          </w:p>
+        </w:tc>
+      </w:tr>
+      <w:tr>
+        <w:trPr>
+          <w:jc w:val="center"/>
+        </w:trPr>
+        <w:tc>
+          <w:tcPr>
+            <w:cnfStyle w:val="001000000000" w:firstRow="0" w:lastRow="0" w:firstColumn="1" w:lastColumn="0" w:oddVBand="0" w:evenVBand="0" w:oddHBand="0" w:evenHBand="0" w:firstRowFirstColumn="0" w:firstRowLastColumn="0" w:lastRowFirstColumn="0" w:lastRowLastColumn="0"/>
+            <w:tcW w:w="1798" w:type="dxa"/>
+          </w:tcPr>
+          <w:p>
+            <w:pPr>
+              <w:jc w:val="center"/>
+              <w:rPr>
+                <w:rFonts w:eastAsiaTheme="minorEastAsia"/>
+              </w:rPr>
+            </w:pPr>
+            <w:r>
+              <w:rPr>
+                <w:rFonts w:eastAsiaTheme="minorEastAsia"/>
+              </w:rPr>
+              <w:t>AdminExpenseTTM</w:t>
+            </w:r>
+          </w:p>
+        </w:tc>
+        <w:tc>
+          <w:tcPr>
+            <w:tcW w:w="1303" w:type="dxa"/>
+          </w:tcPr>
+          <w:p>
+            <w:pPr>
+              <w:jc w:val="center"/>
+              <w:cnfStyle w:val="000000000000" w:firstRow="0" w:lastRow="0" w:firstColumn="0" w:lastColumn="0" w:oddVBand="0" w:evenVBand="0" w:oddHBand="0" w:evenHBand="0" w:firstRowFirstColumn="0" w:firstRowLastColumn="0" w:lastRowFirstColumn="0" w:lastRowLastColumn="0"/>
+              <w:rPr>
+                <w:rFonts w:eastAsiaTheme="minorEastAsia" w:hint="eastAsia"/>
+                <w:b/>
+                <w:sz w:val="18"/>
+              </w:rPr>
+            </w:pPr>
+            <w:r>
+              <w:rPr>
+                <w:rFonts w:eastAsiaTheme="minorEastAsia" w:hint="eastAsia"/>
+                <w:b/>
+                <w:sz w:val="18"/>
+              </w:rPr>
+              <w:t>2</w:t>
+            </w:r>
+            <w:r>
+              <w:rPr>
+                <w:rFonts w:eastAsiaTheme="minorEastAsia"/>
+                <w:b/>
+                <w:sz w:val="18"/>
+              </w:rPr>
+              <w:t>79.01%</w:t>
+            </w:r>
+          </w:p>
+        </w:tc>
+        <w:tc>
+          <w:tcPr>
+            <w:tcW w:w="1303" w:type="dxa"/>
+          </w:tcPr>
+          <w:p>
+            <w:pPr>
+              <w:jc w:val="center"/>
+              <w:cnfStyle w:val="000000000000" w:firstRow="0" w:lastRow="0" w:firstColumn="0" w:lastColumn="0" w:oddVBand="0" w:evenVBand="0" w:oddHBand="0" w:evenHBand="0" w:firstRowFirstColumn="0" w:firstRowLastColumn="0" w:lastRowFirstColumn="0" w:lastRowLastColumn="0"/>
+              <w:rPr>
+                <w:rFonts w:eastAsiaTheme="minorEastAsia" w:hint="eastAsia"/>
+                <w:sz w:val="18"/>
+              </w:rPr>
+            </w:pPr>
+            <w:r>
+              <w:rPr>
+                <w:rFonts w:eastAsiaTheme="minorEastAsia" w:hint="eastAsia"/>
+                <w:sz w:val="18"/>
+              </w:rPr>
+              <w:t>1</w:t>
+            </w:r>
+            <w:r>
+              <w:rPr>
+                <w:rFonts w:eastAsiaTheme="minorEastAsia"/>
+                <w:sz w:val="18"/>
+              </w:rPr>
+              <w:t>2.</w:t>
+            </w:r>
+            <w:r>
+              <w:rPr>
+                <w:rFonts w:eastAsiaTheme="minorEastAsia" w:hint="eastAsia"/>
+                <w:sz w:val="18"/>
+              </w:rPr>
+              <w:t>38</w:t>
+            </w:r>
+            <w:r>
+              <w:rPr>
+                <w:rFonts w:eastAsiaTheme="minorEastAsia"/>
+                <w:sz w:val="18"/>
+              </w:rPr>
+              <w:t>%</w:t>
+            </w:r>
+          </w:p>
+        </w:tc>
+        <w:tc>
+          <w:tcPr>
+            <w:tcW w:w="1303" w:type="dxa"/>
+          </w:tcPr>
+          <w:p>
+            <w:pPr>
+              <w:jc w:val="center"/>
+              <w:cnfStyle w:val="000000000000" w:firstRow="0" w:lastRow="0" w:firstColumn="0" w:lastColumn="0" w:oddVBand="0" w:evenVBand="0" w:oddHBand="0" w:evenHBand="0" w:firstRowFirstColumn="0" w:firstRowLastColumn="0" w:lastRowFirstColumn="0" w:lastRowLastColumn="0"/>
+              <w:rPr>
+                <w:rFonts w:eastAsiaTheme="minorEastAsia" w:hint="eastAsia"/>
+                <w:b/>
+                <w:sz w:val="18"/>
+              </w:rPr>
+            </w:pPr>
+            <w:r>
+              <w:rPr>
+                <w:rFonts w:eastAsiaTheme="minorEastAsia" w:hint="eastAsia"/>
+                <w:b/>
+                <w:sz w:val="18"/>
+              </w:rPr>
+              <w:t>10.23%</w:t>
+            </w:r>
+          </w:p>
+        </w:tc>
+        <w:tc>
+          <w:tcPr>
+            <w:tcW w:w="1303" w:type="dxa"/>
+          </w:tcPr>
+          <w:p>
+            <w:pPr>
+              <w:jc w:val="center"/>
+              <w:cnfStyle w:val="000000000000" w:firstRow="0" w:lastRow="0" w:firstColumn="0" w:lastColumn="0" w:oddVBand="0" w:evenVBand="0" w:oddHBand="0" w:evenHBand="0" w:firstRowFirstColumn="0" w:firstRowLastColumn="0" w:lastRowFirstColumn="0" w:lastRowLastColumn="0"/>
+              <w:rPr>
+                <w:rFonts w:eastAsiaTheme="minorEastAsia" w:hint="eastAsia"/>
+                <w:sz w:val="18"/>
+              </w:rPr>
+            </w:pPr>
+            <w:r>
+              <w:rPr>
+                <w:rFonts w:eastAsiaTheme="minorEastAsia" w:hint="eastAsia"/>
+                <w:sz w:val="18"/>
+              </w:rPr>
+              <w:t>113.61%</w:t>
+            </w:r>
+          </w:p>
+        </w:tc>
+      </w:tr>
+    </w:tbl>
+    <w:p>
+      <w:pPr>
+        <w:jc w:val="center"/>
+        <w:rPr>
+          <w:rStyle w:val="a6"/>
+          <w:rFonts w:eastAsiaTheme="minorEastAsia"/>
+        </w:rPr>
+      </w:pPr>
+      <w:r>
+        <w:rPr>
+          <w:rStyle w:val="a6"/>
+          <w:rFonts w:eastAsiaTheme="minorEastAsia" w:hint="eastAsia"/>
+        </w:rPr>
+        <w:t>表</w:t>
+      </w:r>
+      <w:r>
+        <w:rPr>
+          <w:rStyle w:val="a6"/>
+          <w:rFonts w:eastAsiaTheme="minorEastAsia" w:hint="eastAsia"/>
+        </w:rPr>
+        <w:t>1</w:t>
+      </w:r>
+      <w:r>
+        <w:rPr>
+          <w:rStyle w:val="a6"/>
+          <w:rFonts w:eastAsiaTheme="minorEastAsia" w:hint="eastAsia"/>
+        </w:rPr>
+        <w:t>：基础科目衍生类因子回归测试结果</w:t>
+      </w:r>
+    </w:p>
+    <w:p>
+      <w:pPr>
+        <w:jc w:val="left"/>
+        <w:rPr>
+          <w:rStyle w:val="a6"/>
+          <w:rFonts w:eastAsiaTheme="minorEastAsia" w:hint="eastAsia"/>
+        </w:rPr>
+      </w:pPr>
+      <w:r>
+        <w:rPr>
+          <w:rStyle w:val="a6"/>
+          <w:rFonts w:eastAsiaTheme="minorEastAsia" w:hint="eastAsia"/>
+        </w:rPr>
+        <w:t>从上述数据可看出管理费用因子（</w:t>
+      </w:r>
+      <w:r>
+        <w:rPr>
+          <w:rStyle w:val="a6"/>
+          <w:rFonts w:eastAsiaTheme="minorEastAsia" w:hint="eastAsia"/>
+        </w:rPr>
+        <w:t>AdminEx</w:t>
+      </w:r>
+      <w:r>
+        <w:rPr>
+          <w:rStyle w:val="a6"/>
+          <w:rFonts w:eastAsiaTheme="minorEastAsia"/>
+        </w:rPr>
+        <w:t>penseTTM</w:t>
+      </w:r>
+      <w:r>
+        <w:rPr>
+          <w:rStyle w:val="a6"/>
+          <w:rFonts w:eastAsiaTheme="minorEastAsia" w:hint="eastAsia"/>
+        </w:rPr>
+        <w:t>）经过回测后具有较高的年化夏普率和较小的最大回撤率，同时年化收益率和信息比率都有着较优的表现；而净利息费用（</w:t>
+      </w:r>
+      <w:r>
+        <w:rPr>
+          <w:rStyle w:val="a6"/>
+          <w:rFonts w:eastAsiaTheme="minorEastAsia" w:hint="eastAsia"/>
+        </w:rPr>
+        <w:t>NetIntEx</w:t>
+      </w:r>
+      <w:r>
+        <w:rPr>
+          <w:rStyle w:val="a6"/>
+          <w:rFonts w:eastAsiaTheme="minorEastAsia"/>
+        </w:rPr>
+        <w:t>pense</w:t>
+      </w:r>
+      <w:r>
+        <w:rPr>
+          <w:rStyle w:val="a6"/>
+          <w:rFonts w:eastAsiaTheme="minorEastAsia" w:hint="eastAsia"/>
+        </w:rPr>
+        <w:t>）</w:t>
+      </w:r>
+      <w:r>
+        <w:rPr>
+          <w:rStyle w:val="a6"/>
+          <w:rFonts w:eastAsiaTheme="minorEastAsia" w:hint="eastAsia"/>
+        </w:rPr>
+        <w:t>和财务费用（</w:t>
+      </w:r>
+      <w:r>
+        <w:rPr>
+          <w:rStyle w:val="a6"/>
+          <w:rFonts w:eastAsiaTheme="minorEastAsia" w:hint="eastAsia"/>
+        </w:rPr>
+        <w:t>FinanExpenseTTM</w:t>
+      </w:r>
+      <w:r>
+        <w:rPr>
+          <w:rStyle w:val="a6"/>
+          <w:rFonts w:eastAsiaTheme="minorEastAsia" w:hint="eastAsia"/>
+        </w:rPr>
+        <w:t>）的各项指标结果呈现较优，都可作为候选的因子。</w:t>
+      </w:r>
+    </w:p>
+    <w:p>
+      <w:pPr>
+        <w:jc w:val="left"/>
+        <w:rPr>
+          <w:rStyle w:val="a6"/>
+          <w:rFonts w:eastAsiaTheme="minorEastAsia"/>
+        </w:rPr>
+      </w:pPr>
+    </w:p>
+    <w:p>
+      <w:pPr>
+        <w:jc w:val="left"/>
+        <w:rPr>
+          <w:rStyle w:val="a6"/>
+          <w:rFonts w:eastAsiaTheme="minorEastAsia" w:hint="eastAsia"/>
+        </w:rPr>
+      </w:pPr>
+    </w:p>
+    <w:p>
+      <w:pPr>
+        <w:jc w:val="left"/>
+        <w:rPr>
+          <w:rStyle w:val="a6"/>
+          <w:rFonts w:eastAsiaTheme="minorEastAsia" w:hint="eastAsia"/>
+        </w:rPr>
+      </w:pPr>
+      <w:r>
+        <w:rPr>
+          <w:rStyle w:val="a6"/>
+          <w:rFonts w:eastAsiaTheme="minorEastAsia" w:hint="eastAsia"/>
+        </w:rPr>
+        <w:t>从相关性矩阵可以看出，</w:t>
+      </w:r>
+      <w:bookmarkStart w:id="0" w:name="_GoBack"/>
+      <w:bookmarkEnd w:id="0"/>
+    </w:p>
+    <w:p>
+      <w:pPr>
+        <w:pStyle w:val="4"/>
+      </w:pPr>
       <w:r>
         <w:rPr>
           <w:rFonts w:hint="eastAsia"/>
         </w:rPr>
-        <w:t>选择</w:t>
-      </w:r>
+        <w:lastRenderedPageBreak/>
+        <w:t>4.2</w:t>
+      </w:r>
+      <w:r>
+        <w:rPr>
+          <w:rFonts w:hint="eastAsia"/>
+        </w:rPr>
+        <w:t>质量类</w:t>
+      </w:r>
+      <w:r>
+        <w:rPr>
+          <w:rFonts w:hint="eastAsia"/>
+        </w:rPr>
+        <w:t>因子</w:t>
+      </w:r>
+    </w:p>
+    <w:p>
+      <w:pPr>
+        <w:pStyle w:val="4"/>
+      </w:pPr>
+      <w:r>
+        <w:rPr>
+          <w:rFonts w:hint="eastAsia"/>
+        </w:rPr>
+        <w:t>4.3</w:t>
+      </w:r>
+      <w:r>
+        <w:rPr>
+          <w:rFonts w:hint="eastAsia"/>
+        </w:rPr>
+        <w:t>情绪类</w:t>
+      </w:r>
+      <w:r>
+        <w:rPr>
+          <w:rFonts w:hint="eastAsia"/>
+        </w:rPr>
+        <w:t>因子</w:t>
+      </w:r>
+    </w:p>
+    <w:p>
+      <w:pPr>
+        <w:pStyle w:val="4"/>
+      </w:pPr>
+      <w:r>
+        <w:rPr>
+          <w:rFonts w:hint="eastAsia"/>
+        </w:rPr>
+        <w:t>4.4</w:t>
+      </w:r>
+      <w:r>
+        <w:rPr>
+          <w:rFonts w:hint="eastAsia"/>
+        </w:rPr>
+        <w:t>成长类</w:t>
+      </w:r>
+      <w:r>
+        <w:rPr>
+          <w:rFonts w:hint="eastAsia"/>
+        </w:rPr>
+        <w:t>因子</w:t>
+      </w:r>
+    </w:p>
+    <w:p>
+      <w:pPr>
+        <w:pStyle w:val="4"/>
+      </w:pPr>
+      <w:r>
+        <w:rPr>
+          <w:rFonts w:hint="eastAsia"/>
+        </w:rPr>
+        <w:t>4.</w:t>
+      </w:r>
+      <w:r>
+        <w:t>5</w:t>
+      </w:r>
+      <w:r>
+        <w:rPr>
+          <w:rFonts w:hint="eastAsia"/>
+        </w:rPr>
+        <w:t>价值类</w:t>
+      </w:r>
+      <w:r>
+        <w:rPr>
+          <w:rFonts w:hint="eastAsia"/>
+        </w:rPr>
+        <w:t>因子</w:t>
+      </w:r>
+    </w:p>
+    <w:p>
+      <w:pPr>
+        <w:pStyle w:val="4"/>
+      </w:pPr>
+      <w:r>
+        <w:rPr>
+          <w:rFonts w:hint="eastAsia"/>
+        </w:rPr>
+        <w:t>4</w:t>
+      </w:r>
+      <w:r>
+        <w:t>.6</w:t>
+      </w:r>
+      <w:r>
+        <w:rPr>
+          <w:rFonts w:hint="eastAsia"/>
+        </w:rPr>
+        <w:t>每股指标类</w:t>
+      </w:r>
+      <w:r>
+        <w:rPr>
+          <w:rFonts w:hint="eastAsia"/>
+        </w:rPr>
+        <w:t>因子</w:t>
+      </w:r>
+    </w:p>
+    <w:p>
+      <w:pPr>
+        <w:pStyle w:val="4"/>
+      </w:pPr>
+      <w:r>
+        <w:rPr>
+          <w:rFonts w:hint="eastAsia"/>
+        </w:rPr>
+        <w:t>4</w:t>
+      </w:r>
+      <w:r>
+        <w:t>.7</w:t>
+      </w:r>
+      <w:r>
+        <w:rPr>
+          <w:rFonts w:hint="eastAsia"/>
+        </w:rPr>
+        <w:t>行业分析师类</w:t>
+      </w:r>
+      <w:r>
+        <w:rPr>
+          <w:rFonts w:hint="eastAsia"/>
+        </w:rPr>
+        <w:t>因子</w:t>
+      </w:r>
+    </w:p>
+    <w:p>
+      <w:pPr>
+        <w:pStyle w:val="4"/>
+        <w:rPr>
+          <w:rFonts w:hint="eastAsia"/>
+        </w:rPr>
+      </w:pPr>
+      <w:r>
+        <w:rPr>
+          <w:rFonts w:hint="eastAsia"/>
+        </w:rPr>
+        <w:t>4</w:t>
+      </w:r>
+      <w:r>
+        <w:t>.8</w:t>
+      </w:r>
+      <w:r>
+        <w:rPr>
+          <w:rFonts w:hint="eastAsia"/>
+        </w:rPr>
+        <w:t>特色技术</w:t>
+      </w:r>
+      <w:r>
+        <w:rPr>
+          <w:rFonts w:hint="eastAsia"/>
+        </w:rPr>
+        <w:t>指标</w:t>
+      </w:r>
+      <w:r>
+        <w:rPr>
+          <w:rFonts w:hint="eastAsia"/>
+        </w:rPr>
+        <w:t>类</w:t>
+      </w:r>
+      <w:r>
+        <w:rPr>
+          <w:rFonts w:hint="eastAsia"/>
+        </w:rPr>
+        <w:t>因子</w:t>
+      </w:r>
+    </w:p>
+    <w:p>
+      <w:pPr>
+        <w:rPr>
+          <w:rFonts w:eastAsiaTheme="minorEastAsia" w:hint="eastAsia"/>
+        </w:rPr>
+      </w:pPr>
+    </w:p>
+    <w:p>
+      <w:pPr>
+        <w:rPr>
+          <w:rFonts w:eastAsiaTheme="minorEastAsia" w:hint="eastAsia"/>
+        </w:rPr>
+      </w:pPr>
+    </w:p>
+    <w:p>
+      <w:pPr>
+        <w:rPr>
+          <w:rFonts w:eastAsiaTheme="minorEastAsia" w:hint="eastAsia"/>
+        </w:rPr>
+      </w:pPr>
+    </w:p>
+    <w:p>
+      <w:pPr>
+        <w:pStyle w:val="3"/>
+        <w:numPr>
+          <w:ilvl w:val="0"/>
+          <w:numId w:val="3"/>
+        </w:numPr>
+        <w:rPr>
+          <w:rFonts w:hint="eastAsia"/>
+        </w:rPr>
+      </w:pPr>
+      <w:r>
+        <w:rPr>
+          <w:rFonts w:hint="eastAsia"/>
+        </w:rPr>
+        <w:t>因子筛选</w:t>
+      </w:r>
+      <w:r>
+        <w:rPr>
+          <w:rFonts w:hint="eastAsia"/>
+        </w:rPr>
+        <w:t>总结</w:t>
+      </w:r>
+    </w:p>
+    <w:p>
+      <w:pPr>
+        <w:rPr>
+          <w:rFonts w:eastAsiaTheme="minorEastAsia" w:hint="eastAsia"/>
+        </w:rPr>
+      </w:pPr>
     </w:p>
     <w:p>
       <w:pPr>
@@ -1030,9 +4960,6 @@
     <w:p>
       <w:pPr>
         <w:pStyle w:val="2"/>
-        <w:rPr>
-          <w:rFonts w:hint="eastAsia"/>
-        </w:rPr>
       </w:pPr>
       <w:r>
         <w:rPr>
@@ -1054,10 +4981,10 @@
 <file path=word/numbering.xml><?xml version="1.0" encoding="utf-8"?>
 <w:numbering xmlns:wpc="http://schemas.microsoft.com/office/word/2010/wordprocessingCanvas" xmlns:cx="http://schemas.microsoft.com/office/drawing/2014/chartex" xmlns:mc="http://schemas.openxmlformats.org/markup-compatibility/2006" xmlns:o="urn:schemas-microsoft-com:office:office" xmlns:r="http://schemas.openxmlformats.org/officeDocument/2006/relationships" xmlns:m="http://schemas.openxmlformats.org/officeDocument/2006/math" xmlns:v="urn:schemas-microsoft-com:vml" xmlns:wp14="http://schemas.microsoft.com/office/word/2010/wordprocessingDrawing" xmlns:wp="http://schemas.openxmlformats.org/drawingml/2006/wordprocessingDrawing" xmlns:w10="urn:schemas-microsoft-com:office:word" xmlns:w="http://schemas.openxmlformats.org/wordprocessingml/2006/main" xmlns:w14="http://schemas.microsoft.com/office/word/2010/wordml" xmlns:w15="http://schemas.microsoft.com/office/word/2012/wordml" xmlns:w16se="http://schemas.microsoft.com/office/word/2015/wordml/symex" xmlns:wpg="http://schemas.microsoft.com/office/word/2010/wordprocessingGroup" xmlns:wpi="http://schemas.microsoft.com/office/word/2010/wordprocessingInk" xmlns:wne="http://schemas.microsoft.com/office/word/2006/wordml" xmlns:wps="http://schemas.microsoft.com/office/word/2010/wordprocessingShape" mc:Ignorable="w14 w15 w16se wp14">
   <w:abstractNum w:abstractNumId="0" w15:restartNumberingAfterBreak="0">
-    <w:nsid w:val="120F04FF"/>
+    <w:nsid w:val="09971B59"/>
     <w:multiLevelType w:val="hybridMultilevel"/>
-    <w:tmpl w:val="7C46F208"/>
-    <w:lvl w:ilvl="0" w:tplc="F550AA22">
+    <w:tmpl w:val="3B1ABAD2"/>
+    <w:lvl w:ilvl="0" w:tplc="F3E09CF6">
       <w:start w:val="1"/>
       <w:numFmt w:val="decimal"/>
       <w:lvlText w:val="%1."/>
@@ -1143,16 +5070,16 @@
     </w:lvl>
   </w:abstractNum>
   <w:abstractNum w:abstractNumId="1" w15:restartNumberingAfterBreak="0">
-    <w:nsid w:val="6AE22122"/>
+    <w:nsid w:val="120F04FF"/>
     <w:multiLevelType w:val="hybridMultilevel"/>
-    <w:tmpl w:val="E0DC156C"/>
-    <w:lvl w:ilvl="0" w:tplc="FD3A35D0">
+    <w:tmpl w:val="7C46F208"/>
+    <w:lvl w:ilvl="0" w:tplc="F550AA22">
       <w:start w:val="1"/>
-      <w:numFmt w:val="japaneseCounting"/>
-      <w:lvlText w:val="%1、"/>
+      <w:numFmt w:val="decimal"/>
+      <w:lvlText w:val="%1."/>
       <w:lvlJc w:val="left"/>
       <w:pPr>
-        <w:ind w:left="660" w:hanging="660"/>
+        <w:ind w:left="360" w:hanging="360"/>
       </w:pPr>
       <w:rPr>
         <w:rFonts w:hint="default"/>
@@ -1232,16 +5159,16 @@
     </w:lvl>
   </w:abstractNum>
   <w:abstractNum w:abstractNumId="2" w15:restartNumberingAfterBreak="0">
-    <w:nsid w:val="73346537"/>
+    <w:nsid w:val="6AE22122"/>
     <w:multiLevelType w:val="hybridMultilevel"/>
-    <w:tmpl w:val="DCC88486"/>
-    <w:lvl w:ilvl="0" w:tplc="484CDEC6">
+    <w:tmpl w:val="E0DC156C"/>
+    <w:lvl w:ilvl="0" w:tplc="FD3A35D0">
       <w:start w:val="1"/>
-      <w:numFmt w:val="decimal"/>
-      <w:lvlText w:val="%1."/>
+      <w:numFmt w:val="japaneseCounting"/>
+      <w:lvlText w:val="%1、"/>
       <w:lvlJc w:val="left"/>
       <w:pPr>
-        <w:ind w:left="360" w:hanging="360"/>
+        <w:ind w:left="660" w:hanging="660"/>
       </w:pPr>
       <w:rPr>
         <w:rFonts w:hint="default"/>
@@ -1320,14 +5247,230 @@
       </w:pPr>
     </w:lvl>
   </w:abstractNum>
+  <w:abstractNum w:abstractNumId="3" w15:restartNumberingAfterBreak="0">
+    <w:nsid w:val="73346537"/>
+    <w:multiLevelType w:val="multilevel"/>
+    <w:tmpl w:val="E6D034EE"/>
+    <w:lvl w:ilvl="0">
+      <w:start w:val="1"/>
+      <w:numFmt w:val="decimal"/>
+      <w:lvlText w:val="%1."/>
+      <w:lvlJc w:val="left"/>
+      <w:pPr>
+        <w:ind w:left="360" w:hanging="360"/>
+      </w:pPr>
+      <w:rPr>
+        <w:rFonts w:hint="default"/>
+      </w:rPr>
+    </w:lvl>
+    <w:lvl w:ilvl="1">
+      <w:start w:val="1"/>
+      <w:numFmt w:val="decimal"/>
+      <w:isLgl/>
+      <w:lvlText w:val="%1.%2"/>
+      <w:lvlJc w:val="left"/>
+      <w:pPr>
+        <w:ind w:left="495" w:hanging="495"/>
+      </w:pPr>
+      <w:rPr>
+        <w:rFonts w:hint="default"/>
+      </w:rPr>
+    </w:lvl>
+    <w:lvl w:ilvl="2">
+      <w:start w:val="1"/>
+      <w:numFmt w:val="decimal"/>
+      <w:isLgl/>
+      <w:lvlText w:val="%1.%2.%3"/>
+      <w:lvlJc w:val="left"/>
+      <w:pPr>
+        <w:ind w:left="720" w:hanging="720"/>
+      </w:pPr>
+      <w:rPr>
+        <w:rFonts w:hint="default"/>
+      </w:rPr>
+    </w:lvl>
+    <w:lvl w:ilvl="3">
+      <w:start w:val="1"/>
+      <w:numFmt w:val="decimal"/>
+      <w:isLgl/>
+      <w:lvlText w:val="%1.%2.%3.%4"/>
+      <w:lvlJc w:val="left"/>
+      <w:pPr>
+        <w:ind w:left="720" w:hanging="720"/>
+      </w:pPr>
+      <w:rPr>
+        <w:rFonts w:hint="default"/>
+      </w:rPr>
+    </w:lvl>
+    <w:lvl w:ilvl="4">
+      <w:start w:val="1"/>
+      <w:numFmt w:val="decimal"/>
+      <w:isLgl/>
+      <w:lvlText w:val="%1.%2.%3.%4.%5"/>
+      <w:lvlJc w:val="left"/>
+      <w:pPr>
+        <w:ind w:left="1080" w:hanging="1080"/>
+      </w:pPr>
+      <w:rPr>
+        <w:rFonts w:hint="default"/>
+      </w:rPr>
+    </w:lvl>
+    <w:lvl w:ilvl="5">
+      <w:start w:val="1"/>
+      <w:numFmt w:val="decimal"/>
+      <w:isLgl/>
+      <w:lvlText w:val="%1.%2.%3.%4.%5.%6"/>
+      <w:lvlJc w:val="left"/>
+      <w:pPr>
+        <w:ind w:left="1080" w:hanging="1080"/>
+      </w:pPr>
+      <w:rPr>
+        <w:rFonts w:hint="default"/>
+      </w:rPr>
+    </w:lvl>
+    <w:lvl w:ilvl="6">
+      <w:start w:val="1"/>
+      <w:numFmt w:val="decimal"/>
+      <w:isLgl/>
+      <w:lvlText w:val="%1.%2.%3.%4.%5.%6.%7"/>
+      <w:lvlJc w:val="left"/>
+      <w:pPr>
+        <w:ind w:left="1080" w:hanging="1080"/>
+      </w:pPr>
+      <w:rPr>
+        <w:rFonts w:hint="default"/>
+      </w:rPr>
+    </w:lvl>
+    <w:lvl w:ilvl="7">
+      <w:start w:val="1"/>
+      <w:numFmt w:val="decimal"/>
+      <w:isLgl/>
+      <w:lvlText w:val="%1.%2.%3.%4.%5.%6.%7.%8"/>
+      <w:lvlJc w:val="left"/>
+      <w:pPr>
+        <w:ind w:left="1440" w:hanging="1440"/>
+      </w:pPr>
+      <w:rPr>
+        <w:rFonts w:hint="default"/>
+      </w:rPr>
+    </w:lvl>
+    <w:lvl w:ilvl="8">
+      <w:start w:val="1"/>
+      <w:numFmt w:val="decimal"/>
+      <w:isLgl/>
+      <w:lvlText w:val="%1.%2.%3.%4.%5.%6.%7.%8.%9"/>
+      <w:lvlJc w:val="left"/>
+      <w:pPr>
+        <w:ind w:left="1440" w:hanging="1440"/>
+      </w:pPr>
+      <w:rPr>
+        <w:rFonts w:hint="default"/>
+      </w:rPr>
+    </w:lvl>
+  </w:abstractNum>
+  <w:abstractNum w:abstractNumId="4" w15:restartNumberingAfterBreak="0">
+    <w:nsid w:val="7B1B1A12"/>
+    <w:multiLevelType w:val="hybridMultilevel"/>
+    <w:tmpl w:val="581824EA"/>
+    <w:lvl w:ilvl="0" w:tplc="A380FE16">
+      <w:start w:val="1"/>
+      <w:numFmt w:val="decimal"/>
+      <w:lvlText w:val="%1."/>
+      <w:lvlJc w:val="left"/>
+      <w:pPr>
+        <w:ind w:left="360" w:hanging="360"/>
+      </w:pPr>
+      <w:rPr>
+        <w:rFonts w:hint="default"/>
+      </w:rPr>
+    </w:lvl>
+    <w:lvl w:ilvl="1" w:tplc="04090019" w:tentative="1">
+      <w:start w:val="1"/>
+      <w:numFmt w:val="lowerLetter"/>
+      <w:lvlText w:val="%2)"/>
+      <w:lvlJc w:val="left"/>
+      <w:pPr>
+        <w:ind w:left="840" w:hanging="420"/>
+      </w:pPr>
+    </w:lvl>
+    <w:lvl w:ilvl="2" w:tplc="0409001B" w:tentative="1">
+      <w:start w:val="1"/>
+      <w:numFmt w:val="lowerRoman"/>
+      <w:lvlText w:val="%3."/>
+      <w:lvlJc w:val="right"/>
+      <w:pPr>
+        <w:ind w:left="1260" w:hanging="420"/>
+      </w:pPr>
+    </w:lvl>
+    <w:lvl w:ilvl="3" w:tplc="0409000F" w:tentative="1">
+      <w:start w:val="1"/>
+      <w:numFmt w:val="decimal"/>
+      <w:lvlText w:val="%4."/>
+      <w:lvlJc w:val="left"/>
+      <w:pPr>
+        <w:ind w:left="1680" w:hanging="420"/>
+      </w:pPr>
+    </w:lvl>
+    <w:lvl w:ilvl="4" w:tplc="04090019" w:tentative="1">
+      <w:start w:val="1"/>
+      <w:numFmt w:val="lowerLetter"/>
+      <w:lvlText w:val="%5)"/>
+      <w:lvlJc w:val="left"/>
+      <w:pPr>
+        <w:ind w:left="2100" w:hanging="420"/>
+      </w:pPr>
+    </w:lvl>
+    <w:lvl w:ilvl="5" w:tplc="0409001B" w:tentative="1">
+      <w:start w:val="1"/>
+      <w:numFmt w:val="lowerRoman"/>
+      <w:lvlText w:val="%6."/>
+      <w:lvlJc w:val="right"/>
+      <w:pPr>
+        <w:ind w:left="2520" w:hanging="420"/>
+      </w:pPr>
+    </w:lvl>
+    <w:lvl w:ilvl="6" w:tplc="0409000F" w:tentative="1">
+      <w:start w:val="1"/>
+      <w:numFmt w:val="decimal"/>
+      <w:lvlText w:val="%7."/>
+      <w:lvlJc w:val="left"/>
+      <w:pPr>
+        <w:ind w:left="2940" w:hanging="420"/>
+      </w:pPr>
+    </w:lvl>
+    <w:lvl w:ilvl="7" w:tplc="04090019" w:tentative="1">
+      <w:start w:val="1"/>
+      <w:numFmt w:val="lowerLetter"/>
+      <w:lvlText w:val="%8)"/>
+      <w:lvlJc w:val="left"/>
+      <w:pPr>
+        <w:ind w:left="3360" w:hanging="420"/>
+      </w:pPr>
+    </w:lvl>
+    <w:lvl w:ilvl="8" w:tplc="0409001B" w:tentative="1">
+      <w:start w:val="1"/>
+      <w:numFmt w:val="lowerRoman"/>
+      <w:lvlText w:val="%9."/>
+      <w:lvlJc w:val="right"/>
+      <w:pPr>
+        <w:ind w:left="3780" w:hanging="420"/>
+      </w:pPr>
+    </w:lvl>
+  </w:abstractNum>
   <w:num w:numId="1">
+    <w:abstractNumId w:val="2"/>
+  </w:num>
+  <w:num w:numId="2">
     <w:abstractNumId w:val="1"/>
   </w:num>
-  <w:num w:numId="2">
+  <w:num w:numId="3">
+    <w:abstractNumId w:val="3"/>
+  </w:num>
+  <w:num w:numId="4">
     <w:abstractNumId w:val="0"/>
   </w:num>
-  <w:num w:numId="3">
-    <w:abstractNumId w:val="2"/>
+  <w:num w:numId="5">
+    <w:abstractNumId w:val="4"/>
   </w:num>
 </w:numbering>
 </file>
@@ -1917,6 +6060,258 @@
       <w:szCs w:val="28"/>
     </w:rPr>
   </w:style>
+  <w:style w:type="table" w:styleId="a5">
+    <w:name w:val="Table Grid"/>
+    <w:basedOn w:val="a1"/>
+    <w:uiPriority w:val="39"/>
+    <w:rsid w:val="006C2D2E"/>
+    <w:tblPr>
+      <w:tblBorders>
+        <w:top w:val="single" w:sz="4" w:space="0" w:color="auto"/>
+        <w:left w:val="single" w:sz="4" w:space="0" w:color="auto"/>
+        <w:bottom w:val="single" w:sz="4" w:space="0" w:color="auto"/>
+        <w:right w:val="single" w:sz="4" w:space="0" w:color="auto"/>
+        <w:insideH w:val="single" w:sz="4" w:space="0" w:color="auto"/>
+        <w:insideV w:val="single" w:sz="4" w:space="0" w:color="auto"/>
+      </w:tblBorders>
+    </w:tblPr>
+  </w:style>
+  <w:style w:type="table" w:styleId="4-4">
+    <w:name w:val="Grid Table 4 Accent 4"/>
+    <w:basedOn w:val="a1"/>
+    <w:uiPriority w:val="49"/>
+    <w:rsid w:val="006C2D2E"/>
+    <w:tblPr>
+      <w:tblStyleRowBandSize w:val="1"/>
+      <w:tblStyleColBandSize w:val="1"/>
+      <w:tblBorders>
+        <w:top w:val="single" w:sz="4" w:space="0" w:color="FFD966" w:themeColor="accent4" w:themeTint="99"/>
+        <w:left w:val="single" w:sz="4" w:space="0" w:color="FFD966" w:themeColor="accent4" w:themeTint="99"/>
+        <w:bottom w:val="single" w:sz="4" w:space="0" w:color="FFD966" w:themeColor="accent4" w:themeTint="99"/>
+        <w:right w:val="single" w:sz="4" w:space="0" w:color="FFD966" w:themeColor="accent4" w:themeTint="99"/>
+        <w:insideH w:val="single" w:sz="4" w:space="0" w:color="FFD966" w:themeColor="accent4" w:themeTint="99"/>
+        <w:insideV w:val="single" w:sz="4" w:space="0" w:color="FFD966" w:themeColor="accent4" w:themeTint="99"/>
+      </w:tblBorders>
+    </w:tblPr>
+    <w:tblStylePr w:type="firstRow">
+      <w:rPr>
+        <w:b/>
+        <w:bCs/>
+        <w:color w:val="FFFFFF" w:themeColor="background1"/>
+      </w:rPr>
+      <w:tblPr/>
+      <w:tcPr>
+        <w:tcBorders>
+          <w:top w:val="single" w:sz="4" w:space="0" w:color="FFC000" w:themeColor="accent4"/>
+          <w:left w:val="single" w:sz="4" w:space="0" w:color="FFC000" w:themeColor="accent4"/>
+          <w:bottom w:val="single" w:sz="4" w:space="0" w:color="FFC000" w:themeColor="accent4"/>
+          <w:right w:val="single" w:sz="4" w:space="0" w:color="FFC000" w:themeColor="accent4"/>
+          <w:insideH w:val="nil"/>
+          <w:insideV w:val="nil"/>
+        </w:tcBorders>
+        <w:shd w:val="clear" w:color="auto" w:fill="FFC000" w:themeFill="accent4"/>
+      </w:tcPr>
+    </w:tblStylePr>
+    <w:tblStylePr w:type="lastRow">
+      <w:rPr>
+        <w:b/>
+        <w:bCs/>
+      </w:rPr>
+      <w:tblPr/>
+      <w:tcPr>
+        <w:tcBorders>
+          <w:top w:val="double" w:sz="4" w:space="0" w:color="FFC000" w:themeColor="accent4"/>
+        </w:tcBorders>
+      </w:tcPr>
+    </w:tblStylePr>
+    <w:tblStylePr w:type="firstCol">
+      <w:rPr>
+        <w:b/>
+        <w:bCs/>
+      </w:rPr>
+    </w:tblStylePr>
+    <w:tblStylePr w:type="lastCol">
+      <w:rPr>
+        <w:b/>
+        <w:bCs/>
+      </w:rPr>
+    </w:tblStylePr>
+    <w:tblStylePr w:type="band1Vert">
+      <w:tblPr/>
+      <w:tcPr>
+        <w:shd w:val="clear" w:color="auto" w:fill="FFF2CC" w:themeFill="accent4" w:themeFillTint="33"/>
+      </w:tcPr>
+    </w:tblStylePr>
+    <w:tblStylePr w:type="band1Horz">
+      <w:tblPr/>
+      <w:tcPr>
+        <w:shd w:val="clear" w:color="auto" w:fill="FFF2CC" w:themeFill="accent4" w:themeFillTint="33"/>
+      </w:tcPr>
+    </w:tblStylePr>
+  </w:style>
+  <w:style w:type="table" w:styleId="4-3">
+    <w:name w:val="Grid Table 4 Accent 3"/>
+    <w:basedOn w:val="a1"/>
+    <w:uiPriority w:val="49"/>
+    <w:rsid w:val="006C2D2E"/>
+    <w:tblPr>
+      <w:tblStyleRowBandSize w:val="1"/>
+      <w:tblStyleColBandSize w:val="1"/>
+      <w:tblBorders>
+        <w:top w:val="single" w:sz="4" w:space="0" w:color="C9C9C9" w:themeColor="accent3" w:themeTint="99"/>
+        <w:left w:val="single" w:sz="4" w:space="0" w:color="C9C9C9" w:themeColor="accent3" w:themeTint="99"/>
+        <w:bottom w:val="single" w:sz="4" w:space="0" w:color="C9C9C9" w:themeColor="accent3" w:themeTint="99"/>
+        <w:right w:val="single" w:sz="4" w:space="0" w:color="C9C9C9" w:themeColor="accent3" w:themeTint="99"/>
+        <w:insideH w:val="single" w:sz="4" w:space="0" w:color="C9C9C9" w:themeColor="accent3" w:themeTint="99"/>
+        <w:insideV w:val="single" w:sz="4" w:space="0" w:color="C9C9C9" w:themeColor="accent3" w:themeTint="99"/>
+      </w:tblBorders>
+    </w:tblPr>
+    <w:tblStylePr w:type="firstRow">
+      <w:rPr>
+        <w:b/>
+        <w:bCs/>
+        <w:color w:val="FFFFFF" w:themeColor="background1"/>
+      </w:rPr>
+      <w:tblPr/>
+      <w:tcPr>
+        <w:tcBorders>
+          <w:top w:val="single" w:sz="4" w:space="0" w:color="A5A5A5" w:themeColor="accent3"/>
+          <w:left w:val="single" w:sz="4" w:space="0" w:color="A5A5A5" w:themeColor="accent3"/>
+          <w:bottom w:val="single" w:sz="4" w:space="0" w:color="A5A5A5" w:themeColor="accent3"/>
+          <w:right w:val="single" w:sz="4" w:space="0" w:color="A5A5A5" w:themeColor="accent3"/>
+          <w:insideH w:val="nil"/>
+          <w:insideV w:val="nil"/>
+        </w:tcBorders>
+        <w:shd w:val="clear" w:color="auto" w:fill="A5A5A5" w:themeFill="accent3"/>
+      </w:tcPr>
+    </w:tblStylePr>
+    <w:tblStylePr w:type="lastRow">
+      <w:rPr>
+        <w:b/>
+        <w:bCs/>
+      </w:rPr>
+      <w:tblPr/>
+      <w:tcPr>
+        <w:tcBorders>
+          <w:top w:val="double" w:sz="4" w:space="0" w:color="A5A5A5" w:themeColor="accent3"/>
+        </w:tcBorders>
+      </w:tcPr>
+    </w:tblStylePr>
+    <w:tblStylePr w:type="firstCol">
+      <w:rPr>
+        <w:b/>
+        <w:bCs/>
+      </w:rPr>
+    </w:tblStylePr>
+    <w:tblStylePr w:type="lastCol">
+      <w:rPr>
+        <w:b/>
+        <w:bCs/>
+      </w:rPr>
+    </w:tblStylePr>
+    <w:tblStylePr w:type="band1Vert">
+      <w:tblPr/>
+      <w:tcPr>
+        <w:shd w:val="clear" w:color="auto" w:fill="EDEDED" w:themeFill="accent3" w:themeFillTint="33"/>
+      </w:tcPr>
+    </w:tblStylePr>
+    <w:tblStylePr w:type="band1Horz">
+      <w:tblPr/>
+      <w:tcPr>
+        <w:shd w:val="clear" w:color="auto" w:fill="EDEDED" w:themeFill="accent3" w:themeFillTint="33"/>
+      </w:tcPr>
+    </w:tblStylePr>
+  </w:style>
+  <w:style w:type="character" w:styleId="a6">
+    <w:name w:val="Subtle Emphasis"/>
+    <w:basedOn w:val="a0"/>
+    <w:uiPriority w:val="19"/>
+    <w:qFormat/>
+    <w:rsid w:val="006C2D2E"/>
+    <w:rPr>
+      <w:b w:val="0"/>
+      <w:i w:val="0"/>
+      <w:iCs/>
+      <w:color w:val="404040" w:themeColor="text1" w:themeTint="BF"/>
+    </w:rPr>
+  </w:style>
+  <w:style w:type="table" w:styleId="21">
+    <w:name w:val="Plain Table 2"/>
+    <w:basedOn w:val="a1"/>
+    <w:uiPriority w:val="42"/>
+    <w:rsid w:val="00233F4F"/>
+    <w:tblPr>
+      <w:tblStyleRowBandSize w:val="1"/>
+      <w:tblStyleColBandSize w:val="1"/>
+      <w:tblBorders>
+        <w:top w:val="single" w:sz="4" w:space="0" w:color="7F7F7F" w:themeColor="text1" w:themeTint="80"/>
+        <w:bottom w:val="single" w:sz="4" w:space="0" w:color="7F7F7F" w:themeColor="text1" w:themeTint="80"/>
+      </w:tblBorders>
+    </w:tblPr>
+    <w:tblStylePr w:type="firstRow">
+      <w:rPr>
+        <w:b/>
+        <w:bCs/>
+      </w:rPr>
+      <w:tblPr/>
+      <w:tcPr>
+        <w:tcBorders>
+          <w:bottom w:val="single" w:sz="4" w:space="0" w:color="7F7F7F" w:themeColor="text1" w:themeTint="80"/>
+        </w:tcBorders>
+      </w:tcPr>
+    </w:tblStylePr>
+    <w:tblStylePr w:type="lastRow">
+      <w:rPr>
+        <w:b/>
+        <w:bCs/>
+      </w:rPr>
+      <w:tblPr/>
+      <w:tcPr>
+        <w:tcBorders>
+          <w:top w:val="single" w:sz="4" w:space="0" w:color="7F7F7F" w:themeColor="text1" w:themeTint="80"/>
+        </w:tcBorders>
+      </w:tcPr>
+    </w:tblStylePr>
+    <w:tblStylePr w:type="firstCol">
+      <w:rPr>
+        <w:b/>
+        <w:bCs/>
+      </w:rPr>
+    </w:tblStylePr>
+    <w:tblStylePr w:type="lastCol">
+      <w:rPr>
+        <w:b/>
+        <w:bCs/>
+      </w:rPr>
+    </w:tblStylePr>
+    <w:tblStylePr w:type="band1Vert">
+      <w:tblPr/>
+      <w:tcPr>
+        <w:tcBorders>
+          <w:left w:val="single" w:sz="4" w:space="0" w:color="7F7F7F" w:themeColor="text1" w:themeTint="80"/>
+          <w:right w:val="single" w:sz="4" w:space="0" w:color="7F7F7F" w:themeColor="text1" w:themeTint="80"/>
+        </w:tcBorders>
+      </w:tcPr>
+    </w:tblStylePr>
+    <w:tblStylePr w:type="band2Vert">
+      <w:tblPr/>
+      <w:tcPr>
+        <w:tcBorders>
+          <w:left w:val="single" w:sz="4" w:space="0" w:color="7F7F7F" w:themeColor="text1" w:themeTint="80"/>
+          <w:right w:val="single" w:sz="4" w:space="0" w:color="7F7F7F" w:themeColor="text1" w:themeTint="80"/>
+        </w:tcBorders>
+      </w:tcPr>
+    </w:tblStylePr>
+    <w:tblStylePr w:type="band1Horz">
+      <w:tblPr/>
+      <w:tcPr>
+        <w:tcBorders>
+          <w:top w:val="single" w:sz="4" w:space="0" w:color="7F7F7F" w:themeColor="text1" w:themeTint="80"/>
+          <w:bottom w:val="single" w:sz="4" w:space="0" w:color="7F7F7F" w:themeColor="text1" w:themeTint="80"/>
+        </w:tcBorders>
+      </w:tcPr>
+    </w:tblStylePr>
+  </w:style>
 </w:styles>
 </file>
 

--- a/A.docx
+++ b/A.docx
@@ -204,7 +204,7 @@
       <w:pPr>
         <w:spacing w:line="360" w:lineRule="auto"/>
         <w:rPr>
-          <w:rFonts w:eastAsiaTheme="minorEastAsia" w:hint="eastAsia"/>
+          <w:rFonts w:eastAsiaTheme="minorEastAsia"/>
         </w:rPr>
       </w:pPr>
       <w:r>
@@ -218,7 +218,7 @@
       <w:pPr>
         <w:spacing w:line="360" w:lineRule="auto"/>
         <w:rPr>
-          <w:rFonts w:eastAsiaTheme="minorEastAsia" w:hint="eastAsia"/>
+          <w:rFonts w:eastAsiaTheme="minorEastAsia"/>
           <w:b/>
           <w:sz w:val="24"/>
         </w:rPr>
@@ -933,7 +933,7 @@
         <w:spacing w:line="360" w:lineRule="auto"/>
         <w:jc w:val="center"/>
         <w:rPr>
-          <w:rFonts w:eastAsiaTheme="minorEastAsia" w:hint="eastAsia"/>
+          <w:rFonts w:eastAsiaTheme="minorEastAsia"/>
         </w:rPr>
       </w:pPr>
     </w:p>
@@ -942,7 +942,7 @@
         <w:spacing w:line="360" w:lineRule="auto"/>
         <w:jc w:val="left"/>
         <w:rPr>
-          <w:rFonts w:eastAsiaTheme="minorEastAsia" w:hint="eastAsia"/>
+          <w:rFonts w:eastAsiaTheme="minorEastAsia"/>
         </w:rPr>
       </w:pPr>
       <w:r>
@@ -1123,7 +1123,7 @@
       <w:pPr>
         <w:spacing w:line="360" w:lineRule="auto"/>
         <w:rPr>
-          <w:rFonts w:eastAsiaTheme="minorEastAsia" w:hint="eastAsia"/>
+          <w:rFonts w:eastAsiaTheme="minorEastAsia"/>
         </w:rPr>
       </w:pPr>
       <w:r>
@@ -1167,7 +1167,7 @@
       <w:pPr>
         <w:spacing w:line="360" w:lineRule="auto"/>
         <w:rPr>
-          <w:rFonts w:eastAsiaTheme="minorEastAsia" w:hint="eastAsia"/>
+          <w:rFonts w:eastAsiaTheme="minorEastAsia"/>
         </w:rPr>
       </w:pPr>
       <w:r>
@@ -1212,7 +1212,7 @@
       <w:pPr>
         <w:spacing w:line="360" w:lineRule="auto"/>
         <w:rPr>
-          <w:rFonts w:eastAsiaTheme="minorEastAsia" w:hint="eastAsia"/>
+          <w:rFonts w:eastAsiaTheme="minorEastAsia"/>
         </w:rPr>
       </w:pPr>
       <w:r>
@@ -1299,7 +1299,7 @@
       <w:pPr>
         <w:spacing w:line="360" w:lineRule="auto"/>
         <w:rPr>
-          <w:rFonts w:eastAsiaTheme="minorEastAsia" w:hint="eastAsia"/>
+          <w:rFonts w:eastAsiaTheme="minorEastAsia"/>
         </w:rPr>
       </w:pPr>
       <w:r>
@@ -1374,7 +1374,7 @@
       <w:pPr>
         <w:spacing w:line="360" w:lineRule="auto"/>
         <w:rPr>
-          <w:rFonts w:eastAsiaTheme="minorEastAsia" w:hint="eastAsia"/>
+          <w:rFonts w:eastAsiaTheme="minorEastAsia"/>
         </w:rPr>
       </w:pPr>
     </w:p>
@@ -1441,7 +1441,7 @@
         <w:spacing w:line="360" w:lineRule="auto"/>
         <w:ind w:left="360" w:firstLineChars="0" w:firstLine="0"/>
         <w:rPr>
-          <w:rFonts w:eastAsiaTheme="minorEastAsia" w:hint="eastAsia"/>
+          <w:rFonts w:eastAsiaTheme="minorEastAsia"/>
         </w:rPr>
       </w:pPr>
     </w:p>
@@ -1477,7 +1477,7 @@
       <w:pPr>
         <w:spacing w:line="360" w:lineRule="auto"/>
         <w:rPr>
-          <w:rFonts w:eastAsiaTheme="minorEastAsia" w:hint="eastAsia"/>
+          <w:rFonts w:eastAsiaTheme="minorEastAsia"/>
         </w:rPr>
       </w:pPr>
     </w:p>
@@ -1548,7 +1548,7 @@
       <w:pPr>
         <w:spacing w:line="360" w:lineRule="auto"/>
         <w:rPr>
-          <w:rFonts w:eastAsiaTheme="minorEastAsia" w:hint="eastAsia"/>
+          <w:rFonts w:eastAsiaTheme="minorEastAsia"/>
         </w:rPr>
       </w:pPr>
     </w:p>
@@ -1556,7 +1556,7 @@
       <w:pPr>
         <w:spacing w:line="360" w:lineRule="auto"/>
         <w:rPr>
-          <w:rFonts w:eastAsiaTheme="minorEastAsia" w:hint="eastAsia"/>
+          <w:rFonts w:eastAsiaTheme="minorEastAsia"/>
           <w:b/>
           <w:sz w:val="24"/>
         </w:rPr>
@@ -2527,7 +2527,7 @@
         <w:spacing w:line="360" w:lineRule="auto"/>
         <w:jc w:val="center"/>
         <w:rPr>
-          <w:rFonts w:eastAsiaTheme="minorEastAsia" w:hint="eastAsia"/>
+          <w:rFonts w:eastAsiaTheme="minorEastAsia"/>
         </w:rPr>
       </w:pPr>
       <m:oMath>
@@ -2663,7 +2663,7 @@
         <w:spacing w:line="360" w:lineRule="auto"/>
         <w:jc w:val="center"/>
         <w:rPr>
-          <w:rFonts w:eastAsiaTheme="minorEastAsia" w:hint="eastAsia"/>
+          <w:rFonts w:eastAsiaTheme="minorEastAsia"/>
         </w:rPr>
       </w:pPr>
       <m:oMath>
@@ -2825,7 +2825,7 @@
       <w:pPr>
         <w:spacing w:line="276" w:lineRule="auto"/>
         <w:rPr>
-          <w:rFonts w:eastAsiaTheme="minorEastAsia" w:hint="eastAsia"/>
+          <w:rFonts w:eastAsiaTheme="minorEastAsia"/>
         </w:rPr>
       </w:pPr>
     </w:p>
@@ -2903,7 +2903,7 @@
     <w:p>
       <w:pPr>
         <w:rPr>
-          <w:rFonts w:eastAsiaTheme="minorEastAsia" w:hint="eastAsia"/>
+          <w:rFonts w:eastAsiaTheme="minorEastAsia"/>
           <w:b/>
           <w:sz w:val="24"/>
         </w:rPr>
@@ -2934,7 +2934,7 @@
       <w:pPr>
         <w:spacing w:line="360" w:lineRule="auto"/>
         <w:rPr>
-          <w:rFonts w:eastAsiaTheme="minorEastAsia" w:hint="eastAsia"/>
+          <w:rFonts w:eastAsiaTheme="minorEastAsia"/>
         </w:rPr>
       </w:pPr>
       <w:r>
@@ -3139,6 +3139,89 @@
         <w:rPr>
           <w:rFonts w:eastAsiaTheme="minorEastAsia" w:hint="eastAsia"/>
         </w:rPr>
+        <w:t>以一个月</w:t>
+      </w:r>
+      <w:r>
+        <w:rPr>
+          <w:rFonts w:eastAsiaTheme="minorEastAsia" w:hint="eastAsia"/>
+        </w:rPr>
+        <w:t>所有交易日</w:t>
+      </w:r>
+      <w:r>
+        <w:rPr>
+          <w:rFonts w:eastAsiaTheme="minorEastAsia" w:hint="eastAsia"/>
+        </w:rPr>
+        <w:t>为一个时间窗口单位，回归过程图示如下：</w:t>
+      </w:r>
+    </w:p>
+    <w:p>
+      <w:pPr>
+        <w:spacing w:line="360" w:lineRule="auto"/>
+        <w:jc w:val="center"/>
+        <w:rPr>
+          <w:rFonts w:eastAsiaTheme="minorEastAsia"/>
+        </w:rPr>
+      </w:pPr>
+      <w:r>
+        <w:rPr>
+          <w:rFonts w:eastAsiaTheme="minorEastAsia" w:hint="eastAsia"/>
+          <w:noProof/>
+        </w:rPr>
+        <w:drawing>
+          <wp:inline distT="0" distB="0" distL="0" distR="0">
+            <wp:extent cx="3154680" cy="1617597"/>
+            <wp:effectExtent l="0" t="0" r="7620" b="1905"/>
+            <wp:docPr id="2" name="图片 2"/>
+            <wp:cNvGraphicFramePr>
+              <a:graphicFrameLocks xmlns:a="http://schemas.openxmlformats.org/drawingml/2006/main" noChangeAspect="1"/>
+            </wp:cNvGraphicFramePr>
+            <a:graphic xmlns:a="http://schemas.openxmlformats.org/drawingml/2006/main">
+              <a:graphicData uri="http://schemas.openxmlformats.org/drawingml/2006/picture">
+                <pic:pic xmlns:pic="http://schemas.openxmlformats.org/drawingml/2006/picture">
+                  <pic:nvPicPr>
+                    <pic:cNvPr id="2" name="lr.png"/>
+                    <pic:cNvPicPr/>
+                  </pic:nvPicPr>
+                  <pic:blipFill>
+                    <a:blip r:embed="rId6">
+                      <a:extLst>
+                        <a:ext uri="{28A0092B-C50C-407E-A947-70E740481C1C}">
+                          <a14:useLocalDpi xmlns:a14="http://schemas.microsoft.com/office/drawing/2010/main" val="0"/>
+                        </a:ext>
+                      </a:extLst>
+                    </a:blip>
+                    <a:stretch>
+                      <a:fillRect/>
+                    </a:stretch>
+                  </pic:blipFill>
+                  <pic:spPr>
+                    <a:xfrm>
+                      <a:off x="0" y="0"/>
+                      <a:ext cx="3161790" cy="1621243"/>
+                    </a:xfrm>
+                    <a:prstGeom prst="rect">
+                      <a:avLst/>
+                    </a:prstGeom>
+                  </pic:spPr>
+                </pic:pic>
+              </a:graphicData>
+            </a:graphic>
+          </wp:inline>
+        </w:drawing>
+      </w:r>
+    </w:p>
+    <w:p>
+      <w:pPr>
+        <w:spacing w:line="360" w:lineRule="auto"/>
+        <w:rPr>
+          <w:rFonts w:eastAsiaTheme="minorEastAsia"/>
+        </w:rPr>
+      </w:pPr>
+      <w:r>
+        <w:rPr>
+          <w:rFonts w:eastAsiaTheme="minorEastAsia" w:hint="eastAsia"/>
+        </w:rPr>
+        <w:lastRenderedPageBreak/>
         <w:t>按照上述思路，从各大类因子中随机挑选小类因子进行因子回测，得到每一个因子相应的回测报告数据，主要涉及策略的年化夏普率</w:t>
       </w:r>
       <w:r>
@@ -3206,14 +3289,13 @@
       <w:pPr>
         <w:spacing w:line="360" w:lineRule="auto"/>
         <w:rPr>
-          <w:rFonts w:eastAsiaTheme="minorEastAsia" w:hint="eastAsia"/>
-        </w:rPr>
-      </w:pPr>
-      <w:r>
-        <w:rPr>
-          <w:rFonts w:eastAsiaTheme="minorEastAsia" w:hint="eastAsia"/>
-        </w:rPr>
-        <w:lastRenderedPageBreak/>
+          <w:rFonts w:eastAsiaTheme="minorEastAsia"/>
+        </w:rPr>
+      </w:pPr>
+      <w:r>
+        <w:rPr>
+          <w:rFonts w:eastAsiaTheme="minorEastAsia" w:hint="eastAsia"/>
+        </w:rPr>
         <w:t>以下展示各大类中表现较优因子的回测结果，并辅以简要的分析。</w:t>
       </w:r>
     </w:p>
@@ -3518,7 +3600,33 @@
         <w:rPr>
           <w:rFonts w:eastAsiaTheme="minorEastAsia" w:hint="eastAsia"/>
         </w:rPr>
-        <w:t>个因子，其指标如下：（结果保留两位小数，下同）</w:t>
+        <w:t>个因子</w:t>
+      </w:r>
+      <w:r>
+        <w:rPr>
+          <w:rFonts w:eastAsiaTheme="minorEastAsia" w:hint="eastAsia"/>
+        </w:rPr>
+        <w:t>（较差因子为了显示的简洁性，不予展示，下同）</w:t>
+      </w:r>
+      <w:r>
+        <w:rPr>
+          <w:rFonts w:eastAsiaTheme="minorEastAsia" w:hint="eastAsia"/>
+        </w:rPr>
+        <w:t>，其</w:t>
+      </w:r>
+      <w:r>
+        <w:rPr>
+          <w:rFonts w:eastAsiaTheme="minorEastAsia" w:hint="eastAsia"/>
+        </w:rPr>
+        <w:t>各项</w:t>
+      </w:r>
+      <w:bookmarkStart w:id="0" w:name="_GoBack"/>
+      <w:bookmarkEnd w:id="0"/>
+      <w:r>
+        <w:rPr>
+          <w:rFonts w:eastAsiaTheme="minorEastAsia" w:hint="eastAsia"/>
+        </w:rPr>
+        <w:t>指标如下：（结果保留两位小数，下同）</w:t>
       </w:r>
     </w:p>
     <w:p>
@@ -3556,7 +3664,7 @@
             <w:pPr>
               <w:jc w:val="center"/>
               <w:rPr>
-                <w:rFonts w:eastAsiaTheme="minorEastAsia" w:hint="eastAsia"/>
+                <w:rFonts w:eastAsiaTheme="minorEastAsia"/>
               </w:rPr>
             </w:pPr>
             <w:r>
@@ -3582,7 +3690,7 @@
               <w:jc w:val="center"/>
               <w:cnfStyle w:val="100000000000" w:firstRow="1" w:lastRow="0" w:firstColumn="0" w:lastColumn="0" w:oddVBand="0" w:evenVBand="0" w:oddHBand="0" w:evenHBand="0" w:firstRowFirstColumn="0" w:firstRowLastColumn="0" w:lastRowFirstColumn="0" w:lastRowLastColumn="0"/>
               <w:rPr>
-                <w:rFonts w:eastAsiaTheme="minorEastAsia" w:hint="eastAsia"/>
+                <w:rFonts w:eastAsiaTheme="minorEastAsia"/>
               </w:rPr>
             </w:pPr>
             <w:r>
@@ -3602,7 +3710,7 @@
               <w:jc w:val="center"/>
               <w:cnfStyle w:val="100000000000" w:firstRow="1" w:lastRow="0" w:firstColumn="0" w:lastColumn="0" w:oddVBand="0" w:evenVBand="0" w:oddHBand="0" w:evenHBand="0" w:firstRowFirstColumn="0" w:firstRowLastColumn="0" w:lastRowFirstColumn="0" w:lastRowLastColumn="0"/>
               <w:rPr>
-                <w:rFonts w:eastAsiaTheme="minorEastAsia" w:hint="eastAsia"/>
+                <w:rFonts w:eastAsiaTheme="minorEastAsia"/>
               </w:rPr>
             </w:pPr>
             <w:r>
@@ -3622,7 +3730,7 @@
               <w:jc w:val="center"/>
               <w:cnfStyle w:val="100000000000" w:firstRow="1" w:lastRow="0" w:firstColumn="0" w:lastColumn="0" w:oddVBand="0" w:evenVBand="0" w:oddHBand="0" w:evenHBand="0" w:firstRowFirstColumn="0" w:firstRowLastColumn="0" w:lastRowFirstColumn="0" w:lastRowLastColumn="0"/>
               <w:rPr>
-                <w:rFonts w:eastAsiaTheme="minorEastAsia" w:hint="eastAsia"/>
+                <w:rFonts w:eastAsiaTheme="minorEastAsia"/>
               </w:rPr>
             </w:pPr>
             <w:r>
@@ -3642,7 +3750,7 @@
               <w:jc w:val="center"/>
               <w:cnfStyle w:val="100000000000" w:firstRow="1" w:lastRow="0" w:firstColumn="0" w:lastColumn="0" w:oddVBand="0" w:evenVBand="0" w:oddHBand="0" w:evenHBand="0" w:firstRowFirstColumn="0" w:firstRowLastColumn="0" w:lastRowFirstColumn="0" w:lastRowLastColumn="0"/>
               <w:rPr>
-                <w:rFonts w:eastAsiaTheme="minorEastAsia" w:hint="eastAsia"/>
+                <w:rFonts w:eastAsiaTheme="minorEastAsia"/>
               </w:rPr>
             </w:pPr>
             <w:r>
@@ -3668,7 +3776,7 @@
             <w:pPr>
               <w:jc w:val="center"/>
               <w:rPr>
-                <w:rFonts w:eastAsiaTheme="minorEastAsia" w:hint="eastAsia"/>
+                <w:rFonts w:eastAsiaTheme="minorEastAsia"/>
               </w:rPr>
             </w:pPr>
             <w:r>
@@ -3694,7 +3802,7 @@
               <w:jc w:val="center"/>
               <w:cnfStyle w:val="000000100000" w:firstRow="0" w:lastRow="0" w:firstColumn="0" w:lastColumn="0" w:oddVBand="0" w:evenVBand="0" w:oddHBand="1" w:evenHBand="0" w:firstRowFirstColumn="0" w:firstRowLastColumn="0" w:lastRowFirstColumn="0" w:lastRowLastColumn="0"/>
               <w:rPr>
-                <w:rFonts w:eastAsiaTheme="minorEastAsia" w:hint="eastAsia"/>
+                <w:rFonts w:eastAsiaTheme="minorEastAsia"/>
                 <w:sz w:val="18"/>
               </w:rPr>
             </w:pPr>
@@ -3730,7 +3838,7 @@
               <w:jc w:val="center"/>
               <w:cnfStyle w:val="000000100000" w:firstRow="0" w:lastRow="0" w:firstColumn="0" w:lastColumn="0" w:oddVBand="0" w:evenVBand="0" w:oddHBand="1" w:evenHBand="0" w:firstRowFirstColumn="0" w:firstRowLastColumn="0" w:lastRowFirstColumn="0" w:lastRowLastColumn="0"/>
               <w:rPr>
-                <w:rFonts w:eastAsiaTheme="minorEastAsia" w:hint="eastAsia"/>
+                <w:rFonts w:eastAsiaTheme="minorEastAsia"/>
                 <w:sz w:val="18"/>
               </w:rPr>
             </w:pPr>
@@ -3773,7 +3881,7 @@
               <w:jc w:val="center"/>
               <w:cnfStyle w:val="000000100000" w:firstRow="0" w:lastRow="0" w:firstColumn="0" w:lastColumn="0" w:oddVBand="0" w:evenVBand="0" w:oddHBand="1" w:evenHBand="0" w:firstRowFirstColumn="0" w:firstRowLastColumn="0" w:lastRowFirstColumn="0" w:lastRowLastColumn="0"/>
               <w:rPr>
-                <w:rFonts w:eastAsiaTheme="minorEastAsia" w:hint="eastAsia"/>
+                <w:rFonts w:eastAsiaTheme="minorEastAsia"/>
                 <w:sz w:val="18"/>
               </w:rPr>
             </w:pPr>
@@ -3795,7 +3903,7 @@
               <w:jc w:val="center"/>
               <w:cnfStyle w:val="000000100000" w:firstRow="0" w:lastRow="0" w:firstColumn="0" w:lastColumn="0" w:oddVBand="0" w:evenVBand="0" w:oddHBand="1" w:evenHBand="0" w:firstRowFirstColumn="0" w:firstRowLastColumn="0" w:lastRowFirstColumn="0" w:lastRowLastColumn="0"/>
               <w:rPr>
-                <w:rFonts w:eastAsiaTheme="minorEastAsia" w:hint="eastAsia"/>
+                <w:rFonts w:eastAsiaTheme="minorEastAsia"/>
                 <w:sz w:val="18"/>
               </w:rPr>
             </w:pPr>
@@ -3822,7 +3930,7 @@
             <w:pPr>
               <w:jc w:val="center"/>
               <w:rPr>
-                <w:rFonts w:eastAsiaTheme="minorEastAsia" w:hint="eastAsia"/>
+                <w:rFonts w:eastAsiaTheme="minorEastAsia"/>
               </w:rPr>
             </w:pPr>
             <w:r>
@@ -3842,7 +3950,7 @@
               <w:jc w:val="center"/>
               <w:cnfStyle w:val="000000000000" w:firstRow="0" w:lastRow="0" w:firstColumn="0" w:lastColumn="0" w:oddVBand="0" w:evenVBand="0" w:oddHBand="0" w:evenHBand="0" w:firstRowFirstColumn="0" w:firstRowLastColumn="0" w:lastRowFirstColumn="0" w:lastRowLastColumn="0"/>
               <w:rPr>
-                <w:rFonts w:eastAsiaTheme="minorEastAsia" w:hint="eastAsia"/>
+                <w:rFonts w:eastAsiaTheme="minorEastAsia"/>
                 <w:sz w:val="18"/>
               </w:rPr>
             </w:pPr>
@@ -3871,7 +3979,7 @@
               <w:jc w:val="center"/>
               <w:cnfStyle w:val="000000000000" w:firstRow="0" w:lastRow="0" w:firstColumn="0" w:lastColumn="0" w:oddVBand="0" w:evenVBand="0" w:oddHBand="0" w:evenHBand="0" w:firstRowFirstColumn="0" w:firstRowLastColumn="0" w:lastRowFirstColumn="0" w:lastRowLastColumn="0"/>
               <w:rPr>
-                <w:rFonts w:eastAsiaTheme="minorEastAsia" w:hint="eastAsia"/>
+                <w:rFonts w:eastAsiaTheme="minorEastAsia"/>
                 <w:sz w:val="18"/>
               </w:rPr>
             </w:pPr>
@@ -3914,7 +4022,7 @@
               <w:jc w:val="center"/>
               <w:cnfStyle w:val="000000000000" w:firstRow="0" w:lastRow="0" w:firstColumn="0" w:lastColumn="0" w:oddVBand="0" w:evenVBand="0" w:oddHBand="0" w:evenHBand="0" w:firstRowFirstColumn="0" w:firstRowLastColumn="0" w:lastRowFirstColumn="0" w:lastRowLastColumn="0"/>
               <w:rPr>
-                <w:rFonts w:eastAsiaTheme="minorEastAsia" w:hint="eastAsia"/>
+                <w:rFonts w:eastAsiaTheme="minorEastAsia"/>
                 <w:sz w:val="18"/>
               </w:rPr>
             </w:pPr>
@@ -3936,7 +4044,7 @@
               <w:jc w:val="center"/>
               <w:cnfStyle w:val="000000000000" w:firstRow="0" w:lastRow="0" w:firstColumn="0" w:lastColumn="0" w:oddVBand="0" w:evenVBand="0" w:oddHBand="0" w:evenHBand="0" w:firstRowFirstColumn="0" w:firstRowLastColumn="0" w:lastRowFirstColumn="0" w:lastRowLastColumn="0"/>
               <w:rPr>
-                <w:rFonts w:eastAsiaTheme="minorEastAsia" w:hint="eastAsia"/>
+                <w:rFonts w:eastAsiaTheme="minorEastAsia"/>
                 <w:sz w:val="18"/>
               </w:rPr>
             </w:pPr>
@@ -3964,7 +4072,7 @@
             <w:pPr>
               <w:jc w:val="center"/>
               <w:rPr>
-                <w:rFonts w:eastAsiaTheme="minorEastAsia" w:hint="eastAsia"/>
+                <w:rFonts w:eastAsiaTheme="minorEastAsia"/>
               </w:rPr>
             </w:pPr>
             <w:r>
@@ -3984,7 +4092,7 @@
               <w:jc w:val="center"/>
               <w:cnfStyle w:val="000000100000" w:firstRow="0" w:lastRow="0" w:firstColumn="0" w:lastColumn="0" w:oddVBand="0" w:evenVBand="0" w:oddHBand="1" w:evenHBand="0" w:firstRowFirstColumn="0" w:firstRowLastColumn="0" w:lastRowFirstColumn="0" w:lastRowLastColumn="0"/>
               <w:rPr>
-                <w:rFonts w:eastAsiaTheme="minorEastAsia" w:hint="eastAsia"/>
+                <w:rFonts w:eastAsiaTheme="minorEastAsia"/>
                 <w:sz w:val="18"/>
               </w:rPr>
             </w:pPr>
@@ -4013,7 +4121,7 @@
               <w:jc w:val="center"/>
               <w:cnfStyle w:val="000000100000" w:firstRow="0" w:lastRow="0" w:firstColumn="0" w:lastColumn="0" w:oddVBand="0" w:evenVBand="0" w:oddHBand="1" w:evenHBand="0" w:firstRowFirstColumn="0" w:firstRowLastColumn="0" w:lastRowFirstColumn="0" w:lastRowLastColumn="0"/>
               <w:rPr>
-                <w:rFonts w:eastAsiaTheme="minorEastAsia" w:hint="eastAsia"/>
+                <w:rFonts w:eastAsiaTheme="minorEastAsia"/>
                 <w:sz w:val="18"/>
               </w:rPr>
             </w:pPr>
@@ -4056,7 +4164,7 @@
               <w:jc w:val="center"/>
               <w:cnfStyle w:val="000000100000" w:firstRow="0" w:lastRow="0" w:firstColumn="0" w:lastColumn="0" w:oddVBand="0" w:evenVBand="0" w:oddHBand="1" w:evenHBand="0" w:firstRowFirstColumn="0" w:firstRowLastColumn="0" w:lastRowFirstColumn="0" w:lastRowLastColumn="0"/>
               <w:rPr>
-                <w:rFonts w:eastAsiaTheme="minorEastAsia" w:hint="eastAsia"/>
+                <w:rFonts w:eastAsiaTheme="minorEastAsia"/>
                 <w:sz w:val="18"/>
               </w:rPr>
             </w:pPr>
@@ -4078,7 +4186,7 @@
               <w:jc w:val="center"/>
               <w:cnfStyle w:val="000000100000" w:firstRow="0" w:lastRow="0" w:firstColumn="0" w:lastColumn="0" w:oddVBand="0" w:evenVBand="0" w:oddHBand="1" w:evenHBand="0" w:firstRowFirstColumn="0" w:firstRowLastColumn="0" w:lastRowFirstColumn="0" w:lastRowLastColumn="0"/>
               <w:rPr>
-                <w:rFonts w:eastAsiaTheme="minorEastAsia" w:hint="eastAsia"/>
+                <w:rFonts w:eastAsiaTheme="minorEastAsia"/>
                 <w:sz w:val="18"/>
               </w:rPr>
             </w:pPr>
@@ -4105,7 +4213,7 @@
             <w:pPr>
               <w:jc w:val="center"/>
               <w:rPr>
-                <w:rFonts w:eastAsiaTheme="minorEastAsia" w:hint="eastAsia"/>
+                <w:rFonts w:eastAsiaTheme="minorEastAsia"/>
               </w:rPr>
             </w:pPr>
             <w:r>
@@ -4125,7 +4233,7 @@
               <w:jc w:val="center"/>
               <w:cnfStyle w:val="000000000000" w:firstRow="0" w:lastRow="0" w:firstColumn="0" w:lastColumn="0" w:oddVBand="0" w:evenVBand="0" w:oddHBand="0" w:evenHBand="0" w:firstRowFirstColumn="0" w:firstRowLastColumn="0" w:lastRowFirstColumn="0" w:lastRowLastColumn="0"/>
               <w:rPr>
-                <w:rFonts w:eastAsiaTheme="minorEastAsia" w:hint="eastAsia"/>
+                <w:rFonts w:eastAsiaTheme="minorEastAsia"/>
                 <w:sz w:val="18"/>
               </w:rPr>
             </w:pPr>
@@ -4154,7 +4262,7 @@
               <w:jc w:val="center"/>
               <w:cnfStyle w:val="000000000000" w:firstRow="0" w:lastRow="0" w:firstColumn="0" w:lastColumn="0" w:oddVBand="0" w:evenVBand="0" w:oddHBand="0" w:evenHBand="0" w:firstRowFirstColumn="0" w:firstRowLastColumn="0" w:lastRowFirstColumn="0" w:lastRowLastColumn="0"/>
               <w:rPr>
-                <w:rFonts w:eastAsiaTheme="minorEastAsia" w:hint="eastAsia"/>
+                <w:rFonts w:eastAsiaTheme="minorEastAsia"/>
                 <w:sz w:val="18"/>
               </w:rPr>
             </w:pPr>
@@ -4197,7 +4305,7 @@
               <w:jc w:val="center"/>
               <w:cnfStyle w:val="000000000000" w:firstRow="0" w:lastRow="0" w:firstColumn="0" w:lastColumn="0" w:oddVBand="0" w:evenVBand="0" w:oddHBand="0" w:evenHBand="0" w:firstRowFirstColumn="0" w:firstRowLastColumn="0" w:lastRowFirstColumn="0" w:lastRowLastColumn="0"/>
               <w:rPr>
-                <w:rFonts w:eastAsiaTheme="minorEastAsia" w:hint="eastAsia"/>
+                <w:rFonts w:eastAsiaTheme="minorEastAsia"/>
                 <w:sz w:val="18"/>
               </w:rPr>
             </w:pPr>
@@ -4219,7 +4327,7 @@
               <w:jc w:val="center"/>
               <w:cnfStyle w:val="000000000000" w:firstRow="0" w:lastRow="0" w:firstColumn="0" w:lastColumn="0" w:oddVBand="0" w:evenVBand="0" w:oddHBand="0" w:evenHBand="0" w:firstRowFirstColumn="0" w:firstRowLastColumn="0" w:lastRowFirstColumn="0" w:lastRowLastColumn="0"/>
               <w:rPr>
-                <w:rFonts w:eastAsiaTheme="minorEastAsia" w:hint="eastAsia"/>
+                <w:rFonts w:eastAsiaTheme="minorEastAsia"/>
                 <w:sz w:val="18"/>
               </w:rPr>
             </w:pPr>
@@ -4267,7 +4375,7 @@
               <w:jc w:val="center"/>
               <w:cnfStyle w:val="000000100000" w:firstRow="0" w:lastRow="0" w:firstColumn="0" w:lastColumn="0" w:oddVBand="0" w:evenVBand="0" w:oddHBand="1" w:evenHBand="0" w:firstRowFirstColumn="0" w:firstRowLastColumn="0" w:lastRowFirstColumn="0" w:lastRowLastColumn="0"/>
               <w:rPr>
-                <w:rFonts w:eastAsiaTheme="minorEastAsia" w:hint="eastAsia"/>
+                <w:rFonts w:eastAsiaTheme="minorEastAsia"/>
                 <w:sz w:val="18"/>
               </w:rPr>
             </w:pPr>
@@ -4303,7 +4411,7 @@
               <w:jc w:val="center"/>
               <w:cnfStyle w:val="000000100000" w:firstRow="0" w:lastRow="0" w:firstColumn="0" w:lastColumn="0" w:oddVBand="0" w:evenVBand="0" w:oddHBand="1" w:evenHBand="0" w:firstRowFirstColumn="0" w:firstRowLastColumn="0" w:lastRowFirstColumn="0" w:lastRowLastColumn="0"/>
               <w:rPr>
-                <w:rFonts w:eastAsiaTheme="minorEastAsia" w:hint="eastAsia"/>
+                <w:rFonts w:eastAsiaTheme="minorEastAsia"/>
                 <w:b/>
                 <w:sz w:val="18"/>
               </w:rPr>
@@ -4351,7 +4459,7 @@
               <w:jc w:val="center"/>
               <w:cnfStyle w:val="000000100000" w:firstRow="0" w:lastRow="0" w:firstColumn="0" w:lastColumn="0" w:oddVBand="0" w:evenVBand="0" w:oddHBand="1" w:evenHBand="0" w:firstRowFirstColumn="0" w:firstRowLastColumn="0" w:lastRowFirstColumn="0" w:lastRowLastColumn="0"/>
               <w:rPr>
-                <w:rFonts w:eastAsiaTheme="minorEastAsia" w:hint="eastAsia"/>
+                <w:rFonts w:eastAsiaTheme="minorEastAsia"/>
                 <w:sz w:val="18"/>
               </w:rPr>
             </w:pPr>
@@ -4373,7 +4481,7 @@
               <w:jc w:val="center"/>
               <w:cnfStyle w:val="000000100000" w:firstRow="0" w:lastRow="0" w:firstColumn="0" w:lastColumn="0" w:oddVBand="0" w:evenVBand="0" w:oddHBand="1" w:evenHBand="0" w:firstRowFirstColumn="0" w:firstRowLastColumn="0" w:lastRowFirstColumn="0" w:lastRowLastColumn="0"/>
               <w:rPr>
-                <w:rFonts w:eastAsiaTheme="minorEastAsia" w:hint="eastAsia"/>
+                <w:rFonts w:eastAsiaTheme="minorEastAsia"/>
                 <w:b/>
                 <w:sz w:val="18"/>
               </w:rPr>
@@ -4422,7 +4530,7 @@
               <w:jc w:val="center"/>
               <w:cnfStyle w:val="000000000000" w:firstRow="0" w:lastRow="0" w:firstColumn="0" w:lastColumn="0" w:oddVBand="0" w:evenVBand="0" w:oddHBand="0" w:evenHBand="0" w:firstRowFirstColumn="0" w:firstRowLastColumn="0" w:lastRowFirstColumn="0" w:lastRowLastColumn="0"/>
               <w:rPr>
-                <w:rFonts w:eastAsiaTheme="minorEastAsia" w:hint="eastAsia"/>
+                <w:rFonts w:eastAsiaTheme="minorEastAsia"/>
                 <w:b/>
                 <w:sz w:val="18"/>
               </w:rPr>
@@ -4454,7 +4562,7 @@
               <w:jc w:val="center"/>
               <w:cnfStyle w:val="000000000000" w:firstRow="0" w:lastRow="0" w:firstColumn="0" w:lastColumn="0" w:oddVBand="0" w:evenVBand="0" w:oddHBand="0" w:evenHBand="0" w:firstRowFirstColumn="0" w:firstRowLastColumn="0" w:lastRowFirstColumn="0" w:lastRowLastColumn="0"/>
               <w:rPr>
-                <w:rFonts w:eastAsiaTheme="minorEastAsia" w:hint="eastAsia"/>
+                <w:rFonts w:eastAsiaTheme="minorEastAsia"/>
                 <w:sz w:val="18"/>
               </w:rPr>
             </w:pPr>
@@ -4497,7 +4605,7 @@
               <w:jc w:val="center"/>
               <w:cnfStyle w:val="000000000000" w:firstRow="0" w:lastRow="0" w:firstColumn="0" w:lastColumn="0" w:oddVBand="0" w:evenVBand="0" w:oddHBand="0" w:evenHBand="0" w:firstRowFirstColumn="0" w:firstRowLastColumn="0" w:lastRowFirstColumn="0" w:lastRowLastColumn="0"/>
               <w:rPr>
-                <w:rFonts w:eastAsiaTheme="minorEastAsia" w:hint="eastAsia"/>
+                <w:rFonts w:eastAsiaTheme="minorEastAsia"/>
                 <w:b/>
                 <w:sz w:val="18"/>
               </w:rPr>
@@ -4521,7 +4629,7 @@
               <w:jc w:val="center"/>
               <w:cnfStyle w:val="000000000000" w:firstRow="0" w:lastRow="0" w:firstColumn="0" w:lastColumn="0" w:oddVBand="0" w:evenVBand="0" w:oddHBand="0" w:evenHBand="0" w:firstRowFirstColumn="0" w:firstRowLastColumn="0" w:lastRowFirstColumn="0" w:lastRowLastColumn="0"/>
               <w:rPr>
-                <w:rFonts w:eastAsiaTheme="minorEastAsia" w:hint="eastAsia"/>
+                <w:rFonts w:eastAsiaTheme="minorEastAsia"/>
                 <w:sz w:val="18"/>
               </w:rPr>
             </w:pPr>
@@ -4571,7 +4679,7 @@
         <w:jc w:val="left"/>
         <w:rPr>
           <w:rStyle w:val="a6"/>
-          <w:rFonts w:eastAsiaTheme="minorEastAsia" w:hint="eastAsia"/>
+          <w:rFonts w:eastAsiaTheme="minorEastAsia"/>
         </w:rPr>
       </w:pPr>
       <w:r>
@@ -4659,7 +4767,7 @@
         <w:jc w:val="left"/>
         <w:rPr>
           <w:rStyle w:val="a6"/>
-          <w:rFonts w:eastAsiaTheme="minorEastAsia" w:hint="eastAsia"/>
+          <w:rFonts w:eastAsiaTheme="minorEastAsia"/>
         </w:rPr>
       </w:pPr>
     </w:p>
@@ -4668,7 +4776,7 @@
         <w:jc w:val="left"/>
         <w:rPr>
           <w:rStyle w:val="a6"/>
-          <w:rFonts w:eastAsiaTheme="minorEastAsia" w:hint="eastAsia"/>
+          <w:rFonts w:eastAsiaTheme="minorEastAsia"/>
         </w:rPr>
       </w:pPr>
       <w:r>
@@ -4678,8 +4786,61 @@
         </w:rPr>
         <w:t>从相关性矩阵可以看出，</w:t>
       </w:r>
-      <w:bookmarkStart w:id="0" w:name="_GoBack"/>
-      <w:bookmarkEnd w:id="0"/>
+    </w:p>
+    <w:p>
+      <w:pPr>
+        <w:jc w:val="left"/>
+        <w:rPr>
+          <w:rStyle w:val="a6"/>
+          <w:rFonts w:eastAsiaTheme="minorEastAsia"/>
+        </w:rPr>
+      </w:pPr>
+    </w:p>
+    <w:p>
+      <w:pPr>
+        <w:jc w:val="left"/>
+        <w:rPr>
+          <w:rStyle w:val="a6"/>
+          <w:rFonts w:eastAsiaTheme="minorEastAsia"/>
+        </w:rPr>
+      </w:pPr>
+    </w:p>
+    <w:p>
+      <w:pPr>
+        <w:jc w:val="left"/>
+        <w:rPr>
+          <w:rStyle w:val="a6"/>
+          <w:rFonts w:eastAsiaTheme="minorEastAsia" w:hint="eastAsia"/>
+        </w:rPr>
+      </w:pPr>
+      <w:r>
+        <w:rPr>
+          <w:rStyle w:val="a6"/>
+          <w:rFonts w:eastAsiaTheme="minorEastAsia" w:hint="eastAsia"/>
+        </w:rPr>
+        <w:t>----</w:t>
+      </w:r>
+      <w:r>
+        <w:rPr>
+          <w:rStyle w:val="a6"/>
+          <w:rFonts w:eastAsiaTheme="minorEastAsia"/>
+        </w:rPr>
+        <w:t xml:space="preserve">  </w:t>
+      </w:r>
+      <w:r>
+        <w:rPr>
+          <w:rStyle w:val="a6"/>
+          <w:rFonts w:eastAsiaTheme="minorEastAsia" w:hint="eastAsia"/>
+        </w:rPr>
+        <w:t>Fi</w:t>
+      </w:r>
+      <w:r>
+        <w:rPr>
+          <w:rStyle w:val="a6"/>
+          <w:rFonts w:eastAsiaTheme="minorEastAsia"/>
+        </w:rPr>
+        <w:t xml:space="preserve">nanExpenseTTM  AdminExpenseTTM  </w:t>
+      </w:r>
     </w:p>
     <w:p>
       <w:pPr>
@@ -4832,57 +4993,40 @@
     <w:p>
       <w:pPr>
         <w:pStyle w:val="4"/>
+      </w:pPr>
+      <w:r>
         <w:rPr>
           <w:rFonts w:hint="eastAsia"/>
         </w:rPr>
-      </w:pPr>
+        <w:t>4</w:t>
+      </w:r>
+      <w:r>
+        <w:t>.8</w:t>
+      </w:r>
       <w:r>
         <w:rPr>
           <w:rFonts w:hint="eastAsia"/>
         </w:rPr>
-        <w:t>4</w:t>
-      </w:r>
-      <w:r>
-        <w:t>.8</w:t>
+        <w:t>特色技术</w:t>
       </w:r>
       <w:r>
         <w:rPr>
           <w:rFonts w:hint="eastAsia"/>
         </w:rPr>
-        <w:t>特色技术</w:t>
+        <w:t>指标</w:t>
       </w:r>
       <w:r>
         <w:rPr>
           <w:rFonts w:hint="eastAsia"/>
         </w:rPr>
-        <w:t>指标</w:t>
+        <w:t>类</w:t>
       </w:r>
       <w:r>
         <w:rPr>
           <w:rFonts w:hint="eastAsia"/>
         </w:rPr>
-        <w:t>类</w:t>
-      </w:r>
-      <w:r>
-        <w:rPr>
-          <w:rFonts w:hint="eastAsia"/>
-        </w:rPr>
         <w:t>因子</w:t>
       </w:r>
-    </w:p>
-    <w:p>
-      <w:pPr>
-        <w:rPr>
-          <w:rFonts w:eastAsiaTheme="minorEastAsia" w:hint="eastAsia"/>
-        </w:rPr>
-      </w:pPr>
-    </w:p>
-    <w:p>
-      <w:pPr>
-        <w:rPr>
-          <w:rFonts w:eastAsiaTheme="minorEastAsia" w:hint="eastAsia"/>
-        </w:rPr>
-      </w:pPr>
     </w:p>
     <w:p>
       <w:pPr>
@@ -4898,27 +5042,24 @@
           <w:ilvl w:val="0"/>
           <w:numId w:val="3"/>
         </w:numPr>
+      </w:pPr>
+      <w:r>
         <w:rPr>
           <w:rFonts w:hint="eastAsia"/>
         </w:rPr>
-      </w:pPr>
+        <w:t>因子筛选</w:t>
+      </w:r>
       <w:r>
         <w:rPr>
           <w:rFonts w:hint="eastAsia"/>
         </w:rPr>
-        <w:t>因子筛选</w:t>
-      </w:r>
-      <w:r>
-        <w:rPr>
-          <w:rFonts w:hint="eastAsia"/>
-        </w:rPr>
         <w:t>总结</w:t>
       </w:r>
     </w:p>
     <w:p>
       <w:pPr>
         <w:rPr>
-          <w:rFonts w:eastAsiaTheme="minorEastAsia" w:hint="eastAsia"/>
+          <w:rFonts w:eastAsiaTheme="minorEastAsia"/>
         </w:rPr>
       </w:pPr>
     </w:p>
